--- a/Dataset depersonalization/Отчёт.docx
+++ b/Dataset depersonalization/Отчёт.docx
@@ -395,8 +395,18 @@
                 <w:sz w:val="28"/>
                 <w:szCs w:val="28"/>
               </w:rPr>
-              <w:t>Агишев А.Б.</w:t>
-            </w:r>
+              <w:t xml:space="preserve">Агишев </w:t>
+            </w:r>
+            <w:proofErr w:type="gramStart"/>
+            <w:r>
+              <w:rPr>
+                <w:rFonts w:eastAsia="Times New Roman"/>
+                <w:sz w:val="28"/>
+                <w:szCs w:val="28"/>
+              </w:rPr>
+              <w:t>А.Б.</w:t>
+            </w:r>
+            <w:proofErr w:type="gramEnd"/>
           </w:p>
         </w:tc>
       </w:tr>
@@ -469,8 +479,18 @@
                 <w:sz w:val="28"/>
                 <w:szCs w:val="28"/>
               </w:rPr>
-              <w:t>Дик А.Г.</w:t>
-            </w:r>
+              <w:t xml:space="preserve">Дик </w:t>
+            </w:r>
+            <w:proofErr w:type="gramStart"/>
+            <w:r>
+              <w:rPr>
+                <w:rFonts w:eastAsia="Times New Roman"/>
+                <w:sz w:val="28"/>
+                <w:szCs w:val="28"/>
+              </w:rPr>
+              <w:t>А.Г.</w:t>
+            </w:r>
+            <w:proofErr w:type="gramEnd"/>
           </w:p>
         </w:tc>
       </w:tr>
@@ -684,7 +704,7 @@
             </w:rPr>
             <w:fldChar w:fldCharType="separate"/>
           </w:r>
-          <w:hyperlink w:anchor="_Toc149058268" w:history="1">
+          <w:hyperlink w:anchor="_Toc151413474" w:history="1">
             <w:r>
               <w:rPr>
                 <w:rStyle w:val="a8"/>
@@ -737,7 +757,7 @@
                 <w:sz w:val="28"/>
                 <w:szCs w:val="28"/>
               </w:rPr>
-              <w:instrText xml:space="preserve"> PAGEREF _Toc149058268 \h </w:instrText>
+              <w:instrText xml:space="preserve"> PAGEREF _Toc151413474 \h </w:instrText>
             </w:r>
             <w:r>
               <w:rPr>
@@ -790,7 +810,7 @@
               <w:szCs w:val="28"/>
             </w:rPr>
           </w:pPr>
-          <w:hyperlink w:anchor="_Toc149058269" w:history="1">
+          <w:hyperlink w:anchor="_Toc151413475" w:history="1">
             <w:r>
               <w:rPr>
                 <w:rStyle w:val="a8"/>
@@ -843,7 +863,7 @@
                 <w:sz w:val="28"/>
                 <w:szCs w:val="28"/>
               </w:rPr>
-              <w:instrText xml:space="preserve"> PAGEREF _Toc149058269 \h </w:instrText>
+              <w:instrText xml:space="preserve"> PAGEREF _Toc151413475 \h </w:instrText>
             </w:r>
             <w:r>
               <w:rPr>
@@ -896,7 +916,7 @@
               <w:szCs w:val="28"/>
             </w:rPr>
           </w:pPr>
-          <w:hyperlink w:anchor="_Toc149058270" w:history="1">
+          <w:hyperlink w:anchor="_Toc151413476" w:history="1">
             <w:r>
               <w:rPr>
                 <w:rStyle w:val="a8"/>
@@ -949,7 +969,7 @@
                 <w:sz w:val="28"/>
                 <w:szCs w:val="28"/>
               </w:rPr>
-              <w:instrText xml:space="preserve"> PAGEREF _Toc149058270 \h </w:instrText>
+              <w:instrText xml:space="preserve"> PAGEREF _Toc151413476 \h </w:instrText>
             </w:r>
             <w:r>
               <w:rPr>
@@ -1002,7 +1022,7 @@
               <w:szCs w:val="28"/>
             </w:rPr>
           </w:pPr>
-          <w:hyperlink w:anchor="_Toc149058271" w:history="1">
+          <w:hyperlink w:anchor="_Toc151413477" w:history="1">
             <w:r>
               <w:rPr>
                 <w:rStyle w:val="a8"/>
@@ -1028,7 +1048,7 @@
                 <w:sz w:val="28"/>
                 <w:szCs w:val="28"/>
               </w:rPr>
-              <w:t>Алгоритм метода</w:t>
+              <w:t>Описание алгоритма</w:t>
             </w:r>
             <w:r>
               <w:rPr>
@@ -1055,7 +1075,7 @@
                 <w:sz w:val="28"/>
                 <w:szCs w:val="28"/>
               </w:rPr>
-              <w:instrText xml:space="preserve"> PAGEREF _Toc149058271 \h </w:instrText>
+              <w:instrText xml:space="preserve"> PAGEREF _Toc151413477 \h </w:instrText>
             </w:r>
             <w:r>
               <w:rPr>
@@ -1081,7 +1101,7 @@
                 <w:sz w:val="28"/>
                 <w:szCs w:val="28"/>
               </w:rPr>
-              <w:t>3</w:t>
+              <w:t>4</w:t>
             </w:r>
             <w:r>
               <w:rPr>
@@ -1108,7 +1128,7 @@
               <w:szCs w:val="28"/>
             </w:rPr>
           </w:pPr>
-          <w:hyperlink w:anchor="_Toc149058272" w:history="1">
+          <w:hyperlink w:anchor="_Toc151413478" w:history="1">
             <w:r>
               <w:rPr>
                 <w:rStyle w:val="a8"/>
@@ -1161,7 +1181,7 @@
                 <w:sz w:val="28"/>
                 <w:szCs w:val="28"/>
               </w:rPr>
-              <w:instrText xml:space="preserve"> PAGEREF _Toc149058272 \h </w:instrText>
+              <w:instrText xml:space="preserve"> PAGEREF _Toc151413478 \h </w:instrText>
             </w:r>
             <w:r>
               <w:rPr>
@@ -1187,7 +1207,7 @@
                 <w:sz w:val="28"/>
                 <w:szCs w:val="28"/>
               </w:rPr>
-              <w:t>5</w:t>
+              <w:t>7</w:t>
             </w:r>
             <w:r>
               <w:rPr>
@@ -1214,7 +1234,7 @@
               <w:szCs w:val="28"/>
             </w:rPr>
           </w:pPr>
-          <w:hyperlink w:anchor="_Toc149058273" w:history="1">
+          <w:hyperlink w:anchor="_Toc151413479" w:history="1">
             <w:r>
               <w:rPr>
                 <w:rStyle w:val="a8"/>
@@ -1240,6 +1260,112 @@
                 <w:sz w:val="28"/>
                 <w:szCs w:val="28"/>
               </w:rPr>
+              <w:t>Описание классов</w:t>
+            </w:r>
+            <w:r>
+              <w:rPr>
+                <w:noProof/>
+                <w:webHidden/>
+                <w:sz w:val="28"/>
+                <w:szCs w:val="28"/>
+              </w:rPr>
+              <w:tab/>
+            </w:r>
+            <w:r>
+              <w:rPr>
+                <w:noProof/>
+                <w:webHidden/>
+                <w:sz w:val="28"/>
+                <w:szCs w:val="28"/>
+              </w:rPr>
+              <w:fldChar w:fldCharType="begin"/>
+            </w:r>
+            <w:r>
+              <w:rPr>
+                <w:noProof/>
+                <w:webHidden/>
+                <w:sz w:val="28"/>
+                <w:szCs w:val="28"/>
+              </w:rPr>
+              <w:instrText xml:space="preserve"> PAGEREF _Toc151413479 \h </w:instrText>
+            </w:r>
+            <w:r>
+              <w:rPr>
+                <w:noProof/>
+                <w:webHidden/>
+                <w:sz w:val="28"/>
+                <w:szCs w:val="28"/>
+              </w:rPr>
+            </w:r>
+            <w:r>
+              <w:rPr>
+                <w:noProof/>
+                <w:webHidden/>
+                <w:sz w:val="28"/>
+                <w:szCs w:val="28"/>
+              </w:rPr>
+              <w:fldChar w:fldCharType="separate"/>
+            </w:r>
+            <w:r>
+              <w:rPr>
+                <w:noProof/>
+                <w:webHidden/>
+                <w:sz w:val="28"/>
+                <w:szCs w:val="28"/>
+              </w:rPr>
+              <w:t>7</w:t>
+            </w:r>
+            <w:r>
+              <w:rPr>
+                <w:noProof/>
+                <w:webHidden/>
+                <w:sz w:val="28"/>
+                <w:szCs w:val="28"/>
+              </w:rPr>
+              <w:fldChar w:fldCharType="end"/>
+            </w:r>
+          </w:hyperlink>
+        </w:p>
+        <w:p>
+          <w:pPr>
+            <w:pStyle w:val="21"/>
+            <w:tabs>
+              <w:tab w:val="left" w:pos="880"/>
+              <w:tab w:val="right" w:leader="dot" w:pos="9345"/>
+            </w:tabs>
+            <w:rPr>
+              <w:rFonts w:asciiTheme="minorHAnsi" w:hAnsiTheme="minorHAnsi" w:cstheme="minorBidi"/>
+              <w:noProof/>
+              <w:sz w:val="28"/>
+              <w:szCs w:val="28"/>
+            </w:rPr>
+          </w:pPr>
+          <w:hyperlink w:anchor="_Toc151413480" w:history="1">
+            <w:r>
+              <w:rPr>
+                <w:rStyle w:val="a8"/>
+                <w:noProof/>
+                <w:sz w:val="28"/>
+                <w:szCs w:val="28"/>
+              </w:rPr>
+              <w:t xml:space="preserve">5.2. </w:t>
+            </w:r>
+            <w:r>
+              <w:rPr>
+                <w:rFonts w:asciiTheme="minorHAnsi" w:hAnsiTheme="minorHAnsi" w:cstheme="minorBidi"/>
+                <w:noProof/>
+                <w:sz w:val="28"/>
+                <w:szCs w:val="28"/>
+              </w:rPr>
+              <w:tab/>
+            </w:r>
+            <w:r>
+              <w:rPr>
+                <w:rStyle w:val="a8"/>
+                <w:noProof/>
+                <w:sz w:val="28"/>
+                <w:szCs w:val="28"/>
+              </w:rPr>
               <w:t>Описание функций</w:t>
             </w:r>
             <w:r>
@@ -1267,7 +1393,7 @@
                 <w:sz w:val="28"/>
                 <w:szCs w:val="28"/>
               </w:rPr>
-              <w:instrText xml:space="preserve"> PAGEREF _Toc149058273 \h </w:instrText>
+              <w:instrText xml:space="preserve"> PAGEREF _Toc151413480 \h </w:instrText>
             </w:r>
             <w:r>
               <w:rPr>
@@ -1293,7 +1419,113 @@
                 <w:sz w:val="28"/>
                 <w:szCs w:val="28"/>
               </w:rPr>
-              <w:t>5</w:t>
+              <w:t>7</w:t>
+            </w:r>
+            <w:r>
+              <w:rPr>
+                <w:noProof/>
+                <w:webHidden/>
+                <w:sz w:val="28"/>
+                <w:szCs w:val="28"/>
+              </w:rPr>
+              <w:fldChar w:fldCharType="end"/>
+            </w:r>
+          </w:hyperlink>
+        </w:p>
+        <w:p>
+          <w:pPr>
+            <w:pStyle w:val="21"/>
+            <w:tabs>
+              <w:tab w:val="left" w:pos="880"/>
+              <w:tab w:val="right" w:leader="dot" w:pos="9345"/>
+            </w:tabs>
+            <w:rPr>
+              <w:rFonts w:asciiTheme="minorHAnsi" w:hAnsiTheme="minorHAnsi" w:cstheme="minorBidi"/>
+              <w:noProof/>
+              <w:sz w:val="28"/>
+              <w:szCs w:val="28"/>
+            </w:rPr>
+          </w:pPr>
+          <w:hyperlink w:anchor="_Toc151413481" w:history="1">
+            <w:r>
+              <w:rPr>
+                <w:rStyle w:val="a8"/>
+                <w:noProof/>
+                <w:sz w:val="28"/>
+                <w:szCs w:val="28"/>
+              </w:rPr>
+              <w:t xml:space="preserve">5.3. </w:t>
+            </w:r>
+            <w:r>
+              <w:rPr>
+                <w:rFonts w:asciiTheme="minorHAnsi" w:hAnsiTheme="minorHAnsi" w:cstheme="minorBidi"/>
+                <w:noProof/>
+                <w:sz w:val="28"/>
+                <w:szCs w:val="28"/>
+              </w:rPr>
+              <w:tab/>
+            </w:r>
+            <w:r>
+              <w:rPr>
+                <w:rStyle w:val="a8"/>
+                <w:noProof/>
+                <w:sz w:val="28"/>
+                <w:szCs w:val="28"/>
+              </w:rPr>
+              <w:t>Описание переменных</w:t>
+            </w:r>
+            <w:r>
+              <w:rPr>
+                <w:noProof/>
+                <w:webHidden/>
+                <w:sz w:val="28"/>
+                <w:szCs w:val="28"/>
+              </w:rPr>
+              <w:tab/>
+            </w:r>
+            <w:r>
+              <w:rPr>
+                <w:noProof/>
+                <w:webHidden/>
+                <w:sz w:val="28"/>
+                <w:szCs w:val="28"/>
+              </w:rPr>
+              <w:fldChar w:fldCharType="begin"/>
+            </w:r>
+            <w:r>
+              <w:rPr>
+                <w:noProof/>
+                <w:webHidden/>
+                <w:sz w:val="28"/>
+                <w:szCs w:val="28"/>
+              </w:rPr>
+              <w:instrText xml:space="preserve"> PAGEREF _Toc151413481 \h </w:instrText>
+            </w:r>
+            <w:r>
+              <w:rPr>
+                <w:noProof/>
+                <w:webHidden/>
+                <w:sz w:val="28"/>
+                <w:szCs w:val="28"/>
+              </w:rPr>
+            </w:r>
+            <w:r>
+              <w:rPr>
+                <w:noProof/>
+                <w:webHidden/>
+                <w:sz w:val="28"/>
+                <w:szCs w:val="28"/>
+              </w:rPr>
+              <w:fldChar w:fldCharType="separate"/>
+            </w:r>
+            <w:r>
+              <w:rPr>
+                <w:noProof/>
+                <w:webHidden/>
+                <w:sz w:val="28"/>
+                <w:szCs w:val="28"/>
+              </w:rPr>
+              <w:t>7</w:t>
             </w:r>
             <w:r>
               <w:rPr>
@@ -1320,7 +1552,7 @@
               <w:szCs w:val="28"/>
             </w:rPr>
           </w:pPr>
-          <w:hyperlink w:anchor="_Toc149058274" w:history="1">
+          <w:hyperlink w:anchor="_Toc151413482" w:history="1">
             <w:r>
               <w:rPr>
                 <w:rStyle w:val="a8"/>
@@ -1373,7 +1605,7 @@
                 <w:sz w:val="28"/>
                 <w:szCs w:val="28"/>
               </w:rPr>
-              <w:instrText xml:space="preserve"> PAGEREF _Toc149058274 \h </w:instrText>
+              <w:instrText xml:space="preserve"> PAGEREF _Toc151413482 \h </w:instrText>
             </w:r>
             <w:r>
               <w:rPr>
@@ -1399,7 +1631,7 @@
                 <w:sz w:val="28"/>
                 <w:szCs w:val="28"/>
               </w:rPr>
-              <w:t>8</w:t>
+              <w:t>9</w:t>
             </w:r>
             <w:r>
               <w:rPr>
@@ -1426,7 +1658,7 @@
               <w:szCs w:val="28"/>
             </w:rPr>
           </w:pPr>
-          <w:hyperlink w:anchor="_Toc149058275" w:history="1">
+          <w:hyperlink w:anchor="_Toc151413483" w:history="1">
             <w:r>
               <w:rPr>
                 <w:rStyle w:val="a8"/>
@@ -1479,7 +1711,7 @@
                 <w:sz w:val="28"/>
                 <w:szCs w:val="28"/>
               </w:rPr>
-              <w:instrText xml:space="preserve"> PAGEREF _Toc149058275 \h </w:instrText>
+              <w:instrText xml:space="preserve"> PAGEREF _Toc151413483 \h </w:instrText>
             </w:r>
             <w:r>
               <w:rPr>
@@ -1505,7 +1737,7 @@
                 <w:sz w:val="28"/>
                 <w:szCs w:val="28"/>
               </w:rPr>
-              <w:t>8</w:t>
+              <w:t>9</w:t>
             </w:r>
             <w:r>
               <w:rPr>
@@ -1532,7 +1764,7 @@
               <w:szCs w:val="28"/>
             </w:rPr>
           </w:pPr>
-          <w:hyperlink w:anchor="_Toc149058276" w:history="1">
+          <w:hyperlink w:anchor="_Toc151413484" w:history="1">
             <w:r>
               <w:rPr>
                 <w:rStyle w:val="a8"/>
@@ -1585,7 +1817,7 @@
                 <w:sz w:val="28"/>
                 <w:szCs w:val="28"/>
               </w:rPr>
-              <w:instrText xml:space="preserve"> PAGEREF _Toc149058276 \h </w:instrText>
+              <w:instrText xml:space="preserve"> PAGEREF _Toc151413484 \h </w:instrText>
             </w:r>
             <w:r>
               <w:rPr>
@@ -1611,7 +1843,7 @@
                 <w:sz w:val="28"/>
                 <w:szCs w:val="28"/>
               </w:rPr>
-              <w:t>9</w:t>
+              <w:t>10</w:t>
             </w:r>
             <w:r>
               <w:rPr>
@@ -1638,7 +1870,7 @@
               <w:szCs w:val="28"/>
             </w:rPr>
           </w:pPr>
-          <w:hyperlink w:anchor="_Toc149058277" w:history="1">
+          <w:hyperlink w:anchor="_Toc151413485" w:history="1">
             <w:r>
               <w:rPr>
                 <w:rStyle w:val="a8"/>
@@ -1691,7 +1923,7 @@
                 <w:sz w:val="28"/>
                 <w:szCs w:val="28"/>
               </w:rPr>
-              <w:instrText xml:space="preserve"> PAGEREF _Toc149058277 \h </w:instrText>
+              <w:instrText xml:space="preserve"> PAGEREF _Toc151413485 \h </w:instrText>
             </w:r>
             <w:r>
               <w:rPr>
@@ -1717,7 +1949,7 @@
                 <w:sz w:val="28"/>
                 <w:szCs w:val="28"/>
               </w:rPr>
-              <w:t>11</w:t>
+              <w:t>12</w:t>
             </w:r>
             <w:r>
               <w:rPr>
@@ -1783,7 +2015,7 @@
           <w:szCs w:val="28"/>
         </w:rPr>
       </w:pPr>
-      <w:bookmarkStart w:id="0" w:name="_Toc149058268"/>
+      <w:bookmarkStart w:id="0" w:name="_Toc151413474"/>
       <w:r>
         <w:rPr>
           <w:rFonts w:ascii="Times New Roman" w:hAnsi="Times New Roman" w:cs="Times New Roman"/>
@@ -1856,7 +2088,7 @@
           <w:szCs w:val="28"/>
         </w:rPr>
       </w:pPr>
-      <w:bookmarkStart w:id="1" w:name="_Toc149058269"/>
+      <w:bookmarkStart w:id="1" w:name="_Toc151413475"/>
       <w:r>
         <w:rPr>
           <w:rFonts w:ascii="Times New Roman" w:hAnsi="Times New Roman" w:cs="Times New Roman"/>
@@ -2086,7 +2318,7 @@
           <w:szCs w:val="28"/>
         </w:rPr>
       </w:pPr>
-      <w:bookmarkStart w:id="2" w:name="_Toc149058270"/>
+      <w:bookmarkStart w:id="2" w:name="_Toc151413476"/>
       <w:r>
         <w:rPr>
           <w:rFonts w:ascii="Times New Roman" w:hAnsi="Times New Roman" w:cs="Times New Roman"/>
@@ -2124,21 +2356,7 @@
           <w:sz w:val="28"/>
           <w:szCs w:val="28"/>
         </w:rPr>
-        <w:t xml:space="preserve"> </w:t>
-      </w:r>
-      <w:r>
-        <w:rPr>
-          <w:sz w:val="28"/>
-          <w:szCs w:val="28"/>
-        </w:rPr>
-        <w:t>— это процесс обработки персональных данных с целью удаления или замены всех прямых или косвенных идентификационных характеристик, которые могут связать данные с конкретным человеком.</w:t>
-      </w:r>
-      <w:r>
-        <w:rPr>
-          <w:sz w:val="28"/>
-          <w:szCs w:val="28"/>
-        </w:rPr>
-        <w:t xml:space="preserve"> </w:t>
+        <w:t xml:space="preserve"> — это процесс обработки персональных данных с целью удаления или замены всех прямых или косвенных идентификационных характеристик, которые могут связать данные с конкретным человеком. </w:t>
       </w:r>
     </w:p>
     <w:p>
@@ -2165,6 +2383,13 @@
           <w:sz w:val="28"/>
           <w:szCs w:val="28"/>
         </w:rPr>
+        <w:t xml:space="preserve"> —</w:t>
+      </w:r>
+      <w:r>
+        <w:rPr>
+          <w:sz w:val="28"/>
+          <w:szCs w:val="28"/>
+        </w:rPr>
         <w:t xml:space="preserve"> </w:t>
       </w:r>
       <w:r>
@@ -2172,7 +2397,21 @@
           <w:sz w:val="28"/>
           <w:szCs w:val="28"/>
         </w:rPr>
-        <w:t>—</w:t>
+        <w:t xml:space="preserve">техники, применяемый к </w:t>
+      </w:r>
+      <w:r>
+        <w:rPr>
+          <w:sz w:val="28"/>
+          <w:szCs w:val="28"/>
+        </w:rPr>
+        <w:t>персональным данным</w:t>
+      </w:r>
+      <w:r>
+        <w:rPr>
+          <w:sz w:val="28"/>
+          <w:szCs w:val="28"/>
+        </w:rPr>
+        <w:t xml:space="preserve"> с целью</w:t>
       </w:r>
       <w:r>
         <w:rPr>
@@ -2186,91 +2425,7 @@
           <w:sz w:val="28"/>
           <w:szCs w:val="28"/>
         </w:rPr>
-        <w:t xml:space="preserve">техники, применяемый к </w:t>
-      </w:r>
-      <w:r>
-        <w:rPr>
-          <w:sz w:val="28"/>
-          <w:szCs w:val="28"/>
-        </w:rPr>
-        <w:t>персональным данным</w:t>
-      </w:r>
-      <w:r>
-        <w:rPr>
-          <w:sz w:val="28"/>
-          <w:szCs w:val="28"/>
-        </w:rPr>
-        <w:t xml:space="preserve"> с целью</w:t>
-      </w:r>
-      <w:r>
-        <w:rPr>
-          <w:sz w:val="28"/>
-          <w:szCs w:val="28"/>
-        </w:rPr>
-        <w:t xml:space="preserve"> </w:t>
-      </w:r>
-      <w:r>
-        <w:rPr>
-          <w:sz w:val="28"/>
-          <w:szCs w:val="28"/>
-        </w:rPr>
-        <w:t>снижения риска идентификации</w:t>
-      </w:r>
-      <w:r>
-        <w:rPr>
-          <w:sz w:val="28"/>
-          <w:szCs w:val="28"/>
-        </w:rPr>
-        <w:t xml:space="preserve"> </w:t>
-      </w:r>
-      <w:r>
-        <w:rPr>
-          <w:sz w:val="28"/>
-          <w:szCs w:val="28"/>
-        </w:rPr>
-        <w:t>субъекта персональных данных. В результате применения соответствующего метода из</w:t>
-      </w:r>
-      <w:r>
-        <w:rPr>
-          <w:sz w:val="28"/>
-          <w:szCs w:val="28"/>
-        </w:rPr>
-        <w:t xml:space="preserve"> </w:t>
-      </w:r>
-      <w:r>
-        <w:rPr>
-          <w:sz w:val="28"/>
-          <w:szCs w:val="28"/>
-        </w:rPr>
-        <w:t>набора данных удаляется идентифицирующая личность человека информация. Оценка</w:t>
-      </w:r>
-      <w:r>
-        <w:rPr>
-          <w:sz w:val="28"/>
-          <w:szCs w:val="28"/>
-        </w:rPr>
-        <w:t xml:space="preserve"> </w:t>
-      </w:r>
-      <w:r>
-        <w:rPr>
-          <w:sz w:val="28"/>
-          <w:szCs w:val="28"/>
-        </w:rPr>
-        <w:t>риска обезличенных данных производится для каждого набора данных и каждого</w:t>
-      </w:r>
-      <w:r>
-        <w:rPr>
-          <w:sz w:val="28"/>
-          <w:szCs w:val="28"/>
-        </w:rPr>
-        <w:t xml:space="preserve"> </w:t>
-      </w:r>
-      <w:r>
-        <w:rPr>
-          <w:sz w:val="28"/>
-          <w:szCs w:val="28"/>
-        </w:rPr>
-        <w:t xml:space="preserve">метода. Все методы являются </w:t>
+        <w:t xml:space="preserve">снижения риска идентификации субъекта персональных данных. В результате применения соответствующего метода из набора данных удаляется идентифицирующая личность человека информация. Оценка риска обезличенных данных производится для каждого набора данных и каждого метода. Все методы являются </w:t>
       </w:r>
       <w:proofErr w:type="spellStart"/>
       <w:r>
@@ -2286,49 +2441,7 @@
           <w:sz w:val="28"/>
           <w:szCs w:val="28"/>
         </w:rPr>
-        <w:t>, то есть содержат настраиваемые</w:t>
-      </w:r>
-      <w:r>
-        <w:rPr>
-          <w:sz w:val="28"/>
-          <w:szCs w:val="28"/>
-        </w:rPr>
-        <w:t xml:space="preserve"> </w:t>
-      </w:r>
-      <w:r>
-        <w:rPr>
-          <w:sz w:val="28"/>
-          <w:szCs w:val="28"/>
-        </w:rPr>
-        <w:t>характеристики (такие как набор квази-идентификаторов), определяющие конкретный</w:t>
-      </w:r>
-      <w:r>
-        <w:rPr>
-          <w:sz w:val="28"/>
-          <w:szCs w:val="28"/>
-        </w:rPr>
-        <w:t xml:space="preserve"> </w:t>
-      </w:r>
-      <w:r>
-        <w:rPr>
-          <w:sz w:val="28"/>
-          <w:szCs w:val="28"/>
-        </w:rPr>
-        <w:t>алгоритм в отношении конкретного набора данных в заданных условиях (сценариях и</w:t>
-      </w:r>
-      <w:r>
-        <w:rPr>
-          <w:sz w:val="28"/>
-          <w:szCs w:val="28"/>
-        </w:rPr>
-        <w:t xml:space="preserve"> </w:t>
-      </w:r>
-      <w:r>
-        <w:rPr>
-          <w:sz w:val="28"/>
-          <w:szCs w:val="28"/>
-        </w:rPr>
-        <w:t>контексте).</w:t>
+        <w:t>, то есть содержат настраиваемые характеристики (такие как набор квази-идентификаторов), определяющие конкретный алгоритм в отношении конкретного набора данных в заданных условиях (сценариях и контексте).</w:t>
       </w:r>
     </w:p>
     <w:p>
@@ -2361,6 +2474,135 @@
     <w:p>
       <w:pPr>
         <w:spacing w:line="360" w:lineRule="auto"/>
+        <w:jc w:val="both"/>
+        <w:rPr>
+          <w:sz w:val="28"/>
+          <w:szCs w:val="28"/>
+        </w:rPr>
+      </w:pPr>
+    </w:p>
+    <w:p>
+      <w:pPr>
+        <w:spacing w:line="360" w:lineRule="auto"/>
+        <w:ind w:firstLine="709"/>
+        <w:jc w:val="both"/>
+        <w:rPr>
+          <w:sz w:val="28"/>
+          <w:szCs w:val="28"/>
+        </w:rPr>
+      </w:pPr>
+      <w:r>
+        <w:rPr>
+          <w:sz w:val="28"/>
+          <w:szCs w:val="28"/>
+        </w:rPr>
+        <w:lastRenderedPageBreak/>
+        <w:t>Применение комплекса методов, таких как "удаление атрибутов", "</w:t>
+      </w:r>
+      <w:proofErr w:type="spellStart"/>
+      <w:r>
+        <w:rPr>
+          <w:sz w:val="28"/>
+          <w:szCs w:val="28"/>
+        </w:rPr>
+        <w:t>маскеризация</w:t>
+      </w:r>
+      <w:proofErr w:type="spellEnd"/>
+      <w:r>
+        <w:rPr>
+          <w:sz w:val="28"/>
+          <w:szCs w:val="28"/>
+        </w:rPr>
+        <w:t xml:space="preserve">" и "локальное обобщение", предоставляет эффективные стратегии для достижения </w:t>
+      </w:r>
+      <w:r>
+        <w:rPr>
+          <w:sz w:val="28"/>
+          <w:szCs w:val="28"/>
+        </w:rPr>
+        <w:t>максимальных</w:t>
+      </w:r>
+      <w:r>
+        <w:rPr>
+          <w:sz w:val="28"/>
+          <w:szCs w:val="28"/>
+        </w:rPr>
+        <w:t xml:space="preserve"> значений k-anonymity в </w:t>
+      </w:r>
+      <w:proofErr w:type="spellStart"/>
+      <w:r>
+        <w:rPr>
+          <w:sz w:val="28"/>
+          <w:szCs w:val="28"/>
+        </w:rPr>
+        <w:t>датасете</w:t>
+      </w:r>
+      <w:proofErr w:type="spellEnd"/>
+      <w:r>
+        <w:rPr>
+          <w:sz w:val="28"/>
+          <w:szCs w:val="28"/>
+        </w:rPr>
+        <w:t>. Каждый из этих методов активно воздействует на обезличивание данных, соблюдая баланс между сохранением структуры данных и снижением риска идентификации.</w:t>
+      </w:r>
+    </w:p>
+    <w:p>
+      <w:pPr>
+        <w:spacing w:line="360" w:lineRule="auto"/>
+        <w:ind w:firstLine="709"/>
+        <w:jc w:val="both"/>
+        <w:rPr>
+          <w:sz w:val="28"/>
+          <w:szCs w:val="28"/>
+        </w:rPr>
+      </w:pPr>
+      <w:r>
+        <w:rPr>
+          <w:sz w:val="28"/>
+          <w:szCs w:val="28"/>
+        </w:rPr>
+        <w:t>Применение метода "удаление атрибутов" к ФИО эффективно исключает чувствительные личные данные, такие как полные имена, что существенно снижает уникальность данных и, следовательно, улучшает k-anonymity. Метод "</w:t>
+      </w:r>
+      <w:proofErr w:type="spellStart"/>
+      <w:r>
+        <w:rPr>
+          <w:sz w:val="28"/>
+          <w:szCs w:val="28"/>
+        </w:rPr>
+        <w:t>маскеризации</w:t>
+      </w:r>
+      <w:proofErr w:type="spellEnd"/>
+      <w:r>
+        <w:rPr>
+          <w:sz w:val="28"/>
+          <w:szCs w:val="28"/>
+        </w:rPr>
+        <w:t>" номеров телефонов, в свою очередь, обеспечивает сохранение общей структуры данных, предотвращая идентификацию по номерам телефонов.</w:t>
+      </w:r>
+    </w:p>
+    <w:p>
+      <w:pPr>
+        <w:spacing w:line="360" w:lineRule="auto"/>
+        <w:ind w:firstLine="709"/>
+        <w:jc w:val="both"/>
+        <w:rPr>
+          <w:sz w:val="28"/>
+          <w:szCs w:val="28"/>
+        </w:rPr>
+      </w:pPr>
+      <w:r>
+        <w:rPr>
+          <w:sz w:val="28"/>
+          <w:szCs w:val="28"/>
+        </w:rPr>
+        <w:t>Применение метода "локальное обобщение" для адресов работ и зарплат позволяет уменьшить детализацию данных путем агрегации близких значений. Например, агрегация адресов работ в более общие районы и локальное обобщение зарплат в более широкие интервалы снижают точность данных, сохраняя при этом общие тенденции.</w:t>
+      </w:r>
+    </w:p>
+    <w:p>
+      <w:pPr>
+        <w:spacing w:line="360" w:lineRule="auto"/>
+        <w:ind w:firstLine="709"/>
+        <w:jc w:val="both"/>
         <w:rPr>
           <w:sz w:val="28"/>
           <w:szCs w:val="28"/>
@@ -2375,6 +2617,13 @@
           <w:docGrid w:linePitch="360"/>
         </w:sectPr>
       </w:pPr>
+      <w:r>
+        <w:rPr>
+          <w:sz w:val="28"/>
+          <w:szCs w:val="28"/>
+        </w:rPr>
+        <w:t>Этот комплексный подход акцентирует баланс между обезличиванием и сохранением полезности данных, что способствует повышению уровня k-anonymity.</w:t>
+      </w:r>
     </w:p>
     <w:p>
       <w:pPr>
@@ -2394,6 +2643,7 @@
           <w:szCs w:val="28"/>
         </w:rPr>
       </w:pPr>
+      <w:bookmarkStart w:id="3" w:name="_Toc151413477"/>
       <w:r>
         <w:rPr>
           <w:rFonts w:ascii="Times New Roman" w:hAnsi="Times New Roman" w:cs="Times New Roman"/>
@@ -2406,6 +2656,7 @@
         <w:lastRenderedPageBreak/>
         <w:t>Описание алгоритма</w:t>
       </w:r>
+      <w:bookmarkEnd w:id="3"/>
     </w:p>
     <w:p>
       <w:pPr>
@@ -2645,6 +2896,25 @@
           <w:sz w:val="28"/>
           <w:szCs w:val="28"/>
         </w:rPr>
+        <w:t>.</w:t>
+      </w:r>
+      <w:r>
+        <w:rPr>
+          <w:i/>
+          <w:iCs/>
+          <w:sz w:val="28"/>
+          <w:szCs w:val="28"/>
+          <w:lang w:val="en-US"/>
+        </w:rPr>
+        <w:t>txt</w:t>
+      </w:r>
+      <w:r>
+        <w:rPr>
+          <w:i/>
+          <w:iCs/>
+          <w:sz w:val="28"/>
+          <w:szCs w:val="28"/>
+        </w:rPr>
         <w:t>»</w:t>
       </w:r>
       <w:r>
@@ -2787,8 +3057,251 @@
     </w:p>
     <w:p>
       <w:pPr>
+        <w:pStyle w:val="a9"/>
+        <w:numPr>
+          <w:ilvl w:val="1"/>
+          <w:numId w:val="8"/>
+        </w:numPr>
+        <w:spacing w:line="360" w:lineRule="auto"/>
+        <w:ind w:left="0" w:firstLine="709"/>
+        <w:jc w:val="both"/>
+        <w:rPr>
+          <w:sz w:val="28"/>
+          <w:szCs w:val="28"/>
+        </w:rPr>
+      </w:pPr>
+      <w:r>
+        <w:rPr>
+          <w:sz w:val="28"/>
+          <w:szCs w:val="28"/>
+        </w:rPr>
+        <w:t xml:space="preserve">Сохранение обезличенного набора данных в таблицу </w:t>
+      </w:r>
+      <w:r>
+        <w:rPr>
+          <w:sz w:val="28"/>
+          <w:szCs w:val="28"/>
+          <w:lang w:val="en-US"/>
+        </w:rPr>
+        <w:t>Excel</w:t>
+      </w:r>
+      <w:r>
+        <w:rPr>
+          <w:sz w:val="28"/>
+          <w:szCs w:val="28"/>
+        </w:rPr>
+        <w:t>.</w:t>
+      </w:r>
+    </w:p>
+    <w:p>
+      <w:pPr>
+        <w:pStyle w:val="a9"/>
+        <w:numPr>
+          <w:ilvl w:val="0"/>
+          <w:numId w:val="8"/>
+        </w:numPr>
+        <w:spacing w:line="360" w:lineRule="auto"/>
+        <w:ind w:left="0" w:firstLine="709"/>
+        <w:jc w:val="both"/>
+        <w:rPr>
+          <w:sz w:val="28"/>
+          <w:szCs w:val="28"/>
+        </w:rPr>
+      </w:pPr>
+      <w:r>
+        <w:rPr>
+          <w:sz w:val="28"/>
+          <w:szCs w:val="28"/>
+        </w:rPr>
+        <w:t xml:space="preserve">При нажатии кнопки </w:t>
+      </w:r>
+      <w:r>
+        <w:rPr>
+          <w:i/>
+          <w:iCs/>
+          <w:sz w:val="28"/>
+          <w:szCs w:val="28"/>
+        </w:rPr>
+        <w:t>«</w:t>
+      </w:r>
+      <w:r>
+        <w:rPr>
+          <w:i/>
+          <w:iCs/>
+          <w:sz w:val="28"/>
+          <w:szCs w:val="28"/>
+        </w:rPr>
+        <w:t xml:space="preserve">Вычисление </w:t>
+      </w:r>
+      <w:r>
+        <w:rPr>
+          <w:i/>
+          <w:iCs/>
+          <w:sz w:val="28"/>
+          <w:szCs w:val="28"/>
+        </w:rPr>
+        <w:t>k-anonymity</w:t>
+      </w:r>
+      <w:r>
+        <w:rPr>
+          <w:i/>
+          <w:iCs/>
+          <w:sz w:val="28"/>
+          <w:szCs w:val="28"/>
+        </w:rPr>
+        <w:t>»</w:t>
+      </w:r>
+      <w:r>
+        <w:rPr>
+          <w:sz w:val="28"/>
+          <w:szCs w:val="28"/>
+        </w:rPr>
+        <w:t>:</w:t>
+      </w:r>
+    </w:p>
+    <w:p>
+      <w:pPr>
+        <w:pStyle w:val="a9"/>
+        <w:numPr>
+          <w:ilvl w:val="1"/>
+          <w:numId w:val="8"/>
+        </w:numPr>
+        <w:spacing w:line="360" w:lineRule="auto"/>
+        <w:ind w:left="0" w:firstLine="709"/>
+        <w:jc w:val="both"/>
+        <w:rPr>
+          <w:sz w:val="28"/>
+          <w:szCs w:val="28"/>
+        </w:rPr>
+      </w:pPr>
+      <w:r>
+        <w:rPr>
+          <w:sz w:val="28"/>
+          <w:szCs w:val="28"/>
+        </w:rPr>
+        <w:t>Проверка на корректность выбора файла. Если файл некорректен или отсутствует, то появляется текст ошибки.</w:t>
+      </w:r>
+    </w:p>
+    <w:p>
+      <w:pPr>
+        <w:pStyle w:val="a9"/>
+        <w:numPr>
+          <w:ilvl w:val="1"/>
+          <w:numId w:val="8"/>
+        </w:numPr>
+        <w:spacing w:line="360" w:lineRule="auto"/>
+        <w:ind w:left="0" w:firstLine="709"/>
+        <w:jc w:val="both"/>
+        <w:rPr>
+          <w:sz w:val="28"/>
+          <w:szCs w:val="28"/>
+        </w:rPr>
+      </w:pPr>
+      <w:r>
+        <w:rPr>
+          <w:sz w:val="28"/>
+          <w:szCs w:val="28"/>
+        </w:rPr>
+        <w:t>Считывание исходного файла.</w:t>
+      </w:r>
+    </w:p>
+    <w:p>
+      <w:pPr>
+        <w:pStyle w:val="a9"/>
+        <w:numPr>
+          <w:ilvl w:val="1"/>
+          <w:numId w:val="8"/>
+        </w:numPr>
+        <w:spacing w:line="360" w:lineRule="auto"/>
+        <w:ind w:left="0" w:firstLine="709"/>
+        <w:jc w:val="both"/>
+        <w:rPr>
+          <w:sz w:val="28"/>
+          <w:szCs w:val="28"/>
+        </w:rPr>
+      </w:pPr>
+      <w:r>
+        <w:rPr>
+          <w:sz w:val="28"/>
+          <w:szCs w:val="28"/>
+        </w:rPr>
+        <w:t>Удаление идентификаторов в исходном файле, не являющихся квази-идентификаторами.</w:t>
+      </w:r>
+    </w:p>
+    <w:p>
+      <w:pPr>
+        <w:pStyle w:val="a9"/>
+        <w:numPr>
+          <w:ilvl w:val="1"/>
+          <w:numId w:val="8"/>
+        </w:numPr>
+        <w:spacing w:line="360" w:lineRule="auto"/>
+        <w:ind w:left="0" w:firstLine="709"/>
+        <w:jc w:val="both"/>
+        <w:rPr>
+          <w:sz w:val="28"/>
+          <w:szCs w:val="28"/>
+        </w:rPr>
+      </w:pPr>
+      <w:r>
+        <w:rPr>
+          <w:sz w:val="28"/>
+          <w:szCs w:val="28"/>
+        </w:rPr>
+        <w:t>Поиск количества вхождений каждой строки в обработанном файле.</w:t>
+      </w:r>
+    </w:p>
+    <w:p>
+      <w:pPr>
+        <w:pStyle w:val="a9"/>
+        <w:numPr>
+          <w:ilvl w:val="1"/>
+          <w:numId w:val="8"/>
+        </w:numPr>
+        <w:spacing w:line="360" w:lineRule="auto"/>
+        <w:ind w:left="0" w:firstLine="709"/>
+        <w:jc w:val="both"/>
+        <w:rPr>
+          <w:sz w:val="28"/>
+          <w:szCs w:val="28"/>
+        </w:rPr>
+      </w:pPr>
+      <w:r>
+        <w:rPr>
+          <w:sz w:val="28"/>
+          <w:szCs w:val="28"/>
+        </w:rPr>
+        <w:t>Поиск k-anonymity, вывод 5 строк данных, которые имеют худшие значения k-anonymity.</w:t>
+      </w:r>
+    </w:p>
+    <w:p>
+      <w:pPr>
+        <w:pStyle w:val="a9"/>
+        <w:numPr>
+          <w:ilvl w:val="1"/>
+          <w:numId w:val="8"/>
+        </w:numPr>
+        <w:spacing w:line="360" w:lineRule="auto"/>
+        <w:ind w:left="0" w:firstLine="709"/>
+        <w:jc w:val="both"/>
+        <w:rPr>
+          <w:sz w:val="28"/>
+          <w:szCs w:val="28"/>
+        </w:rPr>
+      </w:pPr>
+      <w:r>
+        <w:rPr>
+          <w:sz w:val="28"/>
+          <w:szCs w:val="28"/>
+        </w:rPr>
+        <w:t>Вывод количества уникальных строк в обработанном файле.</w:t>
+      </w:r>
+    </w:p>
+    <w:p>
+      <w:pPr>
         <w:pStyle w:val="ab"/>
-        <w:ind w:left="1440"/>
+        <w:ind w:firstLine="709"/>
+        <w:jc w:val="center"/>
         <w:rPr>
           <w:rFonts w:ascii="Times New Roman" w:hAnsi="Times New Roman" w:cs="Times New Roman"/>
           <w:sz w:val="24"/>
@@ -2801,10 +3314,10 @@
         </w:rPr>
         <w:lastRenderedPageBreak/>
         <w:drawing>
-          <wp:inline distT="0" distB="0" distL="0" distR="0" wp14:anchorId="656A9E8E" wp14:editId="2D893FF7">
-            <wp:extent cx="3913683" cy="8806543"/>
-            <wp:effectExtent l="0" t="0" r="0" b="0"/>
-            <wp:docPr id="2" name="Рисунок 2"/>
+          <wp:inline distT="0" distB="0" distL="0" distR="0" wp14:anchorId="7788478B" wp14:editId="72781B49">
+            <wp:extent cx="3940805" cy="9012326"/>
+            <wp:effectExtent l="0" t="0" r="3175" b="0"/>
+            <wp:docPr id="11" name="Рисунок 11"/>
             <wp:cNvGraphicFramePr>
               <a:graphicFrameLocks xmlns:a="http://schemas.openxmlformats.org/drawingml/2006/main" noChangeAspect="1"/>
             </wp:cNvGraphicFramePr>
@@ -2824,7 +3337,7 @@
                   <pic:spPr>
                     <a:xfrm>
                       <a:off x="0" y="0"/>
-                      <a:ext cx="3919222" cy="8819007"/>
+                      <a:ext cx="3957176" cy="9049764"/>
                     </a:xfrm>
                     <a:prstGeom prst="rect">
                       <a:avLst/>
@@ -2836,28 +3349,12 @@
           </wp:inline>
         </w:drawing>
       </w:r>
-      <w:r>
-        <w:rPr>
-          <w:rFonts w:ascii="Times New Roman" w:hAnsi="Times New Roman" w:cs="Times New Roman"/>
-          <w:sz w:val="24"/>
-          <w:lang w:val="ru-RU"/>
-        </w:rPr>
-        <w:t xml:space="preserve"> </w:t>
-      </w:r>
     </w:p>
     <w:p>
       <w:pPr>
         <w:pStyle w:val="ab"/>
-        <w:ind w:left="1440"/>
-        <w:rPr>
-          <w:rFonts w:ascii="Times New Roman" w:eastAsiaTheme="majorEastAsia" w:hAnsi="Times New Roman" w:cs="Times New Roman"/>
-          <w:color w:val="2F5496" w:themeColor="accent1" w:themeShade="BF"/>
-          <w:sz w:val="28"/>
-          <w:szCs w:val="28"/>
-          <w:lang w:val="ru-RU"/>
-        </w:rPr>
-      </w:pPr>
-      <w:r>
+        <w:ind w:firstLine="709"/>
+        <w:jc w:val="center"/>
         <w:rPr>
           <w:rFonts w:ascii="Times New Roman" w:hAnsi="Times New Roman" w:cs="Times New Roman"/>
           <w:iCs w:val="0"/>
@@ -2865,9 +3362,13 @@
           <w:sz w:val="24"/>
           <w:lang w:val="ru-RU"/>
         </w:rPr>
-        <w:t>Рисунок 4.</w:t>
-      </w:r>
-      <w:r>
+      </w:pPr>
+    </w:p>
+    <w:p>
+      <w:pPr>
+        <w:pStyle w:val="ab"/>
+        <w:ind w:firstLine="709"/>
+        <w:jc w:val="center"/>
         <w:rPr>
           <w:rFonts w:ascii="Times New Roman" w:hAnsi="Times New Roman" w:cs="Times New Roman"/>
           <w:iCs w:val="0"/>
@@ -2875,8 +3376,61 @@
           <w:sz w:val="24"/>
           <w:lang w:val="ru-RU"/>
         </w:rPr>
-        <w:t>1</w:t>
-      </w:r>
+      </w:pPr>
+      <w:r>
+        <w:rPr>
+          <w:noProof/>
+        </w:rPr>
+        <w:drawing>
+          <wp:inline distT="0" distB="0" distL="0" distR="0" wp14:anchorId="1A222BFE" wp14:editId="05548EF5">
+            <wp:extent cx="2611527" cy="6923206"/>
+            <wp:effectExtent l="0" t="0" r="0" b="0"/>
+            <wp:docPr id="12" name="Рисунок 12"/>
+            <wp:cNvGraphicFramePr>
+              <a:graphicFrameLocks xmlns:a="http://schemas.openxmlformats.org/drawingml/2006/main" noChangeAspect="1"/>
+            </wp:cNvGraphicFramePr>
+            <a:graphic xmlns:a="http://schemas.openxmlformats.org/drawingml/2006/main">
+              <a:graphicData uri="http://schemas.openxmlformats.org/drawingml/2006/picture">
+                <pic:pic xmlns:pic="http://schemas.openxmlformats.org/drawingml/2006/picture">
+                  <pic:nvPicPr>
+                    <pic:cNvPr id="1" name=""/>
+                    <pic:cNvPicPr/>
+                  </pic:nvPicPr>
+                  <pic:blipFill>
+                    <a:blip r:embed="rId10"/>
+                    <a:stretch>
+                      <a:fillRect/>
+                    </a:stretch>
+                  </pic:blipFill>
+                  <pic:spPr>
+                    <a:xfrm>
+                      <a:off x="0" y="0"/>
+                      <a:ext cx="2632569" cy="6978989"/>
+                    </a:xfrm>
+                    <a:prstGeom prst="rect">
+                      <a:avLst/>
+                    </a:prstGeom>
+                  </pic:spPr>
+                </pic:pic>
+              </a:graphicData>
+            </a:graphic>
+          </wp:inline>
+        </w:drawing>
+      </w:r>
+    </w:p>
+    <w:p>
+      <w:pPr>
+        <w:pStyle w:val="ab"/>
+        <w:ind w:firstLine="709"/>
+        <w:jc w:val="center"/>
+        <w:rPr>
+          <w:rFonts w:ascii="Times New Roman" w:eastAsiaTheme="majorEastAsia" w:hAnsi="Times New Roman" w:cs="Times New Roman"/>
+          <w:color w:val="2F5496" w:themeColor="accent1" w:themeShade="BF"/>
+          <w:sz w:val="28"/>
+          <w:szCs w:val="28"/>
+          <w:lang w:val="ru-RU"/>
+        </w:rPr>
+      </w:pPr>
       <w:r>
         <w:rPr>
           <w:rFonts w:ascii="Times New Roman" w:hAnsi="Times New Roman" w:cs="Times New Roman"/>
@@ -2885,9 +3439,8 @@
           <w:sz w:val="24"/>
           <w:lang w:val="ru-RU"/>
         </w:rPr>
-        <w:t xml:space="preserve">. Блок-схема алгоритма генерации </w:t>
-      </w:r>
-      <w:proofErr w:type="spellStart"/>
+        <w:t xml:space="preserve">Рисунок </w:t>
+      </w:r>
       <w:r>
         <w:rPr>
           <w:rFonts w:ascii="Times New Roman" w:hAnsi="Times New Roman" w:cs="Times New Roman"/>
@@ -2896,9 +3449,48 @@
           <w:sz w:val="24"/>
           <w:lang w:val="ru-RU"/>
         </w:rPr>
-        <w:t>датасета</w:t>
-      </w:r>
-      <w:proofErr w:type="spellEnd"/>
+        <w:t>4.</w:t>
+      </w:r>
+      <w:r>
+        <w:rPr>
+          <w:rFonts w:ascii="Times New Roman" w:hAnsi="Times New Roman" w:cs="Times New Roman"/>
+          <w:iCs w:val="0"/>
+          <w:color w:val="auto"/>
+          <w:sz w:val="24"/>
+          <w:lang w:val="ru-RU"/>
+        </w:rPr>
+        <w:t>1</w:t>
+      </w:r>
+      <w:r>
+        <w:rPr>
+          <w:rFonts w:ascii="Times New Roman" w:hAnsi="Times New Roman" w:cs="Times New Roman"/>
+          <w:iCs w:val="0"/>
+          <w:color w:val="auto"/>
+          <w:sz w:val="24"/>
+          <w:lang w:val="ru-RU"/>
+        </w:rPr>
+        <w:t>–4.2</w:t>
+      </w:r>
+      <w:r>
+        <w:rPr>
+          <w:rFonts w:ascii="Times New Roman" w:hAnsi="Times New Roman" w:cs="Times New Roman"/>
+          <w:iCs w:val="0"/>
+          <w:color w:val="auto"/>
+          <w:sz w:val="24"/>
+          <w:lang w:val="ru-RU"/>
+        </w:rPr>
+        <w:t>. Блок-схема алгоритм</w:t>
+      </w:r>
+      <w:r>
+        <w:rPr>
+          <w:rFonts w:ascii="Times New Roman" w:hAnsi="Times New Roman" w:cs="Times New Roman"/>
+          <w:iCs w:val="0"/>
+          <w:color w:val="auto"/>
+          <w:sz w:val="24"/>
+          <w:lang w:val="ru-RU"/>
+        </w:rPr>
+        <w:t>а</w:t>
+      </w:r>
       <w:r>
         <w:rPr>
           <w:rFonts w:ascii="Times New Roman" w:hAnsi="Times New Roman" w:cs="Times New Roman"/>
@@ -2937,7 +3529,7 @@
           <w:szCs w:val="28"/>
         </w:rPr>
       </w:pPr>
-      <w:bookmarkStart w:id="3" w:name="_Toc149058272"/>
+      <w:bookmarkStart w:id="4" w:name="_Toc151413478"/>
       <w:r>
         <w:rPr>
           <w:rFonts w:ascii="Times New Roman" w:hAnsi="Times New Roman" w:cs="Times New Roman"/>
@@ -2950,7 +3542,7 @@
         <w:lastRenderedPageBreak/>
         <w:t>Описание программы</w:t>
       </w:r>
-      <w:bookmarkEnd w:id="3"/>
+      <w:bookmarkEnd w:id="4"/>
     </w:p>
     <w:p>
       <w:pPr>
@@ -2970,7 +3562,7 @@
           <w:szCs w:val="28"/>
         </w:rPr>
       </w:pPr>
-      <w:bookmarkStart w:id="4" w:name="_Toc149058273"/>
+      <w:bookmarkStart w:id="5" w:name="_Toc151413479"/>
       <w:r>
         <w:rPr>
           <w:rFonts w:ascii="Times New Roman" w:hAnsi="Times New Roman" w:cs="Times New Roman"/>
@@ -2980,9 +3572,20 @@
           <w:sz w:val="28"/>
           <w:szCs w:val="28"/>
         </w:rPr>
-        <w:t>Описание функций</w:t>
-      </w:r>
-      <w:bookmarkEnd w:id="4"/>
+        <w:t xml:space="preserve">Описание </w:t>
+      </w:r>
+      <w:r>
+        <w:rPr>
+          <w:rFonts w:ascii="Times New Roman" w:hAnsi="Times New Roman" w:cs="Times New Roman"/>
+          <w:b/>
+          <w:bCs/>
+          <w:color w:val="000000" w:themeColor="text1"/>
+          <w:sz w:val="28"/>
+          <w:szCs w:val="28"/>
+        </w:rPr>
+        <w:t>классов</w:t>
+      </w:r>
+      <w:bookmarkEnd w:id="5"/>
     </w:p>
     <w:p>
       <w:pPr>
@@ -2999,21 +3602,35 @@
           <w:sz w:val="28"/>
           <w:szCs w:val="28"/>
         </w:rPr>
-        <w:t xml:space="preserve">В программе используется 6 функций: 2 связанных с интерфейсом и 3 – </w:t>
-      </w:r>
-      <w:r>
-        <w:rPr>
-          <w:sz w:val="28"/>
-          <w:szCs w:val="28"/>
-        </w:rPr>
-        <w:t xml:space="preserve">с </w:t>
-      </w:r>
-      <w:r>
-        <w:rPr>
-          <w:sz w:val="28"/>
-          <w:szCs w:val="28"/>
-        </w:rPr>
-        <w:t>генерацией данных. В таблице 5.1 представлено описание функций.</w:t>
+        <w:t xml:space="preserve">В программе используется 2 класса: 1 связанный с интерфейсом программы, 1 связанный с обработкой </w:t>
+      </w:r>
+      <w:r>
+        <w:rPr>
+          <w:sz w:val="28"/>
+          <w:szCs w:val="28"/>
+        </w:rPr>
+        <w:t>набора данных</w:t>
+      </w:r>
+      <w:r>
+        <w:rPr>
+          <w:sz w:val="28"/>
+          <w:szCs w:val="28"/>
+        </w:rPr>
+        <w:t xml:space="preserve">. В таблице 5.1 представлено описание </w:t>
+      </w:r>
+      <w:r>
+        <w:rPr>
+          <w:sz w:val="28"/>
+          <w:szCs w:val="28"/>
+        </w:rPr>
+        <w:t>классов</w:t>
+      </w:r>
+      <w:r>
+        <w:rPr>
+          <w:sz w:val="28"/>
+          <w:szCs w:val="28"/>
+        </w:rPr>
+        <w:t>.</w:t>
       </w:r>
     </w:p>
     <w:p>
@@ -3034,7 +3651,16 @@
           <w:sz w:val="24"/>
           <w:szCs w:val="24"/>
         </w:rPr>
-        <w:t>Таблица 5.1. Описание функций</w:t>
+        <w:t xml:space="preserve">Таблица 5.1. Описание </w:t>
+      </w:r>
+      <w:r>
+        <w:rPr>
+          <w:i/>
+          <w:iCs/>
+          <w:sz w:val="24"/>
+          <w:szCs w:val="24"/>
+        </w:rPr>
+        <w:t>классов</w:t>
       </w:r>
     </w:p>
     <w:tbl>
@@ -3044,8 +3670,8 @@
         <w:tblLook w:val="04A0" w:firstRow="1" w:lastRow="0" w:firstColumn="1" w:lastColumn="0" w:noHBand="0" w:noVBand="1"/>
       </w:tblPr>
       <w:tblGrid>
-        <w:gridCol w:w="3980"/>
-        <w:gridCol w:w="2383"/>
+        <w:gridCol w:w="3115"/>
+        <w:gridCol w:w="3115"/>
         <w:gridCol w:w="3265"/>
       </w:tblGrid>
       <w:tr>
@@ -3067,7 +3693,14 @@
                 <w:sz w:val="28"/>
                 <w:szCs w:val="28"/>
               </w:rPr>
-              <w:t>Имя функции</w:t>
+              <w:t xml:space="preserve">Имя </w:t>
+            </w:r>
+            <w:r>
+              <w:rPr>
+                <w:sz w:val="28"/>
+                <w:szCs w:val="28"/>
+              </w:rPr>
+              <w:t>класса</w:t>
             </w:r>
           </w:p>
         </w:tc>
@@ -3089,13 +3722,13 @@
                 <w:sz w:val="28"/>
                 <w:szCs w:val="28"/>
               </w:rPr>
-              <w:t>Входные данные</w:t>
+              <w:t>Наследование</w:t>
             </w:r>
           </w:p>
         </w:tc>
         <w:tc>
           <w:tcPr>
-            <w:tcW w:w="3115" w:type="dxa"/>
+            <w:tcW w:w="3265" w:type="dxa"/>
           </w:tcPr>
           <w:p>
             <w:pPr>
@@ -3111,7 +3744,7 @@
                 <w:sz w:val="28"/>
                 <w:szCs w:val="28"/>
               </w:rPr>
-              <w:t>Описание функции</w:t>
+              <w:t>Описание</w:t>
             </w:r>
           </w:p>
         </w:tc>
@@ -3131,22 +3764,16 @@
                 <w:lang w:val="en-US"/>
               </w:rPr>
             </w:pPr>
+            <w:proofErr w:type="spellStart"/>
             <w:r>
               <w:rPr>
                 <w:sz w:val="28"/>
                 <w:szCs w:val="28"/>
                 <w:lang w:val="en-US"/>
               </w:rPr>
-              <w:t>M</w:t>
-            </w:r>
-            <w:r>
-              <w:rPr>
-                <w:sz w:val="28"/>
-                <w:szCs w:val="28"/>
-                <w:lang w:val="en-US"/>
-              </w:rPr>
-              <w:t>ain</w:t>
-            </w:r>
+              <w:t>InterfaceApp</w:t>
+            </w:r>
+            <w:proofErr w:type="spellEnd"/>
           </w:p>
         </w:tc>
         <w:tc>
@@ -3174,7 +3801,7 @@
         </w:tc>
         <w:tc>
           <w:tcPr>
-            <w:tcW w:w="3115" w:type="dxa"/>
+            <w:tcW w:w="3265" w:type="dxa"/>
           </w:tcPr>
           <w:p>
             <w:pPr>
@@ -3190,73 +3817,7 @@
                 <w:sz w:val="28"/>
                 <w:szCs w:val="28"/>
               </w:rPr>
-              <w:t xml:space="preserve">Создание интерфейса, вызов функции </w:t>
-            </w:r>
-            <w:r>
-              <w:rPr>
-                <w:i/>
-                <w:iCs/>
-                <w:sz w:val="28"/>
-                <w:szCs w:val="28"/>
-              </w:rPr>
-              <w:t>«</w:t>
-            </w:r>
-            <w:r>
-              <w:rPr>
-                <w:i/>
-                <w:iCs/>
-                <w:sz w:val="28"/>
-                <w:szCs w:val="28"/>
-                <w:lang w:val="en-US"/>
-              </w:rPr>
-              <w:t>threaded</w:t>
-            </w:r>
-            <w:r>
-              <w:rPr>
-                <w:i/>
-                <w:iCs/>
-                <w:sz w:val="28"/>
-                <w:szCs w:val="28"/>
-              </w:rPr>
-              <w:t>_</w:t>
-            </w:r>
-            <w:r>
-              <w:rPr>
-                <w:i/>
-                <w:iCs/>
-                <w:sz w:val="28"/>
-                <w:szCs w:val="28"/>
-                <w:lang w:val="en-US"/>
-              </w:rPr>
-              <w:t>run</w:t>
-            </w:r>
-            <w:r>
-              <w:rPr>
-                <w:i/>
-                <w:iCs/>
-                <w:sz w:val="28"/>
-                <w:szCs w:val="28"/>
-              </w:rPr>
-              <w:t>_</w:t>
-            </w:r>
-            <w:r>
-              <w:rPr>
-                <w:i/>
-                <w:iCs/>
-                <w:sz w:val="28"/>
-                <w:szCs w:val="28"/>
-                <w:lang w:val="en-US"/>
-              </w:rPr>
-              <w:t>generator</w:t>
-            </w:r>
-            <w:r>
-              <w:rPr>
-                <w:i/>
-                <w:iCs/>
-                <w:sz w:val="28"/>
-                <w:szCs w:val="28"/>
-              </w:rPr>
-              <w:t>»</w:t>
+              <w:t>Создание интерфейса</w:t>
             </w:r>
           </w:p>
         </w:tc>
@@ -3283,7 +3844,7 @@
                 <w:szCs w:val="28"/>
                 <w:lang w:val="en-US"/>
               </w:rPr>
-              <w:t>threaded_run_generator</w:t>
+              <w:t>DatasetDepersonalization</w:t>
             </w:r>
             <w:proofErr w:type="spellEnd"/>
           </w:p>
@@ -3313,7 +3874,7 @@
         </w:tc>
         <w:tc>
           <w:tcPr>
-            <w:tcW w:w="3115" w:type="dxa"/>
+            <w:tcW w:w="3265" w:type="dxa"/>
           </w:tcPr>
           <w:p>
             <w:pPr>
@@ -3329,383 +3890,22 @@
                 <w:sz w:val="28"/>
                 <w:szCs w:val="28"/>
               </w:rPr>
-              <w:t>Запуск функции</w:t>
-            </w:r>
-            <w:r>
-              <w:rPr>
-                <w:sz w:val="28"/>
-                <w:szCs w:val="28"/>
-              </w:rPr>
-              <w:t xml:space="preserve"> </w:t>
-            </w:r>
-            <w:r>
-              <w:rPr>
-                <w:i/>
-                <w:iCs/>
-                <w:sz w:val="28"/>
-                <w:szCs w:val="28"/>
-              </w:rPr>
-              <w:t>«</w:t>
-            </w:r>
-            <w:proofErr w:type="spellStart"/>
-            <w:r>
-              <w:rPr>
-                <w:i/>
-                <w:iCs/>
-                <w:sz w:val="28"/>
-                <w:szCs w:val="28"/>
-              </w:rPr>
-              <w:t>run_generator</w:t>
-            </w:r>
-            <w:proofErr w:type="spellEnd"/>
-            <w:r>
-              <w:rPr>
-                <w:i/>
-                <w:iCs/>
-                <w:sz w:val="28"/>
-                <w:szCs w:val="28"/>
-              </w:rPr>
-              <w:t>»</w:t>
-            </w:r>
-            <w:r>
-              <w:rPr>
-                <w:sz w:val="28"/>
-                <w:szCs w:val="28"/>
-              </w:rPr>
-              <w:t xml:space="preserve"> в отдельном потоке</w:t>
-            </w:r>
-          </w:p>
-        </w:tc>
-      </w:tr>
-      <w:tr>
-        <w:tc>
-          <w:tcPr>
-            <w:tcW w:w="3115" w:type="dxa"/>
-          </w:tcPr>
-          <w:p>
-            <w:pPr>
-              <w:spacing w:line="360" w:lineRule="auto"/>
-              <w:jc w:val="center"/>
-              <w:rPr>
-                <w:sz w:val="28"/>
-                <w:szCs w:val="28"/>
-              </w:rPr>
-            </w:pPr>
-            <w:proofErr w:type="spellStart"/>
-            <w:r>
-              <w:rPr>
-                <w:sz w:val="28"/>
-                <w:szCs w:val="28"/>
-              </w:rPr>
-              <w:t>run_generator</w:t>
-            </w:r>
-            <w:proofErr w:type="spellEnd"/>
-          </w:p>
-        </w:tc>
-        <w:tc>
-          <w:tcPr>
-            <w:tcW w:w="3115" w:type="dxa"/>
-          </w:tcPr>
-          <w:p>
-            <w:pPr>
-              <w:spacing w:line="360" w:lineRule="auto"/>
-              <w:jc w:val="center"/>
+              <w:t>Обезличивание набора данных, вычисление k</w:t>
+            </w:r>
+            <w:r>
+              <w:rPr>
+                <w:sz w:val="28"/>
+                <w:szCs w:val="28"/>
+              </w:rPr>
+              <w:t>-</w:t>
+            </w:r>
+            <w:r>
               <w:rPr>
                 <w:sz w:val="28"/>
                 <w:szCs w:val="28"/>
                 <w:lang w:val="en-US"/>
               </w:rPr>
-            </w:pPr>
-            <w:r>
-              <w:rPr>
-                <w:sz w:val="28"/>
-                <w:szCs w:val="28"/>
-              </w:rPr>
-              <w:t>—</w:t>
-            </w:r>
-          </w:p>
-        </w:tc>
-        <w:tc>
-          <w:tcPr>
-            <w:tcW w:w="3115" w:type="dxa"/>
-          </w:tcPr>
-          <w:p>
-            <w:pPr>
-              <w:spacing w:line="360" w:lineRule="auto"/>
-              <w:jc w:val="center"/>
-              <w:rPr>
-                <w:sz w:val="28"/>
-                <w:szCs w:val="28"/>
-              </w:rPr>
-            </w:pPr>
-            <w:r>
-              <w:rPr>
-                <w:sz w:val="28"/>
-                <w:szCs w:val="28"/>
-              </w:rPr>
-              <w:t xml:space="preserve">Проверка на корректность введенных данных, вызов функции </w:t>
-            </w:r>
-            <w:r>
-              <w:rPr>
-                <w:i/>
-                <w:iCs/>
-                <w:sz w:val="28"/>
-                <w:szCs w:val="28"/>
-              </w:rPr>
-              <w:t>«</w:t>
-            </w:r>
-            <w:proofErr w:type="spellStart"/>
-            <w:r>
-              <w:rPr>
-                <w:i/>
-                <w:iCs/>
-                <w:sz w:val="28"/>
-                <w:szCs w:val="28"/>
-              </w:rPr>
-              <w:t>generate_dataset</w:t>
-            </w:r>
-            <w:proofErr w:type="spellEnd"/>
-            <w:r>
-              <w:rPr>
-                <w:i/>
-                <w:iCs/>
-                <w:sz w:val="28"/>
-                <w:szCs w:val="28"/>
-              </w:rPr>
-              <w:t>»</w:t>
-            </w:r>
-          </w:p>
-        </w:tc>
-      </w:tr>
-      <w:tr>
-        <w:tc>
-          <w:tcPr>
-            <w:tcW w:w="3115" w:type="dxa"/>
-          </w:tcPr>
-          <w:p>
-            <w:pPr>
-              <w:spacing w:line="360" w:lineRule="auto"/>
-              <w:jc w:val="center"/>
-              <w:rPr>
-                <w:sz w:val="28"/>
-                <w:szCs w:val="28"/>
-              </w:rPr>
-            </w:pPr>
-            <w:proofErr w:type="spellStart"/>
-            <w:r>
-              <w:rPr>
-                <w:sz w:val="28"/>
-                <w:szCs w:val="28"/>
-              </w:rPr>
-              <w:t>generate_dataset</w:t>
-            </w:r>
-            <w:proofErr w:type="spellEnd"/>
-          </w:p>
-        </w:tc>
-        <w:tc>
-          <w:tcPr>
-            <w:tcW w:w="3115" w:type="dxa"/>
-          </w:tcPr>
-          <w:p>
-            <w:pPr>
-              <w:spacing w:line="360" w:lineRule="auto"/>
-              <w:jc w:val="center"/>
-              <w:rPr>
-                <w:sz w:val="28"/>
-                <w:szCs w:val="28"/>
-              </w:rPr>
-            </w:pPr>
-            <w:r>
-              <w:rPr>
-                <w:sz w:val="28"/>
-                <w:szCs w:val="28"/>
-              </w:rPr>
-              <w:t>Размерность</w:t>
-            </w:r>
-            <w:r>
-              <w:rPr>
-                <w:sz w:val="28"/>
-                <w:szCs w:val="28"/>
-              </w:rPr>
-              <w:t xml:space="preserve">, статус интерфейса, вероятностные коэффициенты выбора оператора связи, вероятностные коэффициенты выбора номеров операторов с домашним регионом Санкт-Петербург, </w:t>
-            </w:r>
-            <w:r>
-              <w:rPr>
-                <w:sz w:val="28"/>
-                <w:szCs w:val="28"/>
-              </w:rPr>
-              <w:lastRenderedPageBreak/>
-              <w:t>вероятностные коэффициенты выбора работы на полставки</w:t>
-            </w:r>
-          </w:p>
-        </w:tc>
-        <w:tc>
-          <w:tcPr>
-            <w:tcW w:w="3115" w:type="dxa"/>
-          </w:tcPr>
-          <w:p>
-            <w:pPr>
-              <w:spacing w:line="360" w:lineRule="auto"/>
-              <w:jc w:val="center"/>
-              <w:rPr>
-                <w:sz w:val="28"/>
-                <w:szCs w:val="28"/>
-              </w:rPr>
-            </w:pPr>
-            <w:r>
-              <w:rPr>
-                <w:sz w:val="28"/>
-                <w:szCs w:val="28"/>
-              </w:rPr>
-              <w:lastRenderedPageBreak/>
-              <w:t xml:space="preserve">Генерация </w:t>
-            </w:r>
-            <w:r>
-              <w:rPr>
-                <w:sz w:val="28"/>
-                <w:szCs w:val="28"/>
-              </w:rPr>
-              <w:t>базы данных</w:t>
-            </w:r>
-          </w:p>
-        </w:tc>
-      </w:tr>
-      <w:tr>
-        <w:tc>
-          <w:tcPr>
-            <w:tcW w:w="3115" w:type="dxa"/>
-          </w:tcPr>
-          <w:p>
-            <w:pPr>
-              <w:spacing w:line="360" w:lineRule="auto"/>
-              <w:jc w:val="center"/>
-              <w:rPr>
-                <w:sz w:val="28"/>
-                <w:szCs w:val="28"/>
-              </w:rPr>
-            </w:pPr>
-            <w:proofErr w:type="spellStart"/>
-            <w:r>
-              <w:rPr>
-                <w:sz w:val="28"/>
-                <w:szCs w:val="28"/>
-              </w:rPr>
-              <w:t>generate_random_full_name</w:t>
-            </w:r>
-            <w:proofErr w:type="spellEnd"/>
-          </w:p>
-        </w:tc>
-        <w:tc>
-          <w:tcPr>
-            <w:tcW w:w="3115" w:type="dxa"/>
-          </w:tcPr>
-          <w:p>
-            <w:pPr>
-              <w:spacing w:line="360" w:lineRule="auto"/>
-              <w:jc w:val="center"/>
-              <w:rPr>
-                <w:sz w:val="28"/>
-                <w:szCs w:val="28"/>
-              </w:rPr>
-            </w:pPr>
-            <w:r>
-              <w:rPr>
-                <w:sz w:val="28"/>
-                <w:szCs w:val="28"/>
-              </w:rPr>
-              <w:t>Славянские мужские и женские ФИО</w:t>
-            </w:r>
-          </w:p>
-        </w:tc>
-        <w:tc>
-          <w:tcPr>
-            <w:tcW w:w="3115" w:type="dxa"/>
-          </w:tcPr>
-          <w:p>
-            <w:pPr>
-              <w:spacing w:line="360" w:lineRule="auto"/>
-              <w:jc w:val="center"/>
-              <w:rPr>
-                <w:sz w:val="28"/>
-                <w:szCs w:val="28"/>
-              </w:rPr>
-            </w:pPr>
-            <w:r>
-              <w:rPr>
-                <w:sz w:val="28"/>
-                <w:szCs w:val="28"/>
-              </w:rPr>
-              <w:t>Генерация случайного ФИО</w:t>
-            </w:r>
-          </w:p>
-        </w:tc>
-      </w:tr>
-      <w:tr>
-        <w:tc>
-          <w:tcPr>
-            <w:tcW w:w="3115" w:type="dxa"/>
-          </w:tcPr>
-          <w:p>
-            <w:pPr>
-              <w:spacing w:line="360" w:lineRule="auto"/>
-              <w:jc w:val="center"/>
-              <w:rPr>
-                <w:sz w:val="28"/>
-                <w:szCs w:val="28"/>
-              </w:rPr>
-            </w:pPr>
-            <w:proofErr w:type="spellStart"/>
-            <w:r>
-              <w:rPr>
-                <w:sz w:val="28"/>
-                <w:szCs w:val="28"/>
-              </w:rPr>
-              <w:t>generate_random_phone_number</w:t>
-            </w:r>
-            <w:proofErr w:type="spellEnd"/>
-          </w:p>
-        </w:tc>
-        <w:tc>
-          <w:tcPr>
-            <w:tcW w:w="3115" w:type="dxa"/>
-          </w:tcPr>
-          <w:p>
-            <w:pPr>
-              <w:spacing w:line="360" w:lineRule="auto"/>
-              <w:jc w:val="center"/>
-              <w:rPr>
-                <w:sz w:val="28"/>
-                <w:szCs w:val="28"/>
-              </w:rPr>
-            </w:pPr>
-            <w:r>
-              <w:rPr>
-                <w:sz w:val="28"/>
-                <w:szCs w:val="28"/>
-              </w:rPr>
-              <w:t>Вероятностные коэффициенты выбора оператора связи, вероятностные коэффициенты выбора номеров операторов с домашним регионом Санкт-Петербург</w:t>
-            </w:r>
-          </w:p>
-        </w:tc>
-        <w:tc>
-          <w:tcPr>
-            <w:tcW w:w="3115" w:type="dxa"/>
-          </w:tcPr>
-          <w:p>
-            <w:pPr>
-              <w:spacing w:line="360" w:lineRule="auto"/>
-              <w:jc w:val="center"/>
-              <w:rPr>
-                <w:sz w:val="28"/>
-                <w:szCs w:val="28"/>
-              </w:rPr>
-            </w:pPr>
-            <w:r>
-              <w:rPr>
-                <w:sz w:val="28"/>
-                <w:szCs w:val="28"/>
-              </w:rPr>
-              <w:t>Генерация случайного номера телефона</w:t>
+              <w:t>anonymity</w:t>
             </w:r>
           </w:p>
         </w:tc>
@@ -3713,6 +3913,55 @@
     </w:tbl>
     <w:p>
       <w:pPr>
+        <w:pStyle w:val="2"/>
+        <w:ind w:firstLine="709"/>
+        <w:rPr>
+          <w:rFonts w:ascii="Times New Roman" w:hAnsi="Times New Roman" w:cs="Times New Roman"/>
+          <w:b/>
+          <w:bCs/>
+          <w:color w:val="000000" w:themeColor="text1"/>
+          <w:sz w:val="28"/>
+          <w:szCs w:val="28"/>
+        </w:rPr>
+      </w:pPr>
+      <w:bookmarkStart w:id="6" w:name="_Toc151413480"/>
+      <w:r>
+        <w:rPr>
+          <w:rFonts w:ascii="Times New Roman" w:hAnsi="Times New Roman" w:cs="Times New Roman"/>
+          <w:b/>
+          <w:bCs/>
+          <w:color w:val="000000" w:themeColor="text1"/>
+          <w:sz w:val="28"/>
+          <w:szCs w:val="28"/>
+        </w:rPr>
+        <w:t xml:space="preserve">5.2. </w:t>
+      </w:r>
+      <w:r>
+        <w:rPr>
+          <w:rFonts w:ascii="Times New Roman" w:hAnsi="Times New Roman" w:cs="Times New Roman"/>
+          <w:b/>
+          <w:bCs/>
+          <w:color w:val="000000" w:themeColor="text1"/>
+          <w:sz w:val="28"/>
+          <w:szCs w:val="28"/>
+        </w:rPr>
+        <w:tab/>
+      </w:r>
+      <w:r>
+        <w:rPr>
+          <w:rFonts w:ascii="Times New Roman" w:hAnsi="Times New Roman" w:cs="Times New Roman"/>
+          <w:b/>
+          <w:bCs/>
+          <w:color w:val="000000" w:themeColor="text1"/>
+          <w:sz w:val="28"/>
+          <w:szCs w:val="28"/>
+        </w:rPr>
+        <w:t>Описание функций</w:t>
+      </w:r>
+      <w:bookmarkEnd w:id="6"/>
+    </w:p>
+    <w:p>
+      <w:pPr>
         <w:spacing w:before="240" w:line="360" w:lineRule="auto"/>
         <w:ind w:firstLine="709"/>
         <w:jc w:val="both"/>
@@ -3726,7 +3975,36 @@
           <w:sz w:val="28"/>
           <w:szCs w:val="28"/>
         </w:rPr>
-        <w:t xml:space="preserve">Описание переменных функции </w:t>
+        <w:t xml:space="preserve">Описание </w:t>
+      </w:r>
+      <w:bookmarkStart w:id="7" w:name="_Hlk151373035"/>
+      <w:r>
+        <w:rPr>
+          <w:sz w:val="28"/>
+          <w:szCs w:val="28"/>
+        </w:rPr>
+        <w:t>функци</w:t>
+      </w:r>
+      <w:r>
+        <w:rPr>
+          <w:sz w:val="28"/>
+          <w:szCs w:val="28"/>
+        </w:rPr>
+        <w:t>й</w:t>
+      </w:r>
+      <w:r>
+        <w:rPr>
+          <w:sz w:val="28"/>
+          <w:szCs w:val="28"/>
+        </w:rPr>
+        <w:t xml:space="preserve"> </w:t>
+      </w:r>
+      <w:r>
+        <w:rPr>
+          <w:sz w:val="28"/>
+          <w:szCs w:val="28"/>
+        </w:rPr>
+        <w:t xml:space="preserve">класса </w:t>
       </w:r>
       <w:r>
         <w:rPr>
@@ -3737,6 +4015,7 @@
         </w:rPr>
         <w:t>«</w:t>
       </w:r>
+      <w:proofErr w:type="spellStart"/>
       <w:r>
         <w:rPr>
           <w:i/>
@@ -3745,8 +4024,9 @@
           <w:szCs w:val="28"/>
           <w:lang w:val="en-US"/>
         </w:rPr>
-        <w:t>generate</w:t>
-      </w:r>
+        <w:t>DatasetDepersonalization</w:t>
+      </w:r>
+      <w:proofErr w:type="spellEnd"/>
       <w:r>
         <w:rPr>
           <w:i/>
@@ -3754,27 +4034,9 @@
           <w:sz w:val="28"/>
           <w:szCs w:val="28"/>
         </w:rPr>
-        <w:t>_</w:t>
-      </w:r>
-      <w:r>
-        <w:rPr>
-          <w:i/>
-          <w:iCs/>
-          <w:sz w:val="28"/>
-          <w:szCs w:val="28"/>
-          <w:lang w:val="en-US"/>
-        </w:rPr>
-        <w:t>dataset</w:t>
-      </w:r>
-      <w:r>
-        <w:rPr>
-          <w:i/>
-          <w:iCs/>
-          <w:sz w:val="28"/>
-          <w:szCs w:val="28"/>
-        </w:rPr>
         <w:t>»</w:t>
       </w:r>
+      <w:bookmarkEnd w:id="7"/>
       <w:r>
         <w:rPr>
           <w:sz w:val="28"/>
@@ -3801,7 +4063,7 @@
           <w:sz w:val="24"/>
           <w:szCs w:val="24"/>
         </w:rPr>
-        <w:t xml:space="preserve">Таблица 5.2. Описание переменных функции </w:t>
+        <w:t xml:space="preserve">Таблица 5.2. Описание </w:t>
       </w:r>
       <w:r>
         <w:rPr>
@@ -3810,37 +4072,19 @@
           <w:sz w:val="24"/>
           <w:szCs w:val="24"/>
         </w:rPr>
-        <w:t>«</w:t>
-      </w:r>
+        <w:t>функций класса «</w:t>
+      </w:r>
+      <w:proofErr w:type="spellStart"/>
       <w:r>
         <w:rPr>
           <w:i/>
           <w:iCs/>
           <w:sz w:val="24"/>
           <w:szCs w:val="24"/>
-          <w:lang w:val="en-US"/>
-        </w:rPr>
-        <w:t>generate</w:t>
-      </w:r>
-      <w:r>
-        <w:rPr>
-          <w:i/>
-          <w:iCs/>
-          <w:sz w:val="24"/>
-          <w:szCs w:val="24"/>
-        </w:rPr>
-        <w:t>_</w:t>
-      </w:r>
-      <w:r>
-        <w:rPr>
-          <w:i/>
-          <w:iCs/>
-          <w:sz w:val="24"/>
-          <w:szCs w:val="24"/>
-          <w:lang w:val="en-US"/>
-        </w:rPr>
-        <w:t>dataset</w:t>
-      </w:r>
+        </w:rPr>
+        <w:t>DatasetDepersonalization</w:t>
+      </w:r>
+      <w:proofErr w:type="spellEnd"/>
       <w:r>
         <w:rPr>
           <w:i/>
@@ -3858,14 +4102,14 @@
         <w:tblLook w:val="04A0" w:firstRow="1" w:lastRow="0" w:firstColumn="1" w:lastColumn="0" w:noHBand="0" w:noVBand="1"/>
       </w:tblPr>
       <w:tblGrid>
-        <w:gridCol w:w="1810"/>
-        <w:gridCol w:w="3762"/>
+        <w:gridCol w:w="2405"/>
+        <w:gridCol w:w="3167"/>
         <w:gridCol w:w="4056"/>
       </w:tblGrid>
       <w:tr>
         <w:tc>
           <w:tcPr>
-            <w:tcW w:w="1271" w:type="dxa"/>
+            <w:tcW w:w="2405" w:type="dxa"/>
           </w:tcPr>
           <w:p>
             <w:pPr>
@@ -3881,13 +4125,13 @@
                 <w:sz w:val="28"/>
                 <w:szCs w:val="28"/>
               </w:rPr>
-              <w:t>Тип</w:t>
+              <w:t>Входные данные</w:t>
             </w:r>
           </w:p>
         </w:tc>
         <w:tc>
           <w:tcPr>
-            <w:tcW w:w="3119" w:type="dxa"/>
+            <w:tcW w:w="3167" w:type="dxa"/>
           </w:tcPr>
           <w:p>
             <w:pPr>
@@ -3909,7 +4153,7 @@
         </w:tc>
         <w:tc>
           <w:tcPr>
-            <w:tcW w:w="4955" w:type="dxa"/>
+            <w:tcW w:w="4056" w:type="dxa"/>
           </w:tcPr>
           <w:p>
             <w:pPr>
@@ -3933,7 +4177,7 @@
       <w:tr>
         <w:tc>
           <w:tcPr>
-            <w:tcW w:w="1271" w:type="dxa"/>
+            <w:tcW w:w="2405" w:type="dxa"/>
           </w:tcPr>
           <w:p>
             <w:pPr>
@@ -3942,22 +4186,20 @@
               <w:rPr>
                 <w:sz w:val="28"/>
                 <w:szCs w:val="28"/>
-                <w:lang w:val="en-US"/>
               </w:rPr>
             </w:pPr>
             <w:r>
               <w:rPr>
                 <w:sz w:val="28"/>
                 <w:szCs w:val="28"/>
-                <w:lang w:val="en-US"/>
-              </w:rPr>
-              <w:t>str[]</w:t>
+              </w:rPr>
+              <w:t>Путь до файла, состояние интерфейса, квази-идентификаторы</w:t>
             </w:r>
           </w:p>
         </w:tc>
         <w:tc>
           <w:tcPr>
-            <w:tcW w:w="3119" w:type="dxa"/>
+            <w:tcW w:w="3167" w:type="dxa"/>
           </w:tcPr>
           <w:p>
             <w:pPr>
@@ -3969,6 +4211,14 @@
                 <w:lang w:val="en-US"/>
               </w:rPr>
             </w:pPr>
+            <w:r>
+              <w:rPr>
+                <w:sz w:val="28"/>
+                <w:szCs w:val="28"/>
+                <w:lang w:val="en-US"/>
+              </w:rPr>
+              <w:t>__</w:t>
+            </w:r>
             <w:proofErr w:type="spellStart"/>
             <w:r>
               <w:rPr>
@@ -3976,14 +4226,22 @@
                 <w:szCs w:val="28"/>
                 <w:lang w:val="en-US"/>
               </w:rPr>
-              <w:t>slavic_male_surnames</w:t>
+              <w:t>init</w:t>
             </w:r>
             <w:proofErr w:type="spellEnd"/>
+            <w:r>
+              <w:rPr>
+                <w:sz w:val="28"/>
+                <w:szCs w:val="28"/>
+                <w:lang w:val="en-US"/>
+              </w:rPr>
+              <w:t>__</w:t>
+            </w:r>
           </w:p>
         </w:tc>
         <w:tc>
           <w:tcPr>
-            <w:tcW w:w="4955" w:type="dxa"/>
+            <w:tcW w:w="4056" w:type="dxa"/>
           </w:tcPr>
           <w:p>
             <w:pPr>
@@ -3999,7 +4257,7 @@
                 <w:sz w:val="28"/>
                 <w:szCs w:val="28"/>
               </w:rPr>
-              <w:t>Список славянских мужских фамилий</w:t>
+              <w:t>Инициализация класса</w:t>
             </w:r>
           </w:p>
         </w:tc>
@@ -4007,7 +4265,7 @@
       <w:tr>
         <w:tc>
           <w:tcPr>
-            <w:tcW w:w="1271" w:type="dxa"/>
+            <w:tcW w:w="2405" w:type="dxa"/>
           </w:tcPr>
           <w:p>
             <w:pPr>
@@ -4023,15 +4281,14 @@
               <w:rPr>
                 <w:sz w:val="28"/>
                 <w:szCs w:val="28"/>
-                <w:lang w:val="en-US"/>
-              </w:rPr>
-              <w:t>str[]</w:t>
+              </w:rPr>
+              <w:t>—</w:t>
             </w:r>
           </w:p>
         </w:tc>
         <w:tc>
           <w:tcPr>
-            <w:tcW w:w="3119" w:type="dxa"/>
+            <w:tcW w:w="3167" w:type="dxa"/>
           </w:tcPr>
           <w:p>
             <w:pPr>
@@ -4043,21 +4300,19 @@
                 <w:lang w:val="en-US"/>
               </w:rPr>
             </w:pPr>
-            <w:proofErr w:type="spellStart"/>
             <w:r>
               <w:rPr>
                 <w:sz w:val="28"/>
                 <w:szCs w:val="28"/>
                 <w:lang w:val="en-US"/>
               </w:rPr>
-              <w:t>slavic_male_names</w:t>
-            </w:r>
-            <w:proofErr w:type="spellEnd"/>
+              <w:t>depersonalization</w:t>
+            </w:r>
           </w:p>
         </w:tc>
         <w:tc>
           <w:tcPr>
-            <w:tcW w:w="4955" w:type="dxa"/>
+            <w:tcW w:w="4056" w:type="dxa"/>
           </w:tcPr>
           <w:p>
             <w:pPr>
@@ -4066,7 +4321,6 @@
               <w:rPr>
                 <w:sz w:val="28"/>
                 <w:szCs w:val="28"/>
-                <w:lang w:val="en-US"/>
               </w:rPr>
             </w:pPr>
             <w:r>
@@ -4074,7 +4328,7 @@
                 <w:sz w:val="28"/>
                 <w:szCs w:val="28"/>
               </w:rPr>
-              <w:t>Список славянских мужских имён</w:t>
+              <w:t>Обезличивание набора данных</w:t>
             </w:r>
           </w:p>
         </w:tc>
@@ -4082,7 +4336,7 @@
       <w:tr>
         <w:tc>
           <w:tcPr>
-            <w:tcW w:w="1271" w:type="dxa"/>
+            <w:tcW w:w="2405" w:type="dxa"/>
           </w:tcPr>
           <w:p>
             <w:pPr>
@@ -4098,15 +4352,14 @@
               <w:rPr>
                 <w:sz w:val="28"/>
                 <w:szCs w:val="28"/>
-                <w:lang w:val="en-US"/>
-              </w:rPr>
-              <w:t>str[]</w:t>
+              </w:rPr>
+              <w:t>—</w:t>
             </w:r>
           </w:p>
         </w:tc>
         <w:tc>
           <w:tcPr>
-            <w:tcW w:w="3119" w:type="dxa"/>
+            <w:tcW w:w="3167" w:type="dxa"/>
           </w:tcPr>
           <w:p>
             <w:pPr>
@@ -4125,14 +4378,14 @@
                 <w:szCs w:val="28"/>
                 <w:lang w:val="en-US"/>
               </w:rPr>
-              <w:t>slavic_male_patronymics</w:t>
+              <w:t>calc_k_anonymity</w:t>
             </w:r>
             <w:proofErr w:type="spellEnd"/>
           </w:p>
         </w:tc>
         <w:tc>
           <w:tcPr>
-            <w:tcW w:w="4955" w:type="dxa"/>
+            <w:tcW w:w="4056" w:type="dxa"/>
           </w:tcPr>
           <w:p>
             <w:pPr>
@@ -4149,7 +4402,240 @@
                 <w:sz w:val="28"/>
                 <w:szCs w:val="28"/>
               </w:rPr>
-              <w:t>Список славянских мужских отчеств</w:t>
+              <w:t>В</w:t>
+            </w:r>
+            <w:r>
+              <w:rPr>
+                <w:sz w:val="28"/>
+                <w:szCs w:val="28"/>
+                <w:lang w:val="en-US"/>
+              </w:rPr>
+              <w:t>ычисление k-anonymity</w:t>
+            </w:r>
+          </w:p>
+        </w:tc>
+      </w:tr>
+    </w:tbl>
+    <w:p>
+      <w:pPr>
+        <w:pStyle w:val="2"/>
+        <w:spacing w:after="240"/>
+        <w:ind w:firstLine="709"/>
+        <w:rPr>
+          <w:rFonts w:ascii="Times New Roman" w:hAnsi="Times New Roman" w:cs="Times New Roman"/>
+          <w:b/>
+          <w:bCs/>
+          <w:color w:val="000000" w:themeColor="text1"/>
+          <w:sz w:val="28"/>
+          <w:szCs w:val="28"/>
+        </w:rPr>
+      </w:pPr>
+      <w:bookmarkStart w:id="8" w:name="_Toc151413481"/>
+      <w:r>
+        <w:rPr>
+          <w:rFonts w:ascii="Times New Roman" w:hAnsi="Times New Roman" w:cs="Times New Roman"/>
+          <w:b/>
+          <w:bCs/>
+          <w:color w:val="000000" w:themeColor="text1"/>
+          <w:sz w:val="28"/>
+          <w:szCs w:val="28"/>
+        </w:rPr>
+        <w:t xml:space="preserve">5.3. </w:t>
+      </w:r>
+      <w:r>
+        <w:rPr>
+          <w:rFonts w:ascii="Times New Roman" w:hAnsi="Times New Roman" w:cs="Times New Roman"/>
+          <w:b/>
+          <w:bCs/>
+          <w:color w:val="000000" w:themeColor="text1"/>
+          <w:sz w:val="28"/>
+          <w:szCs w:val="28"/>
+        </w:rPr>
+        <w:tab/>
+      </w:r>
+      <w:r>
+        <w:rPr>
+          <w:rFonts w:ascii="Times New Roman" w:hAnsi="Times New Roman" w:cs="Times New Roman"/>
+          <w:b/>
+          <w:bCs/>
+          <w:color w:val="000000" w:themeColor="text1"/>
+          <w:sz w:val="28"/>
+          <w:szCs w:val="28"/>
+        </w:rPr>
+        <w:t>Описание переменных</w:t>
+      </w:r>
+      <w:bookmarkEnd w:id="8"/>
+    </w:p>
+    <w:p>
+      <w:pPr>
+        <w:spacing w:line="360" w:lineRule="auto"/>
+        <w:jc w:val="right"/>
+        <w:rPr>
+          <w:i/>
+          <w:iCs/>
+          <w:sz w:val="24"/>
+          <w:szCs w:val="24"/>
+        </w:rPr>
+      </w:pPr>
+      <w:r>
+        <w:rPr>
+          <w:i/>
+          <w:iCs/>
+          <w:sz w:val="24"/>
+          <w:szCs w:val="24"/>
+        </w:rPr>
+        <w:t>Таблица 5.</w:t>
+      </w:r>
+      <w:r>
+        <w:rPr>
+          <w:i/>
+          <w:iCs/>
+          <w:sz w:val="24"/>
+          <w:szCs w:val="24"/>
+        </w:rPr>
+        <w:t>3</w:t>
+      </w:r>
+      <w:r>
+        <w:rPr>
+          <w:i/>
+          <w:iCs/>
+          <w:sz w:val="24"/>
+          <w:szCs w:val="24"/>
+        </w:rPr>
+        <w:t xml:space="preserve">. Описание </w:t>
+      </w:r>
+      <w:r>
+        <w:rPr>
+          <w:i/>
+          <w:iCs/>
+          <w:sz w:val="24"/>
+          <w:szCs w:val="24"/>
+        </w:rPr>
+        <w:t xml:space="preserve">переменных </w:t>
+      </w:r>
+      <w:r>
+        <w:rPr>
+          <w:i/>
+          <w:iCs/>
+          <w:sz w:val="24"/>
+          <w:szCs w:val="24"/>
+        </w:rPr>
+        <w:t>функци</w:t>
+      </w:r>
+      <w:r>
+        <w:rPr>
+          <w:i/>
+          <w:iCs/>
+          <w:sz w:val="24"/>
+          <w:szCs w:val="24"/>
+        </w:rPr>
+        <w:t>и</w:t>
+      </w:r>
+      <w:r>
+        <w:rPr>
+          <w:i/>
+          <w:iCs/>
+          <w:sz w:val="24"/>
+          <w:szCs w:val="24"/>
+        </w:rPr>
+        <w:t xml:space="preserve"> «</w:t>
+      </w:r>
+      <w:proofErr w:type="spellStart"/>
+      <w:r>
+        <w:rPr>
+          <w:i/>
+          <w:iCs/>
+          <w:sz w:val="24"/>
+          <w:szCs w:val="24"/>
+        </w:rPr>
+        <w:t>depersonalization</w:t>
+      </w:r>
+      <w:proofErr w:type="spellEnd"/>
+      <w:r>
+        <w:rPr>
+          <w:i/>
+          <w:iCs/>
+          <w:sz w:val="24"/>
+          <w:szCs w:val="24"/>
+        </w:rPr>
+        <w:t>»</w:t>
+      </w:r>
+    </w:p>
+    <w:tbl>
+      <w:tblPr>
+        <w:tblStyle w:val="aa"/>
+        <w:tblW w:w="0" w:type="auto"/>
+        <w:tblLook w:val="04A0" w:firstRow="1" w:lastRow="0" w:firstColumn="1" w:lastColumn="0" w:noHBand="0" w:noVBand="1"/>
+      </w:tblPr>
+      <w:tblGrid>
+        <w:gridCol w:w="2405"/>
+        <w:gridCol w:w="3167"/>
+        <w:gridCol w:w="4056"/>
+      </w:tblGrid>
+      <w:tr>
+        <w:tc>
+          <w:tcPr>
+            <w:tcW w:w="2405" w:type="dxa"/>
+          </w:tcPr>
+          <w:p>
+            <w:pPr>
+              <w:spacing w:line="360" w:lineRule="auto"/>
+              <w:jc w:val="center"/>
+              <w:rPr>
+                <w:sz w:val="28"/>
+                <w:szCs w:val="28"/>
+              </w:rPr>
+            </w:pPr>
+            <w:r>
+              <w:rPr>
+                <w:sz w:val="28"/>
+                <w:szCs w:val="28"/>
+              </w:rPr>
+              <w:t>Тип</w:t>
+            </w:r>
+          </w:p>
+        </w:tc>
+        <w:tc>
+          <w:tcPr>
+            <w:tcW w:w="3167" w:type="dxa"/>
+          </w:tcPr>
+          <w:p>
+            <w:pPr>
+              <w:spacing w:line="360" w:lineRule="auto"/>
+              <w:jc w:val="center"/>
+              <w:rPr>
+                <w:sz w:val="28"/>
+                <w:szCs w:val="28"/>
+              </w:rPr>
+            </w:pPr>
+            <w:r>
+              <w:rPr>
+                <w:sz w:val="28"/>
+                <w:szCs w:val="28"/>
+              </w:rPr>
+              <w:t>Имя</w:t>
+            </w:r>
+          </w:p>
+        </w:tc>
+        <w:tc>
+          <w:tcPr>
+            <w:tcW w:w="4056" w:type="dxa"/>
+          </w:tcPr>
+          <w:p>
+            <w:pPr>
+              <w:spacing w:line="360" w:lineRule="auto"/>
+              <w:jc w:val="center"/>
+              <w:rPr>
+                <w:sz w:val="28"/>
+                <w:szCs w:val="28"/>
+              </w:rPr>
+            </w:pPr>
+            <w:r>
+              <w:rPr>
+                <w:sz w:val="28"/>
+                <w:szCs w:val="28"/>
+              </w:rPr>
+              <w:t>Описание</w:t>
             </w:r>
           </w:p>
         </w:tc>
@@ -4157,7 +4643,7 @@
       <w:tr>
         <w:tc>
           <w:tcPr>
-            <w:tcW w:w="1271" w:type="dxa"/>
+            <w:tcW w:w="2405" w:type="dxa"/>
           </w:tcPr>
           <w:p>
             <w:pPr>
@@ -4166,23 +4652,22 @@
               <w:rPr>
                 <w:sz w:val="28"/>
                 <w:szCs w:val="28"/>
-                <w:lang w:val="en-US"/>
               </w:rPr>
             </w:pPr>
-            <w:r>
-              <w:rPr>
-                <w:sz w:val="28"/>
-                <w:szCs w:val="28"/>
-                <w:lang w:val="en-US"/>
-              </w:rPr>
-              <w:lastRenderedPageBreak/>
-              <w:t>str[]</w:t>
-            </w:r>
+            <w:proofErr w:type="spellStart"/>
+            <w:r>
+              <w:rPr>
+                <w:sz w:val="28"/>
+                <w:szCs w:val="28"/>
+              </w:rPr>
+              <w:t>pd.DataFrame</w:t>
+            </w:r>
+            <w:proofErr w:type="spellEnd"/>
           </w:p>
         </w:tc>
         <w:tc>
           <w:tcPr>
-            <w:tcW w:w="3119" w:type="dxa"/>
+            <w:tcW w:w="3167" w:type="dxa"/>
           </w:tcPr>
           <w:p>
             <w:pPr>
@@ -4194,21 +4679,19 @@
                 <w:lang w:val="en-US"/>
               </w:rPr>
             </w:pPr>
-            <w:proofErr w:type="spellStart"/>
             <w:r>
               <w:rPr>
                 <w:sz w:val="28"/>
                 <w:szCs w:val="28"/>
                 <w:lang w:val="en-US"/>
               </w:rPr>
-              <w:t>slavic_female_surnames</w:t>
-            </w:r>
-            <w:proofErr w:type="spellEnd"/>
+              <w:t>table</w:t>
+            </w:r>
           </w:p>
         </w:tc>
         <w:tc>
           <w:tcPr>
-            <w:tcW w:w="4955" w:type="dxa"/>
+            <w:tcW w:w="4056" w:type="dxa"/>
           </w:tcPr>
           <w:p>
             <w:pPr>
@@ -4217,7 +4700,6 @@
               <w:rPr>
                 <w:sz w:val="28"/>
                 <w:szCs w:val="28"/>
-                <w:lang w:val="en-US"/>
               </w:rPr>
             </w:pPr>
             <w:r>
@@ -4225,7 +4707,7 @@
                 <w:sz w:val="28"/>
                 <w:szCs w:val="28"/>
               </w:rPr>
-              <w:t>Список славянских женских фамилий</w:t>
+              <w:t>Исходная таблица</w:t>
             </w:r>
           </w:p>
         </w:tc>
@@ -4233,7 +4715,7 @@
       <w:tr>
         <w:tc>
           <w:tcPr>
-            <w:tcW w:w="1271" w:type="dxa"/>
+            <w:tcW w:w="2405" w:type="dxa"/>
           </w:tcPr>
           <w:p>
             <w:pPr>
@@ -4245,19 +4727,23 @@
                 <w:lang w:val="en-US"/>
               </w:rPr>
             </w:pPr>
+            <w:proofErr w:type="spellStart"/>
+            <w:proofErr w:type="gramStart"/>
             <w:r>
               <w:rPr>
                 <w:sz w:val="28"/>
                 <w:szCs w:val="28"/>
                 <w:lang w:val="en-US"/>
               </w:rPr>
-              <w:t>str[]</w:t>
-            </w:r>
+              <w:t>np.ndarray</w:t>
+            </w:r>
+            <w:proofErr w:type="spellEnd"/>
+            <w:proofErr w:type="gramEnd"/>
           </w:p>
         </w:tc>
         <w:tc>
           <w:tcPr>
-            <w:tcW w:w="3119" w:type="dxa"/>
+            <w:tcW w:w="3167" w:type="dxa"/>
           </w:tcPr>
           <w:p>
             <w:pPr>
@@ -4276,14 +4762,14 @@
                 <w:szCs w:val="28"/>
                 <w:lang w:val="en-US"/>
               </w:rPr>
-              <w:t>slavic_female_names</w:t>
+              <w:t>full_names</w:t>
             </w:r>
             <w:proofErr w:type="spellEnd"/>
           </w:p>
         </w:tc>
         <w:tc>
           <w:tcPr>
-            <w:tcW w:w="4955" w:type="dxa"/>
+            <w:tcW w:w="4056" w:type="dxa"/>
           </w:tcPr>
           <w:p>
             <w:pPr>
@@ -4292,7 +4778,6 @@
               <w:rPr>
                 <w:sz w:val="28"/>
                 <w:szCs w:val="28"/>
-                <w:lang w:val="en-US"/>
               </w:rPr>
             </w:pPr>
             <w:r>
@@ -4300,7 +4785,7 @@
                 <w:sz w:val="28"/>
                 <w:szCs w:val="28"/>
               </w:rPr>
-              <w:t>Список славянских женских имён</w:t>
+              <w:t>Набор ФИО</w:t>
             </w:r>
           </w:p>
         </w:tc>
@@ -4308,7 +4793,7 @@
       <w:tr>
         <w:tc>
           <w:tcPr>
-            <w:tcW w:w="1271" w:type="dxa"/>
+            <w:tcW w:w="2405" w:type="dxa"/>
           </w:tcPr>
           <w:p>
             <w:pPr>
@@ -4320,19 +4805,23 @@
                 <w:lang w:val="en-US"/>
               </w:rPr>
             </w:pPr>
+            <w:proofErr w:type="spellStart"/>
+            <w:proofErr w:type="gramStart"/>
             <w:r>
               <w:rPr>
                 <w:sz w:val="28"/>
                 <w:szCs w:val="28"/>
                 <w:lang w:val="en-US"/>
               </w:rPr>
-              <w:t>str[]</w:t>
-            </w:r>
+              <w:t>np.ndarray</w:t>
+            </w:r>
+            <w:proofErr w:type="spellEnd"/>
+            <w:proofErr w:type="gramEnd"/>
           </w:p>
         </w:tc>
         <w:tc>
           <w:tcPr>
-            <w:tcW w:w="3119" w:type="dxa"/>
+            <w:tcW w:w="3167" w:type="dxa"/>
           </w:tcPr>
           <w:p>
             <w:pPr>
@@ -4351,14 +4840,14 @@
                 <w:szCs w:val="28"/>
                 <w:lang w:val="en-US"/>
               </w:rPr>
-              <w:t>slavic_female_patronymics</w:t>
+              <w:t>phone_numbers</w:t>
             </w:r>
             <w:proofErr w:type="spellEnd"/>
           </w:p>
         </w:tc>
         <w:tc>
           <w:tcPr>
-            <w:tcW w:w="4955" w:type="dxa"/>
+            <w:tcW w:w="4056" w:type="dxa"/>
           </w:tcPr>
           <w:p>
             <w:pPr>
@@ -4367,7 +4856,6 @@
               <w:rPr>
                 <w:sz w:val="28"/>
                 <w:szCs w:val="28"/>
-                <w:lang w:val="en-US"/>
               </w:rPr>
             </w:pPr>
             <w:r>
@@ -4375,7 +4863,7 @@
                 <w:sz w:val="28"/>
                 <w:szCs w:val="28"/>
               </w:rPr>
-              <w:t>Список славянских женских отчеств</w:t>
+              <w:t>Номера телефонов</w:t>
             </w:r>
           </w:p>
         </w:tc>
@@ -4383,7 +4871,7 @@
       <w:tr>
         <w:tc>
           <w:tcPr>
-            <w:tcW w:w="1271" w:type="dxa"/>
+            <w:tcW w:w="2405" w:type="dxa"/>
           </w:tcPr>
           <w:p>
             <w:pPr>
@@ -4395,19 +4883,24 @@
                 <w:lang w:val="en-US"/>
               </w:rPr>
             </w:pPr>
+            <w:proofErr w:type="spellStart"/>
+            <w:proofErr w:type="gramStart"/>
             <w:r>
               <w:rPr>
                 <w:sz w:val="28"/>
                 <w:szCs w:val="28"/>
                 <w:lang w:val="en-US"/>
               </w:rPr>
-              <w:t>str[]</w:t>
-            </w:r>
+              <w:lastRenderedPageBreak/>
+              <w:t>np.ndarray</w:t>
+            </w:r>
+            <w:proofErr w:type="spellEnd"/>
+            <w:proofErr w:type="gramEnd"/>
           </w:p>
         </w:tc>
         <w:tc>
           <w:tcPr>
-            <w:tcW w:w="3119" w:type="dxa"/>
+            <w:tcW w:w="3167" w:type="dxa"/>
           </w:tcPr>
           <w:p>
             <w:pPr>
@@ -4426,14 +4919,14 @@
                 <w:szCs w:val="28"/>
                 <w:lang w:val="en-US"/>
               </w:rPr>
-              <w:t>saint_petersburg_addresses_list</w:t>
+              <w:t>job_addresses</w:t>
             </w:r>
             <w:proofErr w:type="spellEnd"/>
           </w:p>
         </w:tc>
         <w:tc>
           <w:tcPr>
-            <w:tcW w:w="4955" w:type="dxa"/>
+            <w:tcW w:w="4056" w:type="dxa"/>
           </w:tcPr>
           <w:p>
             <w:pPr>
@@ -4442,7 +4935,6 @@
               <w:rPr>
                 <w:sz w:val="28"/>
                 <w:szCs w:val="28"/>
-                <w:lang w:val="en-US"/>
               </w:rPr>
             </w:pPr>
             <w:r>
@@ -4450,40 +4942,7 @@
                 <w:sz w:val="28"/>
                 <w:szCs w:val="28"/>
               </w:rPr>
-              <w:t>Содержимое</w:t>
-            </w:r>
-            <w:r>
-              <w:rPr>
-                <w:sz w:val="28"/>
-                <w:szCs w:val="28"/>
-                <w:lang w:val="en-US"/>
-              </w:rPr>
-              <w:t xml:space="preserve"> </w:t>
-            </w:r>
-            <w:r>
-              <w:rPr>
-                <w:sz w:val="28"/>
-                <w:szCs w:val="28"/>
-              </w:rPr>
-              <w:t>файла</w:t>
-            </w:r>
-            <w:r>
-              <w:rPr>
-                <w:sz w:val="28"/>
-                <w:szCs w:val="28"/>
-                <w:lang w:val="en-US"/>
-              </w:rPr>
-              <w:t xml:space="preserve"> </w:t>
-            </w:r>
-            <w:r>
-              <w:rPr>
-                <w:i/>
-                <w:iCs/>
-                <w:sz w:val="28"/>
-                <w:szCs w:val="28"/>
-                <w:lang w:val="en-US"/>
-              </w:rPr>
-              <w:t>«saint_petersburg_addresses.txt»</w:t>
+              <w:t>Адреса работ</w:t>
             </w:r>
           </w:p>
         </w:tc>
@@ -4491,7 +4950,7 @@
       <w:tr>
         <w:tc>
           <w:tcPr>
-            <w:tcW w:w="1271" w:type="dxa"/>
+            <w:tcW w:w="2405" w:type="dxa"/>
           </w:tcPr>
           <w:p>
             <w:pPr>
@@ -4504,20 +4963,22 @@
               </w:rPr>
             </w:pPr>
             <w:proofErr w:type="spellStart"/>
+            <w:proofErr w:type="gramStart"/>
             <w:r>
               <w:rPr>
                 <w:sz w:val="28"/>
                 <w:szCs w:val="28"/>
                 <w:lang w:val="en-US"/>
               </w:rPr>
-              <w:t>dict</w:t>
+              <w:t>np.ndarray</w:t>
             </w:r>
             <w:proofErr w:type="spellEnd"/>
+            <w:proofErr w:type="gramEnd"/>
           </w:p>
         </w:tc>
         <w:tc>
           <w:tcPr>
-            <w:tcW w:w="3119" w:type="dxa"/>
+            <w:tcW w:w="3167" w:type="dxa"/>
           </w:tcPr>
           <w:p>
             <w:pPr>
@@ -4529,21 +4990,19 @@
                 <w:lang w:val="en-US"/>
               </w:rPr>
             </w:pPr>
-            <w:proofErr w:type="spellStart"/>
             <w:r>
               <w:rPr>
                 <w:sz w:val="28"/>
                 <w:szCs w:val="28"/>
                 <w:lang w:val="en-US"/>
               </w:rPr>
-              <w:t>saint_petersburg_addresses</w:t>
-            </w:r>
-            <w:proofErr w:type="spellEnd"/>
+              <w:t>positions</w:t>
+            </w:r>
           </w:p>
         </w:tc>
         <w:tc>
           <w:tcPr>
-            <w:tcW w:w="4955" w:type="dxa"/>
+            <w:tcW w:w="4056" w:type="dxa"/>
           </w:tcPr>
           <w:p>
             <w:pPr>
@@ -4559,7 +5018,7 @@
                 <w:sz w:val="28"/>
                 <w:szCs w:val="28"/>
               </w:rPr>
-              <w:t>Словарь всех улиц со всеми домами</w:t>
+              <w:t>Должности</w:t>
             </w:r>
           </w:p>
         </w:tc>
@@ -4567,7 +5026,7 @@
       <w:tr>
         <w:tc>
           <w:tcPr>
-            <w:tcW w:w="1271" w:type="dxa"/>
+            <w:tcW w:w="2405" w:type="dxa"/>
           </w:tcPr>
           <w:p>
             <w:pPr>
@@ -4579,19 +5038,23 @@
                 <w:lang w:val="en-US"/>
               </w:rPr>
             </w:pPr>
+            <w:proofErr w:type="spellStart"/>
+            <w:proofErr w:type="gramStart"/>
             <w:r>
               <w:rPr>
                 <w:sz w:val="28"/>
                 <w:szCs w:val="28"/>
                 <w:lang w:val="en-US"/>
               </w:rPr>
-              <w:t>str[][]</w:t>
-            </w:r>
+              <w:t>np.ndarray</w:t>
+            </w:r>
+            <w:proofErr w:type="spellEnd"/>
+            <w:proofErr w:type="gramEnd"/>
           </w:p>
         </w:tc>
         <w:tc>
           <w:tcPr>
-            <w:tcW w:w="3119" w:type="dxa"/>
+            <w:tcW w:w="3167" w:type="dxa"/>
           </w:tcPr>
           <w:p>
             <w:pPr>
@@ -4609,21 +5072,13 @@
                 <w:szCs w:val="28"/>
                 <w:lang w:val="en-US"/>
               </w:rPr>
-              <w:t>D</w:t>
-            </w:r>
-            <w:r>
-              <w:rPr>
-                <w:sz w:val="28"/>
-                <w:szCs w:val="28"/>
-                <w:lang w:val="en-US"/>
-              </w:rPr>
-              <w:t>ataset</w:t>
+              <w:t>salary</w:t>
             </w:r>
           </w:p>
         </w:tc>
         <w:tc>
           <w:tcPr>
-            <w:tcW w:w="4955" w:type="dxa"/>
+            <w:tcW w:w="4056" w:type="dxa"/>
           </w:tcPr>
           <w:p>
             <w:pPr>
@@ -4639,7 +5094,7 @@
                 <w:sz w:val="28"/>
                 <w:szCs w:val="28"/>
               </w:rPr>
-              <w:t>Итоговая база данных</w:t>
+              <w:t>Зарплаты</w:t>
             </w:r>
           </w:p>
         </w:tc>
@@ -4647,7 +5102,7 @@
       <w:tr>
         <w:tc>
           <w:tcPr>
-            <w:tcW w:w="1271" w:type="dxa"/>
+            <w:tcW w:w="2405" w:type="dxa"/>
           </w:tcPr>
           <w:p>
             <w:pPr>
@@ -4659,19 +5114,47 @@
                 <w:lang w:val="en-US"/>
               </w:rPr>
             </w:pPr>
+            <w:proofErr w:type="spellStart"/>
+            <w:proofErr w:type="gramStart"/>
             <w:r>
               <w:rPr>
                 <w:sz w:val="28"/>
                 <w:szCs w:val="28"/>
                 <w:lang w:val="en-US"/>
               </w:rPr>
-              <w:t>int</w:t>
+              <w:t>D</w:t>
+            </w:r>
+            <w:r>
+              <w:rPr>
+                <w:sz w:val="28"/>
+                <w:szCs w:val="28"/>
+                <w:lang w:val="en-US"/>
+              </w:rPr>
+              <w:t>ict</w:t>
+            </w:r>
+            <w:proofErr w:type="spellEnd"/>
+            <w:r>
+              <w:rPr>
+                <w:sz w:val="28"/>
+                <w:szCs w:val="28"/>
+                <w:lang w:val="en-US"/>
+              </w:rPr>
+              <w:t>[</w:t>
+            </w:r>
+            <w:proofErr w:type="gramEnd"/>
+            <w:r>
+              <w:rPr>
+                <w:sz w:val="28"/>
+                <w:szCs w:val="28"/>
+                <w:lang w:val="en-US"/>
+              </w:rPr>
+              <w:t>str, str]</w:t>
             </w:r>
           </w:p>
         </w:tc>
         <w:tc>
           <w:tcPr>
-            <w:tcW w:w="3119" w:type="dxa"/>
+            <w:tcW w:w="3167" w:type="dxa"/>
           </w:tcPr>
           <w:p>
             <w:pPr>
@@ -4690,14 +5173,14 @@
                 <w:szCs w:val="28"/>
                 <w:lang w:val="en-US"/>
               </w:rPr>
-              <w:t>current_amount</w:t>
+              <w:t>streets_to_districts</w:t>
             </w:r>
             <w:proofErr w:type="spellEnd"/>
           </w:p>
         </w:tc>
         <w:tc>
           <w:tcPr>
-            <w:tcW w:w="4955" w:type="dxa"/>
+            <w:tcW w:w="4056" w:type="dxa"/>
           </w:tcPr>
           <w:p>
             <w:pPr>
@@ -4713,7 +5196,7 @@
                 <w:sz w:val="28"/>
                 <w:szCs w:val="28"/>
               </w:rPr>
-              <w:t>Текущее количество строк в базе</w:t>
+              <w:t>Словарь с соответствием улиц к району</w:t>
             </w:r>
           </w:p>
         </w:tc>
@@ -4721,7 +5204,7 @@
       <w:tr>
         <w:tc>
           <w:tcPr>
-            <w:tcW w:w="1271" w:type="dxa"/>
+            <w:tcW w:w="2405" w:type="dxa"/>
           </w:tcPr>
           <w:p>
             <w:pPr>
@@ -4733,19 +5216,23 @@
                 <w:lang w:val="en-US"/>
               </w:rPr>
             </w:pPr>
+            <w:proofErr w:type="spellStart"/>
+            <w:proofErr w:type="gramStart"/>
             <w:r>
               <w:rPr>
                 <w:sz w:val="28"/>
                 <w:szCs w:val="28"/>
                 <w:lang w:val="en-US"/>
               </w:rPr>
-              <w:t>str</w:t>
-            </w:r>
+              <w:t>pd.DataFrame</w:t>
+            </w:r>
+            <w:proofErr w:type="spellEnd"/>
+            <w:proofErr w:type="gramEnd"/>
           </w:p>
         </w:tc>
         <w:tc>
           <w:tcPr>
-            <w:tcW w:w="3119" w:type="dxa"/>
+            <w:tcW w:w="3167" w:type="dxa"/>
           </w:tcPr>
           <w:p>
             <w:pPr>
@@ -4757,21 +5244,19 @@
                 <w:lang w:val="en-US"/>
               </w:rPr>
             </w:pPr>
-            <w:proofErr w:type="spellStart"/>
             <w:r>
               <w:rPr>
                 <w:sz w:val="28"/>
                 <w:szCs w:val="28"/>
                 <w:lang w:val="en-US"/>
               </w:rPr>
-              <w:t>current_address</w:t>
-            </w:r>
-            <w:proofErr w:type="spellEnd"/>
+              <w:t>df</w:t>
+            </w:r>
           </w:p>
         </w:tc>
         <w:tc>
           <w:tcPr>
-            <w:tcW w:w="4955" w:type="dxa"/>
+            <w:tcW w:w="4056" w:type="dxa"/>
           </w:tcPr>
           <w:p>
             <w:pPr>
@@ -4780,14 +5265,61 @@
               <w:rPr>
                 <w:sz w:val="28"/>
                 <w:szCs w:val="28"/>
+                <w:lang w:val="en-US"/>
               </w:rPr>
             </w:pPr>
             <w:r>
               <w:rPr>
                 <w:sz w:val="28"/>
                 <w:szCs w:val="28"/>
-              </w:rPr>
-              <w:t>Текущий адрес</w:t>
+                <w:lang w:val="en-US"/>
+              </w:rPr>
+              <w:t>Итог</w:t>
+            </w:r>
+            <w:r>
+              <w:rPr>
+                <w:sz w:val="28"/>
+                <w:szCs w:val="28"/>
+              </w:rPr>
+              <w:t>о</w:t>
+            </w:r>
+            <w:r>
+              <w:rPr>
+                <w:sz w:val="28"/>
+                <w:szCs w:val="28"/>
+                <w:lang w:val="en-US"/>
+              </w:rPr>
+              <w:t>вая табл</w:t>
+            </w:r>
+            <w:r>
+              <w:rPr>
+                <w:sz w:val="28"/>
+                <w:szCs w:val="28"/>
+              </w:rPr>
+              <w:t>и</w:t>
+            </w:r>
+            <w:r>
+              <w:rPr>
+                <w:sz w:val="28"/>
+                <w:szCs w:val="28"/>
+                <w:lang w:val="en-US"/>
+              </w:rPr>
+              <w:t xml:space="preserve">ца </w:t>
+            </w:r>
+            <w:r>
+              <w:rPr>
+                <w:sz w:val="28"/>
+                <w:szCs w:val="28"/>
+              </w:rPr>
+              <w:t>обезличенных</w:t>
+            </w:r>
+            <w:r>
+              <w:rPr>
+                <w:sz w:val="28"/>
+                <w:szCs w:val="28"/>
+                <w:lang w:val="en-US"/>
+              </w:rPr>
+              <w:t xml:space="preserve"> данных</w:t>
             </w:r>
           </w:p>
         </w:tc>
@@ -4795,7 +5327,7 @@
       <w:tr>
         <w:tc>
           <w:tcPr>
-            <w:tcW w:w="1271" w:type="dxa"/>
+            <w:tcW w:w="2405" w:type="dxa"/>
           </w:tcPr>
           <w:p>
             <w:pPr>
@@ -4807,19 +5339,47 @@
                 <w:lang w:val="en-US"/>
               </w:rPr>
             </w:pPr>
+            <w:proofErr w:type="spellStart"/>
+            <w:proofErr w:type="gramStart"/>
             <w:r>
               <w:rPr>
                 <w:sz w:val="28"/>
                 <w:szCs w:val="28"/>
                 <w:lang w:val="en-US"/>
               </w:rPr>
-              <w:t>int</w:t>
+              <w:t>D</w:t>
+            </w:r>
+            <w:r>
+              <w:rPr>
+                <w:sz w:val="28"/>
+                <w:szCs w:val="28"/>
+                <w:lang w:val="en-US"/>
+              </w:rPr>
+              <w:t>ict</w:t>
+            </w:r>
+            <w:proofErr w:type="spellEnd"/>
+            <w:r>
+              <w:rPr>
+                <w:sz w:val="28"/>
+                <w:szCs w:val="28"/>
+                <w:lang w:val="en-US"/>
+              </w:rPr>
+              <w:t>[</w:t>
+            </w:r>
+            <w:proofErr w:type="gramEnd"/>
+            <w:r>
+              <w:rPr>
+                <w:sz w:val="28"/>
+                <w:szCs w:val="28"/>
+                <w:lang w:val="en-US"/>
+              </w:rPr>
+              <w:t>str, int]</w:t>
             </w:r>
           </w:p>
         </w:tc>
         <w:tc>
           <w:tcPr>
-            <w:tcW w:w="3119" w:type="dxa"/>
+            <w:tcW w:w="3167" w:type="dxa"/>
           </w:tcPr>
           <w:p>
             <w:pPr>
@@ -4838,14 +5398,14 @@
                 <w:szCs w:val="28"/>
                 <w:lang w:val="en-US"/>
               </w:rPr>
-              <w:t>number_of_employees</w:t>
+              <w:t>column_widths</w:t>
             </w:r>
             <w:proofErr w:type="spellEnd"/>
           </w:p>
         </w:tc>
         <w:tc>
           <w:tcPr>
-            <w:tcW w:w="4955" w:type="dxa"/>
+            <w:tcW w:w="4056" w:type="dxa"/>
           </w:tcPr>
           <w:p>
             <w:pPr>
@@ -4861,28 +5421,7 @@
                 <w:sz w:val="28"/>
                 <w:szCs w:val="28"/>
               </w:rPr>
-              <w:t>Количество работников</w:t>
-            </w:r>
-            <w:r>
-              <w:rPr>
-                <w:sz w:val="28"/>
-                <w:szCs w:val="28"/>
-              </w:rPr>
-              <w:t xml:space="preserve">, </w:t>
-            </w:r>
-            <w:r>
-              <w:rPr>
-                <w:sz w:val="28"/>
-                <w:szCs w:val="28"/>
-              </w:rPr>
-              <w:t>работающих</w:t>
-            </w:r>
-            <w:r>
-              <w:rPr>
-                <w:sz w:val="28"/>
-                <w:szCs w:val="28"/>
-              </w:rPr>
-              <w:t xml:space="preserve"> на одном адресе</w:t>
+              <w:t>Название колонок в итоговой таблице и их ширина</w:t>
             </w:r>
           </w:p>
         </w:tc>
@@ -4890,7 +5429,7 @@
       <w:tr>
         <w:tc>
           <w:tcPr>
-            <w:tcW w:w="1271" w:type="dxa"/>
+            <w:tcW w:w="2405" w:type="dxa"/>
           </w:tcPr>
           <w:p>
             <w:pPr>
@@ -4908,13 +5447,13 @@
                 <w:szCs w:val="28"/>
                 <w:lang w:val="en-US"/>
               </w:rPr>
-              <w:t>str</w:t>
+              <w:t>worksheet</w:t>
             </w:r>
           </w:p>
         </w:tc>
         <w:tc>
           <w:tcPr>
-            <w:tcW w:w="3119" w:type="dxa"/>
+            <w:tcW w:w="3167" w:type="dxa"/>
           </w:tcPr>
           <w:p>
             <w:pPr>
@@ -4926,21 +5465,19 @@
                 <w:lang w:val="en-US"/>
               </w:rPr>
             </w:pPr>
-            <w:proofErr w:type="spellStart"/>
             <w:r>
               <w:rPr>
                 <w:sz w:val="28"/>
                 <w:szCs w:val="28"/>
                 <w:lang w:val="en-US"/>
               </w:rPr>
-              <w:t>current_job_title</w:t>
-            </w:r>
-            <w:proofErr w:type="spellEnd"/>
+              <w:t>worksheet</w:t>
+            </w:r>
           </w:p>
         </w:tc>
         <w:tc>
           <w:tcPr>
-            <w:tcW w:w="4955" w:type="dxa"/>
+            <w:tcW w:w="4056" w:type="dxa"/>
           </w:tcPr>
           <w:p>
             <w:pPr>
@@ -4949,6 +5486,7 @@
               <w:rPr>
                 <w:sz w:val="28"/>
                 <w:szCs w:val="28"/>
+                <w:lang w:val="en-US"/>
               </w:rPr>
             </w:pPr>
             <w:r>
@@ -4956,7 +5494,190 @@
                 <w:sz w:val="28"/>
                 <w:szCs w:val="28"/>
               </w:rPr>
-              <w:t>Текущая профессия</w:t>
+              <w:t xml:space="preserve">Название листа в </w:t>
+            </w:r>
+            <w:r>
+              <w:rPr>
+                <w:sz w:val="28"/>
+                <w:szCs w:val="28"/>
+                <w:lang w:val="en-US"/>
+              </w:rPr>
+              <w:t>Excel</w:t>
+            </w:r>
+          </w:p>
+        </w:tc>
+      </w:tr>
+    </w:tbl>
+    <w:p>
+      <w:pPr>
+        <w:spacing w:before="240" w:line="360" w:lineRule="auto"/>
+        <w:jc w:val="right"/>
+        <w:rPr>
+          <w:i/>
+          <w:iCs/>
+          <w:sz w:val="24"/>
+          <w:szCs w:val="24"/>
+        </w:rPr>
+      </w:pPr>
+      <w:r>
+        <w:rPr>
+          <w:i/>
+          <w:iCs/>
+          <w:sz w:val="24"/>
+          <w:szCs w:val="24"/>
+        </w:rPr>
+        <w:t>Таблица 5.</w:t>
+      </w:r>
+      <w:r>
+        <w:rPr>
+          <w:i/>
+          <w:iCs/>
+          <w:sz w:val="24"/>
+          <w:szCs w:val="24"/>
+        </w:rPr>
+        <w:t>4</w:t>
+      </w:r>
+      <w:r>
+        <w:rPr>
+          <w:i/>
+          <w:iCs/>
+          <w:sz w:val="24"/>
+          <w:szCs w:val="24"/>
+        </w:rPr>
+        <w:t xml:space="preserve">. Описание </w:t>
+      </w:r>
+      <w:r>
+        <w:rPr>
+          <w:i/>
+          <w:iCs/>
+          <w:sz w:val="24"/>
+          <w:szCs w:val="24"/>
+        </w:rPr>
+        <w:t xml:space="preserve">переменных </w:t>
+      </w:r>
+      <w:r>
+        <w:rPr>
+          <w:i/>
+          <w:iCs/>
+          <w:sz w:val="24"/>
+          <w:szCs w:val="24"/>
+        </w:rPr>
+        <w:t>функци</w:t>
+      </w:r>
+      <w:r>
+        <w:rPr>
+          <w:i/>
+          <w:iCs/>
+          <w:sz w:val="24"/>
+          <w:szCs w:val="24"/>
+        </w:rPr>
+        <w:t>и</w:t>
+      </w:r>
+      <w:r>
+        <w:rPr>
+          <w:i/>
+          <w:iCs/>
+          <w:sz w:val="24"/>
+          <w:szCs w:val="24"/>
+        </w:rPr>
+        <w:t xml:space="preserve"> «</w:t>
+      </w:r>
+      <w:proofErr w:type="spellStart"/>
+      <w:r>
+        <w:rPr>
+          <w:i/>
+          <w:iCs/>
+          <w:sz w:val="24"/>
+          <w:szCs w:val="24"/>
+        </w:rPr>
+        <w:t>calc_k_anonymit</w:t>
+      </w:r>
+      <w:proofErr w:type="spellEnd"/>
+      <w:r>
+        <w:rPr>
+          <w:i/>
+          <w:iCs/>
+          <w:sz w:val="24"/>
+          <w:szCs w:val="24"/>
+        </w:rPr>
+        <w:t>»</w:t>
+      </w:r>
+    </w:p>
+    <w:tbl>
+      <w:tblPr>
+        <w:tblStyle w:val="aa"/>
+        <w:tblW w:w="0" w:type="auto"/>
+        <w:tblLook w:val="04A0" w:firstRow="1" w:lastRow="0" w:firstColumn="1" w:lastColumn="0" w:noHBand="0" w:noVBand="1"/>
+      </w:tblPr>
+      <w:tblGrid>
+        <w:gridCol w:w="2405"/>
+        <w:gridCol w:w="3167"/>
+        <w:gridCol w:w="4056"/>
+      </w:tblGrid>
+      <w:tr>
+        <w:tc>
+          <w:tcPr>
+            <w:tcW w:w="2405" w:type="dxa"/>
+          </w:tcPr>
+          <w:p>
+            <w:pPr>
+              <w:spacing w:line="360" w:lineRule="auto"/>
+              <w:jc w:val="center"/>
+              <w:rPr>
+                <w:sz w:val="28"/>
+                <w:szCs w:val="28"/>
+              </w:rPr>
+            </w:pPr>
+            <w:r>
+              <w:rPr>
+                <w:sz w:val="28"/>
+                <w:szCs w:val="28"/>
+              </w:rPr>
+              <w:t>Тип</w:t>
+            </w:r>
+          </w:p>
+        </w:tc>
+        <w:tc>
+          <w:tcPr>
+            <w:tcW w:w="3167" w:type="dxa"/>
+          </w:tcPr>
+          <w:p>
+            <w:pPr>
+              <w:spacing w:line="360" w:lineRule="auto"/>
+              <w:jc w:val="center"/>
+              <w:rPr>
+                <w:sz w:val="28"/>
+                <w:szCs w:val="28"/>
+              </w:rPr>
+            </w:pPr>
+            <w:r>
+              <w:rPr>
+                <w:sz w:val="28"/>
+                <w:szCs w:val="28"/>
+              </w:rPr>
+              <w:t>Имя</w:t>
+            </w:r>
+          </w:p>
+        </w:tc>
+        <w:tc>
+          <w:tcPr>
+            <w:tcW w:w="4056" w:type="dxa"/>
+          </w:tcPr>
+          <w:p>
+            <w:pPr>
+              <w:spacing w:line="360" w:lineRule="auto"/>
+              <w:jc w:val="center"/>
+              <w:rPr>
+                <w:sz w:val="28"/>
+                <w:szCs w:val="28"/>
+              </w:rPr>
+            </w:pPr>
+            <w:r>
+              <w:rPr>
+                <w:sz w:val="28"/>
+                <w:szCs w:val="28"/>
+              </w:rPr>
+              <w:t>Описание</w:t>
             </w:r>
           </w:p>
         </w:tc>
@@ -4964,7 +5685,7 @@
       <w:tr>
         <w:tc>
           <w:tcPr>
-            <w:tcW w:w="1271" w:type="dxa"/>
+            <w:tcW w:w="2405" w:type="dxa"/>
           </w:tcPr>
           <w:p>
             <w:pPr>
@@ -4973,22 +5694,22 @@
               <w:rPr>
                 <w:sz w:val="28"/>
                 <w:szCs w:val="28"/>
-                <w:lang w:val="en-US"/>
               </w:rPr>
             </w:pPr>
-            <w:r>
-              <w:rPr>
-                <w:sz w:val="28"/>
-                <w:szCs w:val="28"/>
-                <w:lang w:val="en-US"/>
-              </w:rPr>
-              <w:t>bool</w:t>
-            </w:r>
+            <w:proofErr w:type="spellStart"/>
+            <w:r>
+              <w:rPr>
+                <w:sz w:val="28"/>
+                <w:szCs w:val="28"/>
+              </w:rPr>
+              <w:t>pd.DataFrame</w:t>
+            </w:r>
+            <w:proofErr w:type="spellEnd"/>
           </w:p>
         </w:tc>
         <w:tc>
           <w:tcPr>
-            <w:tcW w:w="3119" w:type="dxa"/>
+            <w:tcW w:w="3167" w:type="dxa"/>
           </w:tcPr>
           <w:p>
             <w:pPr>
@@ -5000,21 +5721,19 @@
                 <w:lang w:val="en-US"/>
               </w:rPr>
             </w:pPr>
-            <w:proofErr w:type="spellStart"/>
             <w:r>
               <w:rPr>
                 <w:sz w:val="28"/>
                 <w:szCs w:val="28"/>
                 <w:lang w:val="en-US"/>
               </w:rPr>
-              <w:t>is_job_half_time</w:t>
-            </w:r>
-            <w:proofErr w:type="spellEnd"/>
+              <w:t>table</w:t>
+            </w:r>
           </w:p>
         </w:tc>
         <w:tc>
           <w:tcPr>
-            <w:tcW w:w="4955" w:type="dxa"/>
+            <w:tcW w:w="4056" w:type="dxa"/>
           </w:tcPr>
           <w:p>
             <w:pPr>
@@ -5030,7 +5749,7 @@
                 <w:sz w:val="28"/>
                 <w:szCs w:val="28"/>
               </w:rPr>
-              <w:t>Работа на полставки</w:t>
+              <w:t>Исходная таблица</w:t>
             </w:r>
           </w:p>
         </w:tc>
@@ -5038,7 +5757,7 @@
       <w:tr>
         <w:tc>
           <w:tcPr>
-            <w:tcW w:w="1271" w:type="dxa"/>
+            <w:tcW w:w="2405" w:type="dxa"/>
           </w:tcPr>
           <w:p>
             <w:pPr>
@@ -5056,13 +5775,13 @@
                 <w:szCs w:val="28"/>
                 <w:lang w:val="en-US"/>
               </w:rPr>
-              <w:t>int</w:t>
+              <w:t>str</w:t>
             </w:r>
           </w:p>
         </w:tc>
         <w:tc>
           <w:tcPr>
-            <w:tcW w:w="3119" w:type="dxa"/>
+            <w:tcW w:w="3167" w:type="dxa"/>
           </w:tcPr>
           <w:p>
             <w:pPr>
@@ -5074,27 +5793,21 @@
                 <w:lang w:val="en-US"/>
               </w:rPr>
             </w:pPr>
+            <w:proofErr w:type="spellStart"/>
             <w:r>
               <w:rPr>
                 <w:sz w:val="28"/>
                 <w:szCs w:val="28"/>
                 <w:lang w:val="en-US"/>
               </w:rPr>
-              <w:t>S</w:t>
-            </w:r>
-            <w:r>
-              <w:rPr>
-                <w:sz w:val="28"/>
-                <w:szCs w:val="28"/>
-                <w:lang w:val="en-US"/>
-              </w:rPr>
-              <w:t>alary</w:t>
-            </w:r>
+              <w:t>output_text</w:t>
+            </w:r>
+            <w:proofErr w:type="spellEnd"/>
           </w:p>
         </w:tc>
         <w:tc>
           <w:tcPr>
-            <w:tcW w:w="4955" w:type="dxa"/>
+            <w:tcW w:w="4056" w:type="dxa"/>
           </w:tcPr>
           <w:p>
             <w:pPr>
@@ -5110,7 +5823,7 @@
                 <w:sz w:val="28"/>
                 <w:szCs w:val="28"/>
               </w:rPr>
-              <w:t>Зарплата</w:t>
+              <w:t>Итоговый текст для вывода, содержащий данные об обработке</w:t>
             </w:r>
           </w:p>
         </w:tc>
@@ -5118,7 +5831,7 @@
       <w:tr>
         <w:tc>
           <w:tcPr>
-            <w:tcW w:w="1271" w:type="dxa"/>
+            <w:tcW w:w="2405" w:type="dxa"/>
           </w:tcPr>
           <w:p>
             <w:pPr>
@@ -5127,7 +5840,6 @@
               <w:rPr>
                 <w:sz w:val="28"/>
                 <w:szCs w:val="28"/>
-                <w:lang w:val="en-US"/>
               </w:rPr>
             </w:pPr>
             <w:proofErr w:type="spellStart"/>
@@ -5135,16 +5847,15 @@
               <w:rPr>
                 <w:sz w:val="28"/>
                 <w:szCs w:val="28"/>
-                <w:lang w:val="en-US"/>
-              </w:rPr>
-              <w:t>pd.DataFrame</w:t>
+              </w:rPr>
+              <w:t>np.ndarray</w:t>
             </w:r>
             <w:proofErr w:type="spellEnd"/>
           </w:p>
         </w:tc>
         <w:tc>
           <w:tcPr>
-            <w:tcW w:w="3119" w:type="dxa"/>
+            <w:tcW w:w="3167" w:type="dxa"/>
           </w:tcPr>
           <w:p>
             <w:pPr>
@@ -5153,30 +5864,22 @@
               <w:rPr>
                 <w:sz w:val="28"/>
                 <w:szCs w:val="28"/>
-                <w:lang w:val="en-US"/>
               </w:rPr>
             </w:pPr>
-            <w:r>
-              <w:rPr>
-                <w:sz w:val="28"/>
-                <w:szCs w:val="28"/>
-                <w:lang w:val="en-US"/>
-              </w:rPr>
-              <w:t>D</w:t>
-            </w:r>
-            <w:r>
-              <w:rPr>
-                <w:sz w:val="28"/>
-                <w:szCs w:val="28"/>
-                <w:lang w:val="en-US"/>
-              </w:rPr>
-              <w:t>f</w:t>
-            </w:r>
+            <w:proofErr w:type="spellStart"/>
+            <w:r>
+              <w:rPr>
+                <w:sz w:val="28"/>
+                <w:szCs w:val="28"/>
+              </w:rPr>
+              <w:t>data</w:t>
+            </w:r>
+            <w:proofErr w:type="spellEnd"/>
           </w:p>
         </w:tc>
         <w:tc>
           <w:tcPr>
-            <w:tcW w:w="4955" w:type="dxa"/>
+            <w:tcW w:w="4056" w:type="dxa"/>
           </w:tcPr>
           <w:p>
             <w:pPr>
@@ -5185,69 +5888,14 @@
               <w:rPr>
                 <w:sz w:val="28"/>
                 <w:szCs w:val="28"/>
-                <w:lang w:val="en-US"/>
               </w:rPr>
             </w:pPr>
-            <w:proofErr w:type="spellStart"/>
-            <w:r>
-              <w:rPr>
-                <w:sz w:val="28"/>
-                <w:szCs w:val="28"/>
-                <w:lang w:val="en-US"/>
-              </w:rPr>
-              <w:t>Итогова</w:t>
-            </w:r>
-            <w:proofErr w:type="spellEnd"/>
-            <w:r>
-              <w:rPr>
-                <w:sz w:val="28"/>
-                <w:szCs w:val="28"/>
-              </w:rPr>
-              <w:t>я</w:t>
-            </w:r>
-            <w:r>
-              <w:rPr>
-                <w:sz w:val="28"/>
-                <w:szCs w:val="28"/>
-                <w:lang w:val="en-US"/>
-              </w:rPr>
-              <w:t xml:space="preserve"> </w:t>
-            </w:r>
-            <w:proofErr w:type="spellStart"/>
-            <w:r>
-              <w:rPr>
-                <w:sz w:val="28"/>
-                <w:szCs w:val="28"/>
-                <w:lang w:val="en-US"/>
-              </w:rPr>
-              <w:t>таблица</w:t>
-            </w:r>
-            <w:proofErr w:type="spellEnd"/>
-            <w:r>
-              <w:rPr>
-                <w:sz w:val="28"/>
-                <w:szCs w:val="28"/>
-                <w:lang w:val="en-US"/>
-              </w:rPr>
-              <w:t xml:space="preserve"> </w:t>
-            </w:r>
-            <w:proofErr w:type="spellStart"/>
-            <w:r>
-              <w:rPr>
-                <w:sz w:val="28"/>
-                <w:szCs w:val="28"/>
-                <w:lang w:val="en-US"/>
-              </w:rPr>
-              <w:t>сгенерированных</w:t>
-            </w:r>
-            <w:proofErr w:type="spellEnd"/>
-            <w:r>
-              <w:rPr>
-                <w:sz w:val="28"/>
-                <w:szCs w:val="28"/>
-                <w:lang w:val="en-US"/>
-              </w:rPr>
-              <w:t xml:space="preserve"> данных</w:t>
+            <w:r>
+              <w:rPr>
+                <w:sz w:val="28"/>
+                <w:szCs w:val="28"/>
+              </w:rPr>
+              <w:t>Данные таблицы</w:t>
             </w:r>
           </w:p>
         </w:tc>
@@ -5255,7 +5903,7 @@
       <w:tr>
         <w:tc>
           <w:tcPr>
-            <w:tcW w:w="1271" w:type="dxa"/>
+            <w:tcW w:w="2405" w:type="dxa"/>
           </w:tcPr>
           <w:p>
             <w:pPr>
@@ -5264,7 +5912,6 @@
               <w:rPr>
                 <w:sz w:val="28"/>
                 <w:szCs w:val="28"/>
-                <w:lang w:val="en-US"/>
               </w:rPr>
             </w:pPr>
             <w:proofErr w:type="spellStart"/>
@@ -5272,16 +5919,85 @@
               <w:rPr>
                 <w:sz w:val="28"/>
                 <w:szCs w:val="28"/>
-                <w:lang w:val="en-US"/>
-              </w:rPr>
-              <w:t>dict</w:t>
+              </w:rPr>
+              <w:t>D</w:t>
+            </w:r>
+            <w:r>
+              <w:rPr>
+                <w:sz w:val="28"/>
+                <w:szCs w:val="28"/>
+              </w:rPr>
+              <w:t>ict</w:t>
+            </w:r>
+            <w:proofErr w:type="spellEnd"/>
+            <w:r>
+              <w:rPr>
+                <w:sz w:val="28"/>
+                <w:szCs w:val="28"/>
+              </w:rPr>
+              <w:t>[</w:t>
+            </w:r>
+            <w:proofErr w:type="spellStart"/>
+            <w:r>
+              <w:rPr>
+                <w:sz w:val="28"/>
+                <w:szCs w:val="28"/>
+              </w:rPr>
+              <w:t>str</w:t>
+            </w:r>
+            <w:proofErr w:type="spellEnd"/>
+            <w:r>
+              <w:rPr>
+                <w:sz w:val="28"/>
+                <w:szCs w:val="28"/>
+              </w:rPr>
+              <w:t xml:space="preserve">, </w:t>
+            </w:r>
+            <w:proofErr w:type="spellStart"/>
+            <w:r>
+              <w:rPr>
+                <w:sz w:val="28"/>
+                <w:szCs w:val="28"/>
+              </w:rPr>
+              <w:t>int</w:t>
+            </w:r>
+            <w:proofErr w:type="spellEnd"/>
+            <w:r>
+              <w:rPr>
+                <w:sz w:val="28"/>
+                <w:szCs w:val="28"/>
+              </w:rPr>
+              <w:t>]</w:t>
+            </w:r>
+          </w:p>
+        </w:tc>
+        <w:tc>
+          <w:tcPr>
+            <w:tcW w:w="3167" w:type="dxa"/>
+          </w:tcPr>
+          <w:p>
+            <w:pPr>
+              <w:spacing w:line="360" w:lineRule="auto"/>
+              <w:jc w:val="center"/>
+              <w:rPr>
+                <w:sz w:val="28"/>
+                <w:szCs w:val="28"/>
+              </w:rPr>
+            </w:pPr>
+            <w:proofErr w:type="spellStart"/>
+            <w:r>
+              <w:rPr>
+                <w:sz w:val="28"/>
+                <w:szCs w:val="28"/>
+              </w:rPr>
+              <w:t>unique_rows_count</w:t>
             </w:r>
             <w:proofErr w:type="spellEnd"/>
           </w:p>
         </w:tc>
         <w:tc>
           <w:tcPr>
-            <w:tcW w:w="3119" w:type="dxa"/>
+            <w:tcW w:w="4056" w:type="dxa"/>
           </w:tcPr>
           <w:p>
             <w:pPr>
@@ -5290,40 +6006,14 @@
               <w:rPr>
                 <w:sz w:val="28"/>
                 <w:szCs w:val="28"/>
-                <w:lang w:val="en-US"/>
               </w:rPr>
             </w:pPr>
-            <w:proofErr w:type="spellStart"/>
-            <w:r>
-              <w:rPr>
-                <w:sz w:val="28"/>
-                <w:szCs w:val="28"/>
-                <w:lang w:val="en-US"/>
-              </w:rPr>
-              <w:t>column_widths</w:t>
-            </w:r>
-            <w:proofErr w:type="spellEnd"/>
-          </w:p>
-        </w:tc>
-        <w:tc>
-          <w:tcPr>
-            <w:tcW w:w="4955" w:type="dxa"/>
-          </w:tcPr>
-          <w:p>
-            <w:pPr>
-              <w:spacing w:line="360" w:lineRule="auto"/>
-              <w:jc w:val="center"/>
-              <w:rPr>
-                <w:sz w:val="28"/>
-                <w:szCs w:val="28"/>
-              </w:rPr>
-            </w:pPr>
-            <w:r>
-              <w:rPr>
-                <w:sz w:val="28"/>
-                <w:szCs w:val="28"/>
-              </w:rPr>
-              <w:t>Название колонок в итоговой таблице и их ширина</w:t>
+            <w:r>
+              <w:rPr>
+                <w:sz w:val="28"/>
+                <w:szCs w:val="28"/>
+              </w:rPr>
+              <w:t>Количество вхождений каждой строки данных среди всего набора данных</w:t>
             </w:r>
           </w:p>
         </w:tc>
@@ -5331,14 +6021,13 @@
       <w:tr>
         <w:tc>
           <w:tcPr>
-            <w:tcW w:w="1271" w:type="dxa"/>
+            <w:tcW w:w="2405" w:type="dxa"/>
           </w:tcPr>
           <w:p>
             <w:pPr>
               <w:spacing w:line="360" w:lineRule="auto"/>
               <w:jc w:val="center"/>
               <w:rPr>
-                <w:color w:val="000000" w:themeColor="text1"/>
                 <w:sz w:val="28"/>
                 <w:szCs w:val="28"/>
                 <w:lang w:val="en-US"/>
@@ -5346,100 +6035,186 @@
             </w:pPr>
             <w:r>
               <w:rPr>
-                <w:color w:val="000000" w:themeColor="text1"/>
                 <w:sz w:val="28"/>
                 <w:szCs w:val="28"/>
                 <w:lang w:val="en-US"/>
               </w:rPr>
-              <w:t>worksheet</w:t>
+              <w:t>int</w:t>
             </w:r>
           </w:p>
         </w:tc>
         <w:tc>
           <w:tcPr>
-            <w:tcW w:w="3119" w:type="dxa"/>
+            <w:tcW w:w="3167" w:type="dxa"/>
           </w:tcPr>
           <w:p>
             <w:pPr>
               <w:spacing w:line="360" w:lineRule="auto"/>
               <w:jc w:val="center"/>
               <w:rPr>
-                <w:color w:val="000000" w:themeColor="text1"/>
-                <w:sz w:val="28"/>
-                <w:szCs w:val="28"/>
-                <w:lang w:val="en-US"/>
+                <w:sz w:val="28"/>
+                <w:szCs w:val="28"/>
               </w:rPr>
             </w:pPr>
-            <w:r>
-              <w:rPr>
-                <w:color w:val="000000" w:themeColor="text1"/>
-                <w:sz w:val="28"/>
-                <w:szCs w:val="28"/>
-                <w:lang w:val="en-US"/>
-              </w:rPr>
-              <w:t>W</w:t>
-            </w:r>
-            <w:r>
-              <w:rPr>
-                <w:color w:val="000000" w:themeColor="text1"/>
-                <w:sz w:val="28"/>
-                <w:szCs w:val="28"/>
-                <w:lang w:val="en-US"/>
-              </w:rPr>
-              <w:t>orksheet</w:t>
-            </w:r>
+            <w:proofErr w:type="spellStart"/>
+            <w:r>
+              <w:rPr>
+                <w:sz w:val="28"/>
+                <w:szCs w:val="28"/>
+              </w:rPr>
+              <w:t>k_anonymity</w:t>
+            </w:r>
+            <w:proofErr w:type="spellEnd"/>
           </w:p>
         </w:tc>
         <w:tc>
           <w:tcPr>
-            <w:tcW w:w="4955" w:type="dxa"/>
+            <w:tcW w:w="4056" w:type="dxa"/>
           </w:tcPr>
           <w:p>
             <w:pPr>
               <w:spacing w:line="360" w:lineRule="auto"/>
               <w:jc w:val="center"/>
               <w:rPr>
-                <w:color w:val="000000" w:themeColor="text1"/>
                 <w:sz w:val="28"/>
                 <w:szCs w:val="28"/>
               </w:rPr>
             </w:pPr>
             <w:r>
               <w:rPr>
-                <w:color w:val="000000" w:themeColor="text1"/>
-                <w:sz w:val="28"/>
-                <w:szCs w:val="28"/>
-              </w:rPr>
-              <w:t xml:space="preserve">Название листа в </w:t>
-            </w:r>
-            <w:r>
-              <w:rPr>
-                <w:color w:val="000000" w:themeColor="text1"/>
+                <w:sz w:val="28"/>
+                <w:szCs w:val="28"/>
+              </w:rPr>
+              <w:t xml:space="preserve">Значение </w:t>
+            </w:r>
+            <w:r>
+              <w:rPr>
                 <w:sz w:val="28"/>
                 <w:szCs w:val="28"/>
                 <w:lang w:val="en-US"/>
               </w:rPr>
-              <w:t>Excel</w:t>
+              <w:t>k-anonymity</w:t>
+            </w:r>
+          </w:p>
+        </w:tc>
+      </w:tr>
+      <w:tr>
+        <w:tc>
+          <w:tcPr>
+            <w:tcW w:w="2405" w:type="dxa"/>
+          </w:tcPr>
+          <w:p>
+            <w:pPr>
+              <w:spacing w:line="360" w:lineRule="auto"/>
+              <w:jc w:val="center"/>
+              <w:rPr>
+                <w:sz w:val="28"/>
+                <w:szCs w:val="28"/>
+              </w:rPr>
+            </w:pPr>
+            <w:r>
+              <w:rPr>
+                <w:sz w:val="28"/>
+                <w:szCs w:val="28"/>
+              </w:rPr>
+              <w:t>List[</w:t>
+            </w:r>
+            <w:proofErr w:type="spellStart"/>
+            <w:r>
+              <w:rPr>
+                <w:sz w:val="28"/>
+                <w:szCs w:val="28"/>
+              </w:rPr>
+              <w:t>int</w:t>
+            </w:r>
+            <w:proofErr w:type="spellEnd"/>
+            <w:r>
+              <w:rPr>
+                <w:sz w:val="28"/>
+                <w:szCs w:val="28"/>
+              </w:rPr>
+              <w:t>]</w:t>
+            </w:r>
+          </w:p>
+        </w:tc>
+        <w:tc>
+          <w:tcPr>
+            <w:tcW w:w="3167" w:type="dxa"/>
+          </w:tcPr>
+          <w:p>
+            <w:pPr>
+              <w:spacing w:line="360" w:lineRule="auto"/>
+              <w:jc w:val="center"/>
+              <w:rPr>
+                <w:sz w:val="28"/>
+                <w:szCs w:val="28"/>
+              </w:rPr>
+            </w:pPr>
+            <w:proofErr w:type="spellStart"/>
+            <w:r>
+              <w:rPr>
+                <w:sz w:val="28"/>
+                <w:szCs w:val="28"/>
+              </w:rPr>
+              <w:t>min_occurrences_list</w:t>
+            </w:r>
+            <w:proofErr w:type="spellEnd"/>
+          </w:p>
+        </w:tc>
+        <w:tc>
+          <w:tcPr>
+            <w:tcW w:w="4056" w:type="dxa"/>
+          </w:tcPr>
+          <w:p>
+            <w:pPr>
+              <w:spacing w:line="360" w:lineRule="auto"/>
+              <w:jc w:val="center"/>
+              <w:rPr>
+                <w:sz w:val="28"/>
+                <w:szCs w:val="28"/>
+              </w:rPr>
+            </w:pPr>
+            <w:r>
+              <w:rPr>
+                <w:sz w:val="28"/>
+                <w:szCs w:val="28"/>
+              </w:rPr>
+              <w:t xml:space="preserve">Отсортированный массив значений </w:t>
+            </w:r>
+            <w:r>
+              <w:rPr>
+                <w:sz w:val="28"/>
+                <w:szCs w:val="28"/>
+                <w:lang w:val="en-US"/>
+              </w:rPr>
+              <w:t>k</w:t>
+            </w:r>
+            <w:r>
+              <w:rPr>
+                <w:sz w:val="28"/>
+                <w:szCs w:val="28"/>
+              </w:rPr>
+              <w:t>-</w:t>
+            </w:r>
+            <w:r>
+              <w:rPr>
+                <w:sz w:val="28"/>
+                <w:szCs w:val="28"/>
+                <w:lang w:val="en-US"/>
+              </w:rPr>
+              <w:t>anonymity</w:t>
+            </w:r>
+            <w:r>
+              <w:rPr>
+                <w:sz w:val="28"/>
+                <w:szCs w:val="28"/>
+              </w:rPr>
+              <w:t xml:space="preserve"> для строк</w:t>
             </w:r>
           </w:p>
         </w:tc>
       </w:tr>
     </w:tbl>
-    <w:p>
-      <w:pPr>
-        <w:pStyle w:val="1"/>
-        <w:spacing w:line="360" w:lineRule="auto"/>
-        <w:rPr>
-          <w:rFonts w:ascii="Times New Roman" w:hAnsi="Times New Roman" w:cs="Times New Roman"/>
-          <w:b/>
-          <w:bCs/>
-          <w:color w:val="000000" w:themeColor="text1"/>
-          <w:sz w:val="28"/>
-          <w:szCs w:val="28"/>
-          <w:highlight w:val="lightGray"/>
-        </w:rPr>
-      </w:pPr>
-    </w:p>
     <w:p>
       <w:pPr>
         <w:spacing w:after="160" w:line="259" w:lineRule="auto"/>
@@ -5483,7 +6258,7 @@
           <w:szCs w:val="28"/>
         </w:rPr>
       </w:pPr>
-      <w:bookmarkStart w:id="5" w:name="_Toc149058274"/>
+      <w:bookmarkStart w:id="9" w:name="_Toc151413482"/>
       <w:r>
         <w:rPr>
           <w:rFonts w:ascii="Times New Roman" w:hAnsi="Times New Roman" w:cs="Times New Roman"/>
@@ -5507,7 +6282,7 @@
         </w:rPr>
         <w:t>ю</w:t>
       </w:r>
-      <w:bookmarkEnd w:id="5"/>
+      <w:bookmarkEnd w:id="9"/>
     </w:p>
     <w:p>
       <w:pPr>
@@ -5535,7 +6310,7 @@
           <w:sz w:val="28"/>
           <w:szCs w:val="28"/>
         </w:rPr>
-        <w:t xml:space="preserve">«Введите число </w:t>
+        <w:t>«</w:t>
       </w:r>
       <w:r>
         <w:rPr>
@@ -5544,9 +6319,8 @@
           <w:color w:val="000000" w:themeColor="text1"/>
           <w:sz w:val="28"/>
           <w:szCs w:val="28"/>
-          <w:lang w:val="en-US"/>
-        </w:rPr>
-        <w:t>N</w:t>
+        </w:rPr>
+        <w:t>Входной файл</w:t>
       </w:r>
       <w:r>
         <w:rPr>
@@ -5564,21 +6338,81 @@
           <w:sz w:val="28"/>
           <w:szCs w:val="28"/>
         </w:rPr>
-        <w:t>устанавливает количество записей в базе данных. По умолчанию начальн</w:t>
-      </w:r>
-      <w:r>
-        <w:rPr>
-          <w:sz w:val="28"/>
-          <w:szCs w:val="28"/>
-        </w:rPr>
-        <w:t xml:space="preserve">ое значение </w:t>
-      </w:r>
-      <w:r>
-        <w:rPr>
-          <w:sz w:val="28"/>
-          <w:szCs w:val="28"/>
-        </w:rPr>
-        <w:t>50000.</w:t>
+        <w:t xml:space="preserve">устанавливает </w:t>
+      </w:r>
+      <w:r>
+        <w:rPr>
+          <w:color w:val="000000" w:themeColor="text1"/>
+          <w:sz w:val="28"/>
+          <w:szCs w:val="28"/>
+        </w:rPr>
+        <w:t>исходный файл для последующей обработки</w:t>
+      </w:r>
+      <w:r>
+        <w:rPr>
+          <w:color w:val="000000" w:themeColor="text1"/>
+          <w:sz w:val="28"/>
+          <w:szCs w:val="28"/>
+        </w:rPr>
+        <w:t>.</w:t>
+      </w:r>
+      <w:r>
+        <w:rPr>
+          <w:color w:val="000000" w:themeColor="text1"/>
+          <w:sz w:val="28"/>
+          <w:szCs w:val="28"/>
+        </w:rPr>
+        <w:t xml:space="preserve"> Если файл не выбран, то </w:t>
+      </w:r>
+      <w:r>
+        <w:rPr>
+          <w:color w:val="000000" w:themeColor="text1"/>
+          <w:sz w:val="28"/>
+          <w:szCs w:val="28"/>
+        </w:rPr>
+        <w:t>программа выдаст ошибку</w:t>
+      </w:r>
+      <w:r>
+        <w:rPr>
+          <w:color w:val="000000" w:themeColor="text1"/>
+          <w:sz w:val="28"/>
+          <w:szCs w:val="28"/>
+        </w:rPr>
+        <w:t xml:space="preserve">. Поля с указанием квази-идентификаторов указывает на то, какие идентификаторы будут использоваться при вычислении </w:t>
+      </w:r>
+      <w:r>
+        <w:rPr>
+          <w:color w:val="000000" w:themeColor="text1"/>
+          <w:sz w:val="28"/>
+          <w:szCs w:val="28"/>
+          <w:lang w:val="en-US"/>
+        </w:rPr>
+        <w:t>k</w:t>
+      </w:r>
+      <w:r>
+        <w:rPr>
+          <w:color w:val="000000" w:themeColor="text1"/>
+          <w:sz w:val="28"/>
+          <w:szCs w:val="28"/>
+        </w:rPr>
+        <w:t>-</w:t>
+      </w:r>
+      <w:r>
+        <w:rPr>
+          <w:color w:val="000000" w:themeColor="text1"/>
+          <w:sz w:val="28"/>
+          <w:szCs w:val="28"/>
+          <w:lang w:val="en-US"/>
+        </w:rPr>
+        <w:t>anonymity</w:t>
+      </w:r>
+      <w:r>
+        <w:rPr>
+          <w:color w:val="000000" w:themeColor="text1"/>
+          <w:sz w:val="28"/>
+          <w:szCs w:val="28"/>
+        </w:rPr>
+        <w:t>.</w:t>
       </w:r>
     </w:p>
     <w:p>
@@ -5596,7 +6430,142 @@
           <w:sz w:val="28"/>
           <w:szCs w:val="28"/>
         </w:rPr>
-        <w:t>Поля с заданием настроек выбора вероятностей случайных величин модифицируемые. По умолчанию указаны корректные величины. При неправильных настройках поля подсвечиваются красным цветом.</w:t>
+        <w:t>Кнопка</w:t>
+      </w:r>
+      <w:r>
+        <w:rPr>
+          <w:sz w:val="28"/>
+          <w:szCs w:val="28"/>
+        </w:rPr>
+        <w:t xml:space="preserve"> </w:t>
+      </w:r>
+      <w:r>
+        <w:rPr>
+          <w:i/>
+          <w:iCs/>
+          <w:sz w:val="28"/>
+          <w:szCs w:val="28"/>
+        </w:rPr>
+        <w:t>«</w:t>
+      </w:r>
+      <w:r>
+        <w:rPr>
+          <w:i/>
+          <w:iCs/>
+          <w:sz w:val="28"/>
+          <w:szCs w:val="28"/>
+        </w:rPr>
+        <w:t>Обезличивание данных</w:t>
+      </w:r>
+      <w:r>
+        <w:rPr>
+          <w:i/>
+          <w:iCs/>
+          <w:sz w:val="28"/>
+          <w:szCs w:val="28"/>
+        </w:rPr>
+        <w:t>»</w:t>
+      </w:r>
+      <w:r>
+        <w:rPr>
+          <w:sz w:val="28"/>
+          <w:szCs w:val="28"/>
+        </w:rPr>
+        <w:t xml:space="preserve"> отвечает за обезличивание входного набора данных</w:t>
+      </w:r>
+      <w:r>
+        <w:rPr>
+          <w:sz w:val="28"/>
+          <w:szCs w:val="28"/>
+        </w:rPr>
+        <w:t>.</w:t>
+      </w:r>
+      <w:r>
+        <w:rPr>
+          <w:sz w:val="28"/>
+          <w:szCs w:val="28"/>
+        </w:rPr>
+        <w:t xml:space="preserve"> </w:t>
+      </w:r>
+      <w:r>
+        <w:rPr>
+          <w:sz w:val="28"/>
+          <w:szCs w:val="28"/>
+        </w:rPr>
+        <w:t xml:space="preserve">Данные сохраняются в файл </w:t>
+      </w:r>
+      <w:r>
+        <w:rPr>
+          <w:i/>
+          <w:iCs/>
+          <w:sz w:val="28"/>
+          <w:szCs w:val="28"/>
+        </w:rPr>
+        <w:t>«</w:t>
+      </w:r>
+      <w:r>
+        <w:rPr>
+          <w:i/>
+          <w:iCs/>
+          <w:sz w:val="28"/>
+          <w:szCs w:val="28"/>
+          <w:lang w:val="en-US"/>
+        </w:rPr>
+        <w:t>dataset</w:t>
+      </w:r>
+      <w:r>
+        <w:rPr>
+          <w:i/>
+          <w:iCs/>
+          <w:sz w:val="28"/>
+          <w:szCs w:val="28"/>
+        </w:rPr>
+        <w:t xml:space="preserve"> </w:t>
+      </w:r>
+      <w:r>
+        <w:rPr>
+          <w:i/>
+          <w:iCs/>
+          <w:sz w:val="28"/>
+          <w:szCs w:val="28"/>
+          <w:lang w:val="en-US"/>
+        </w:rPr>
+        <w:t>anonymized</w:t>
+      </w:r>
+      <w:r>
+        <w:rPr>
+          <w:i/>
+          <w:iCs/>
+          <w:sz w:val="28"/>
+          <w:szCs w:val="28"/>
+        </w:rPr>
+        <w:t>.</w:t>
+      </w:r>
+      <w:r>
+        <w:rPr>
+          <w:i/>
+          <w:iCs/>
+          <w:sz w:val="28"/>
+          <w:szCs w:val="28"/>
+          <w:lang w:val="en-US"/>
+        </w:rPr>
+        <w:t>xlsx</w:t>
+      </w:r>
+      <w:r>
+        <w:rPr>
+          <w:i/>
+          <w:iCs/>
+          <w:sz w:val="28"/>
+          <w:szCs w:val="28"/>
+        </w:rPr>
+        <w:t xml:space="preserve">» </w:t>
+      </w:r>
+      <w:r>
+        <w:rPr>
+          <w:sz w:val="28"/>
+          <w:szCs w:val="28"/>
+        </w:rPr>
+        <w:t>в директории, хранящей в себе программу.</w:t>
       </w:r>
     </w:p>
     <w:p>
@@ -5630,53 +6599,7 @@
           <w:sz w:val="28"/>
           <w:szCs w:val="28"/>
         </w:rPr>
-        <w:t>«Генерировать»</w:t>
-      </w:r>
-      <w:r>
-        <w:rPr>
-          <w:sz w:val="28"/>
-          <w:szCs w:val="28"/>
-        </w:rPr>
-        <w:t xml:space="preserve"> отвечает за запуск генерации</w:t>
-      </w:r>
-      <w:r>
-        <w:rPr>
-          <w:sz w:val="28"/>
-          <w:szCs w:val="28"/>
-        </w:rPr>
-        <w:t xml:space="preserve">. Программа выполнит генерацию синтетических данных на основе </w:t>
-      </w:r>
-      <w:r>
-        <w:rPr>
-          <w:sz w:val="28"/>
-          <w:szCs w:val="28"/>
-        </w:rPr>
-        <w:t>заданных</w:t>
-      </w:r>
-      <w:r>
-        <w:rPr>
-          <w:sz w:val="28"/>
-          <w:szCs w:val="28"/>
-        </w:rPr>
-        <w:t xml:space="preserve"> настроек.</w:t>
-      </w:r>
-    </w:p>
-    <w:p>
-      <w:pPr>
-        <w:spacing w:line="360" w:lineRule="auto"/>
-        <w:ind w:firstLine="709"/>
-        <w:jc w:val="both"/>
-        <w:rPr>
-          <w:sz w:val="28"/>
-          <w:szCs w:val="28"/>
-        </w:rPr>
-      </w:pPr>
-      <w:r>
-        <w:rPr>
-          <w:sz w:val="28"/>
-          <w:szCs w:val="28"/>
-        </w:rPr>
-        <w:t xml:space="preserve">Данные сохраняются в файл </w:t>
+        <w:t>«</w:t>
       </w:r>
       <w:r>
         <w:rPr>
@@ -5685,7 +6608,7 @@
           <w:sz w:val="28"/>
           <w:szCs w:val="28"/>
         </w:rPr>
-        <w:t>«</w:t>
+        <w:t xml:space="preserve">Вычисление </w:t>
       </w:r>
       <w:r>
         <w:rPr>
@@ -5695,7 +6618,7 @@
           <w:szCs w:val="28"/>
           <w:lang w:val="en-US"/>
         </w:rPr>
-        <w:t>dataset</w:t>
+        <w:t>k</w:t>
       </w:r>
       <w:r>
         <w:rPr>
@@ -5704,7 +6627,7 @@
           <w:sz w:val="28"/>
           <w:szCs w:val="28"/>
         </w:rPr>
-        <w:t>.</w:t>
+        <w:t>-</w:t>
       </w:r>
       <w:r>
         <w:rPr>
@@ -5714,7 +6637,7 @@
           <w:szCs w:val="28"/>
           <w:lang w:val="en-US"/>
         </w:rPr>
-        <w:t>xlsx</w:t>
+        <w:t>anonymity</w:t>
       </w:r>
       <w:r>
         <w:rPr>
@@ -5723,14 +6646,65 @@
           <w:sz w:val="28"/>
           <w:szCs w:val="28"/>
         </w:rPr>
-        <w:t xml:space="preserve">» </w:t>
-      </w:r>
-      <w:r>
-        <w:rPr>
-          <w:sz w:val="28"/>
-          <w:szCs w:val="28"/>
-        </w:rPr>
-        <w:t>в директории, хранящей в себе программу.</w:t>
+        <w:t>»</w:t>
+      </w:r>
+      <w:r>
+        <w:rPr>
+          <w:sz w:val="28"/>
+          <w:szCs w:val="28"/>
+        </w:rPr>
+        <w:t xml:space="preserve"> отвечает за </w:t>
+      </w:r>
+      <w:r>
+        <w:rPr>
+          <w:sz w:val="28"/>
+          <w:szCs w:val="28"/>
+        </w:rPr>
+        <w:t xml:space="preserve">вычисления </w:t>
+      </w:r>
+      <w:r>
+        <w:rPr>
+          <w:sz w:val="28"/>
+          <w:szCs w:val="28"/>
+          <w:lang w:val="en-US"/>
+        </w:rPr>
+        <w:t>k</w:t>
+      </w:r>
+      <w:r>
+        <w:rPr>
+          <w:sz w:val="28"/>
+          <w:szCs w:val="28"/>
+        </w:rPr>
+        <w:t>-</w:t>
+      </w:r>
+      <w:r>
+        <w:rPr>
+          <w:sz w:val="28"/>
+          <w:szCs w:val="28"/>
+          <w:lang w:val="en-US"/>
+        </w:rPr>
+        <w:t>anonymity</w:t>
+      </w:r>
+      <w:r>
+        <w:rPr>
+          <w:sz w:val="28"/>
+          <w:szCs w:val="28"/>
+        </w:rPr>
+        <w:t xml:space="preserve">. Программа выполнит генерацию синтетических данных на основе </w:t>
+      </w:r>
+      <w:r>
+        <w:rPr>
+          <w:sz w:val="28"/>
+          <w:szCs w:val="28"/>
+        </w:rPr>
+        <w:t>заданных</w:t>
+      </w:r>
+      <w:r>
+        <w:rPr>
+          <w:sz w:val="28"/>
+          <w:szCs w:val="28"/>
+        </w:rPr>
+        <w:t xml:space="preserve"> настроек.</w:t>
       </w:r>
     </w:p>
     <w:p>
@@ -5769,7 +6743,7 @@
           <w:szCs w:val="28"/>
         </w:rPr>
       </w:pPr>
-      <w:bookmarkStart w:id="6" w:name="_Toc149058275"/>
+      <w:bookmarkStart w:id="10" w:name="_Toc151413483"/>
       <w:r>
         <w:rPr>
           <w:rFonts w:ascii="Times New Roman" w:hAnsi="Times New Roman" w:cs="Times New Roman"/>
@@ -5792,7 +6766,7 @@
         </w:rPr>
         <w:t>у</w:t>
       </w:r>
-      <w:bookmarkEnd w:id="6"/>
+      <w:bookmarkEnd w:id="10"/>
     </w:p>
     <w:p>
       <w:pPr>
@@ -5940,7 +6914,21 @@
           <w:sz w:val="28"/>
           <w:szCs w:val="28"/>
         </w:rPr>
-        <w:t xml:space="preserve">Минимальное необходимое место на диске: 3.5 МБ. </w:t>
+        <w:t xml:space="preserve">Минимальное необходимое место на диске: </w:t>
+      </w:r>
+      <w:r>
+        <w:rPr>
+          <w:sz w:val="28"/>
+          <w:szCs w:val="28"/>
+        </w:rPr>
+        <w:t>0</w:t>
+      </w:r>
+      <w:r>
+        <w:rPr>
+          <w:sz w:val="28"/>
+          <w:szCs w:val="28"/>
+        </w:rPr>
+        <w:t xml:space="preserve">.5 МБ. </w:t>
       </w:r>
       <w:r>
         <w:rPr>
@@ -5954,7 +6942,21 @@
           <w:sz w:val="28"/>
           <w:szCs w:val="28"/>
         </w:rPr>
-        <w:t>еобходимое количество оперативной памяти: 400 МБ.</w:t>
+        <w:t xml:space="preserve">еобходимое количество оперативной памяти: </w:t>
+      </w:r>
+      <w:r>
+        <w:rPr>
+          <w:sz w:val="28"/>
+          <w:szCs w:val="28"/>
+        </w:rPr>
+        <w:t>5</w:t>
+      </w:r>
+      <w:r>
+        <w:rPr>
+          <w:sz w:val="28"/>
+          <w:szCs w:val="28"/>
+        </w:rPr>
+        <w:t>00 МБ.</w:t>
       </w:r>
     </w:p>
     <w:p>
@@ -5991,7 +6993,7 @@
           <w:szCs w:val="28"/>
         </w:rPr>
       </w:pPr>
-      <w:bookmarkStart w:id="7" w:name="_Toc149058276"/>
+      <w:bookmarkStart w:id="11" w:name="_Toc151413484"/>
       <w:r>
         <w:rPr>
           <w:rFonts w:ascii="Times New Roman" w:hAnsi="Times New Roman" w:cs="Times New Roman"/>
@@ -6004,7 +7006,7 @@
         <w:lastRenderedPageBreak/>
         <w:t>Контрольный пример</w:t>
       </w:r>
-      <w:bookmarkEnd w:id="7"/>
+      <w:bookmarkEnd w:id="11"/>
     </w:p>
     <w:p>
       <w:pPr>
@@ -6021,26 +7023,26 @@
           <w:noProof/>
         </w:rPr>
         <w:drawing>
-          <wp:anchor distT="0" distB="0" distL="114300" distR="114300" simplePos="0" relativeHeight="251658240" behindDoc="1" locked="0" layoutInCell="1" allowOverlap="1" wp14:anchorId="3682C061" wp14:editId="1E88E272">
+          <wp:anchor distT="0" distB="0" distL="114300" distR="114300" simplePos="0" relativeHeight="251668480" behindDoc="1" locked="0" layoutInCell="1" allowOverlap="1" wp14:anchorId="76CB6F0A" wp14:editId="2B288DD8">
             <wp:simplePos x="0" y="0"/>
             <wp:positionH relativeFrom="margin">
-              <wp:align>left</wp:align>
+              <wp:posOffset>3279140</wp:posOffset>
             </wp:positionH>
             <wp:positionV relativeFrom="paragraph">
-              <wp:posOffset>1018540</wp:posOffset>
+              <wp:posOffset>875030</wp:posOffset>
             </wp:positionV>
-            <wp:extent cx="2994660" cy="2781300"/>
-            <wp:effectExtent l="0" t="0" r="0" b="0"/>
+            <wp:extent cx="2543810" cy="2294890"/>
+            <wp:effectExtent l="0" t="0" r="8890" b="0"/>
             <wp:wrapTight wrapText="bothSides">
               <wp:wrapPolygon edited="0">
                 <wp:start x="0" y="0"/>
-                <wp:lineTo x="0" y="21452"/>
-                <wp:lineTo x="21435" y="21452"/>
-                <wp:lineTo x="21435" y="0"/>
+                <wp:lineTo x="0" y="21337"/>
+                <wp:lineTo x="21514" y="21337"/>
+                <wp:lineTo x="21514" y="0"/>
                 <wp:lineTo x="0" y="0"/>
               </wp:wrapPolygon>
             </wp:wrapTight>
-            <wp:docPr id="1" name="Рисунок 1"/>
+            <wp:docPr id="2" name="Рисунок 2"/>
             <wp:cNvGraphicFramePr>
               <a:graphicFrameLocks xmlns:a="http://schemas.openxmlformats.org/drawingml/2006/main" noChangeAspect="1"/>
             </wp:cNvGraphicFramePr>
@@ -6052,7 +7054,7 @@
                     <pic:cNvPicPr/>
                   </pic:nvPicPr>
                   <pic:blipFill>
-                    <a:blip r:embed="rId10" cstate="print">
+                    <a:blip r:embed="rId11">
                       <a:extLst>
                         <a:ext uri="{28A0092B-C50C-407E-A947-70E740481C1C}">
                           <a14:useLocalDpi xmlns:a14="http://schemas.microsoft.com/office/drawing/2010/main" val="0"/>
@@ -6066,7 +7068,7 @@
                   <pic:spPr>
                     <a:xfrm>
                       <a:off x="0" y="0"/>
-                      <a:ext cx="2999714" cy="2785630"/>
+                      <a:ext cx="2543810" cy="2294890"/>
                     </a:xfrm>
                     <a:prstGeom prst="rect">
                       <a:avLst/>
@@ -6089,26 +7091,26 @@
           <w:noProof/>
         </w:rPr>
         <w:drawing>
-          <wp:anchor distT="0" distB="0" distL="114300" distR="114300" simplePos="0" relativeHeight="251661312" behindDoc="1" locked="0" layoutInCell="1" allowOverlap="1" wp14:anchorId="37BBFFFE" wp14:editId="3399F2E1">
+          <wp:anchor distT="0" distB="0" distL="114300" distR="114300" simplePos="0" relativeHeight="251667456" behindDoc="1" locked="0" layoutInCell="1" allowOverlap="1" wp14:anchorId="387FB367" wp14:editId="5B4C949D">
             <wp:simplePos x="0" y="0"/>
-            <wp:positionH relativeFrom="margin">
-              <wp:align>right</wp:align>
+            <wp:positionH relativeFrom="column">
+              <wp:posOffset>265532</wp:posOffset>
             </wp:positionH>
             <wp:positionV relativeFrom="paragraph">
-              <wp:posOffset>1015365</wp:posOffset>
+              <wp:posOffset>896646</wp:posOffset>
             </wp:positionV>
-            <wp:extent cx="2994660" cy="2789555"/>
-            <wp:effectExtent l="0" t="0" r="0" b="0"/>
+            <wp:extent cx="2581910" cy="2273300"/>
+            <wp:effectExtent l="0" t="0" r="8890" b="0"/>
             <wp:wrapTight wrapText="bothSides">
               <wp:wrapPolygon edited="0">
                 <wp:start x="0" y="0"/>
-                <wp:lineTo x="0" y="21389"/>
-                <wp:lineTo x="21435" y="21389"/>
-                <wp:lineTo x="21435" y="0"/>
+                <wp:lineTo x="0" y="21359"/>
+                <wp:lineTo x="21515" y="21359"/>
+                <wp:lineTo x="21515" y="0"/>
                 <wp:lineTo x="0" y="0"/>
               </wp:wrapPolygon>
             </wp:wrapTight>
-            <wp:docPr id="5" name="Рисунок 5"/>
+            <wp:docPr id="1" name="Рисунок 1"/>
             <wp:cNvGraphicFramePr>
               <a:graphicFrameLocks xmlns:a="http://schemas.openxmlformats.org/drawingml/2006/main" noChangeAspect="1"/>
             </wp:cNvGraphicFramePr>
@@ -6120,7 +7122,7 @@
                     <pic:cNvPicPr/>
                   </pic:nvPicPr>
                   <pic:blipFill>
-                    <a:blip r:embed="rId11" cstate="print">
+                    <a:blip r:embed="rId12">
                       <a:extLst>
                         <a:ext uri="{28A0092B-C50C-407E-A947-70E740481C1C}">
                           <a14:useLocalDpi xmlns:a14="http://schemas.microsoft.com/office/drawing/2010/main" val="0"/>
@@ -6134,7 +7136,7 @@
                   <pic:spPr>
                     <a:xfrm>
                       <a:off x="0" y="0"/>
-                      <a:ext cx="2994660" cy="2789555"/>
+                      <a:ext cx="2581910" cy="2273300"/>
                     </a:xfrm>
                     <a:prstGeom prst="rect">
                       <a:avLst/>
@@ -6163,7 +7165,58 @@
           <w:sz w:val="28"/>
           <w:szCs w:val="28"/>
         </w:rPr>
-        <w:t>В данном разделе представлены два контрольных примера (описываются они параллельно), демонстрирующие способность программы генерировать данные, основываясь на ранее заданных параметрах.</w:t>
+        <w:t xml:space="preserve">В данном разделе представлены два контрольных примера (описываются они параллельно), демонстрирующие способность программы </w:t>
+      </w:r>
+      <w:r>
+        <w:rPr>
+          <w:sz w:val="28"/>
+          <w:szCs w:val="28"/>
+        </w:rPr>
+        <w:t>обезличивать</w:t>
+      </w:r>
+      <w:r>
+        <w:rPr>
+          <w:sz w:val="28"/>
+          <w:szCs w:val="28"/>
+        </w:rPr>
+        <w:t xml:space="preserve"> данные</w:t>
+      </w:r>
+      <w:r>
+        <w:rPr>
+          <w:sz w:val="28"/>
+          <w:szCs w:val="28"/>
+        </w:rPr>
+        <w:t xml:space="preserve"> и вычислять </w:t>
+      </w:r>
+      <w:r>
+        <w:rPr>
+          <w:sz w:val="28"/>
+          <w:szCs w:val="28"/>
+          <w:lang w:val="en-US"/>
+        </w:rPr>
+        <w:t>k</w:t>
+      </w:r>
+      <w:r>
+        <w:rPr>
+          <w:sz w:val="28"/>
+          <w:szCs w:val="28"/>
+        </w:rPr>
+        <w:t>-</w:t>
+      </w:r>
+      <w:r>
+        <w:rPr>
+          <w:sz w:val="28"/>
+          <w:szCs w:val="28"/>
+          <w:lang w:val="en-US"/>
+        </w:rPr>
+        <w:t>anonymity</w:t>
+      </w:r>
+      <w:r>
+        <w:rPr>
+          <w:sz w:val="28"/>
+          <w:szCs w:val="28"/>
+        </w:rPr>
+        <w:t>.</w:t>
       </w:r>
     </w:p>
     <w:p>
@@ -6183,26 +7236,26 @@
           <w:noProof/>
         </w:rPr>
         <w:drawing>
-          <wp:anchor distT="0" distB="0" distL="114300" distR="114300" simplePos="0" relativeHeight="251660288" behindDoc="1" locked="0" layoutInCell="1" allowOverlap="1" wp14:anchorId="2ED15EA9" wp14:editId="3F97AB08">
+          <wp:anchor distT="0" distB="0" distL="114300" distR="114300" simplePos="0" relativeHeight="251671552" behindDoc="0" locked="0" layoutInCell="1" allowOverlap="1" wp14:anchorId="05C589DA" wp14:editId="36B3B859">
             <wp:simplePos x="0" y="0"/>
             <wp:positionH relativeFrom="margin">
-              <wp:align>left</wp:align>
+              <wp:posOffset>3191688</wp:posOffset>
             </wp:positionH>
             <wp:positionV relativeFrom="paragraph">
-              <wp:posOffset>3242310</wp:posOffset>
+              <wp:posOffset>2507946</wp:posOffset>
             </wp:positionV>
-            <wp:extent cx="2961005" cy="2766060"/>
-            <wp:effectExtent l="0" t="0" r="0" b="0"/>
-            <wp:wrapTight wrapText="bothSides">
+            <wp:extent cx="2658110" cy="2362200"/>
+            <wp:effectExtent l="0" t="0" r="8890" b="0"/>
+            <wp:wrapThrough wrapText="bothSides">
               <wp:wrapPolygon edited="0">
                 <wp:start x="0" y="0"/>
-                <wp:lineTo x="0" y="21421"/>
-                <wp:lineTo x="21401" y="21421"/>
-                <wp:lineTo x="21401" y="0"/>
+                <wp:lineTo x="0" y="21426"/>
+                <wp:lineTo x="21517" y="21426"/>
+                <wp:lineTo x="21517" y="0"/>
                 <wp:lineTo x="0" y="0"/>
               </wp:wrapPolygon>
-            </wp:wrapTight>
-            <wp:docPr id="3" name="Рисунок 3"/>
+            </wp:wrapThrough>
+            <wp:docPr id="15" name="Рисунок 15"/>
             <wp:cNvGraphicFramePr>
               <a:graphicFrameLocks xmlns:a="http://schemas.openxmlformats.org/drawingml/2006/main" noChangeAspect="1"/>
             </wp:cNvGraphicFramePr>
@@ -6214,7 +7267,7 @@
                     <pic:cNvPicPr/>
                   </pic:nvPicPr>
                   <pic:blipFill>
-                    <a:blip r:embed="rId12" cstate="print">
+                    <a:blip r:embed="rId13">
                       <a:extLst>
                         <a:ext uri="{28A0092B-C50C-407E-A947-70E740481C1C}">
                           <a14:useLocalDpi xmlns:a14="http://schemas.microsoft.com/office/drawing/2010/main" val="0"/>
@@ -6228,7 +7281,7 @@
                   <pic:spPr>
                     <a:xfrm>
                       <a:off x="0" y="0"/>
-                      <a:ext cx="2963005" cy="2767882"/>
+                      <a:ext cx="2658110" cy="2362200"/>
                     </a:xfrm>
                     <a:prstGeom prst="rect">
                       <a:avLst/>
@@ -6251,211 +7304,26 @@
           <w:noProof/>
         </w:rPr>
         <w:drawing>
-          <wp:anchor distT="0" distB="0" distL="114300" distR="114300" simplePos="0" relativeHeight="251662336" behindDoc="1" locked="0" layoutInCell="1" allowOverlap="1" wp14:anchorId="79856B78" wp14:editId="7A5315A6">
+          <wp:anchor distT="0" distB="0" distL="114300" distR="114300" simplePos="0" relativeHeight="251669504" behindDoc="1" locked="0" layoutInCell="1" allowOverlap="1" wp14:anchorId="3C87471B" wp14:editId="2EA4D754">
             <wp:simplePos x="0" y="0"/>
             <wp:positionH relativeFrom="margin">
-              <wp:posOffset>3132455</wp:posOffset>
+              <wp:posOffset>302286</wp:posOffset>
             </wp:positionH>
             <wp:positionV relativeFrom="paragraph">
-              <wp:posOffset>3242310</wp:posOffset>
+              <wp:posOffset>2486050</wp:posOffset>
             </wp:positionV>
-            <wp:extent cx="2980055" cy="2766060"/>
+            <wp:extent cx="2576195" cy="2364740"/>
             <wp:effectExtent l="0" t="0" r="0" b="0"/>
             <wp:wrapTight wrapText="bothSides">
               <wp:wrapPolygon edited="0">
                 <wp:start x="0" y="0"/>
-                <wp:lineTo x="0" y="21421"/>
-                <wp:lineTo x="21402" y="21421"/>
-                <wp:lineTo x="21402" y="0"/>
+                <wp:lineTo x="0" y="21403"/>
+                <wp:lineTo x="21403" y="21403"/>
+                <wp:lineTo x="21403" y="0"/>
                 <wp:lineTo x="0" y="0"/>
               </wp:wrapPolygon>
             </wp:wrapTight>
-            <wp:docPr id="6" name="Рисунок 6"/>
-            <wp:cNvGraphicFramePr>
-              <a:graphicFrameLocks xmlns:a="http://schemas.openxmlformats.org/drawingml/2006/main" noChangeAspect="1"/>
-            </wp:cNvGraphicFramePr>
-            <a:graphic xmlns:a="http://schemas.openxmlformats.org/drawingml/2006/main">
-              <a:graphicData uri="http://schemas.openxmlformats.org/drawingml/2006/picture">
-                <pic:pic xmlns:pic="http://schemas.openxmlformats.org/drawingml/2006/picture">
-                  <pic:nvPicPr>
-                    <pic:cNvPr id="1" name=""/>
-                    <pic:cNvPicPr/>
-                  </pic:nvPicPr>
-                  <pic:blipFill>
-                    <a:blip r:embed="rId13" cstate="print">
-                      <a:extLst>
-                        <a:ext uri="{28A0092B-C50C-407E-A947-70E740481C1C}">
-                          <a14:useLocalDpi xmlns:a14="http://schemas.microsoft.com/office/drawing/2010/main" val="0"/>
-                        </a:ext>
-                      </a:extLst>
-                    </a:blip>
-                    <a:stretch>
-                      <a:fillRect/>
-                    </a:stretch>
-                  </pic:blipFill>
-                  <pic:spPr>
-                    <a:xfrm>
-                      <a:off x="0" y="0"/>
-                      <a:ext cx="2980055" cy="2766060"/>
-                    </a:xfrm>
-                    <a:prstGeom prst="rect">
-                      <a:avLst/>
-                    </a:prstGeom>
-                  </pic:spPr>
-                </pic:pic>
-              </a:graphicData>
-            </a:graphic>
-            <wp14:sizeRelH relativeFrom="page">
-              <wp14:pctWidth>0</wp14:pctWidth>
-            </wp14:sizeRelH>
-            <wp14:sizeRelV relativeFrom="page">
-              <wp14:pctHeight>0</wp14:pctHeight>
-            </wp14:sizeRelV>
-          </wp:anchor>
-        </w:drawing>
-      </w:r>
-      <w:r>
-        <w:rPr>
-          <w:i/>
-          <w:iCs/>
-          <w:sz w:val="24"/>
-          <w:szCs w:val="24"/>
-        </w:rPr>
-        <w:t xml:space="preserve">Рисунок </w:t>
-      </w:r>
-      <w:r>
-        <w:rPr>
-          <w:i/>
-          <w:iCs/>
-          <w:sz w:val="24"/>
-          <w:szCs w:val="24"/>
-        </w:rPr>
-        <w:t>8</w:t>
-      </w:r>
-      <w:r>
-        <w:rPr>
-          <w:i/>
-          <w:iCs/>
-          <w:sz w:val="24"/>
-          <w:szCs w:val="24"/>
-        </w:rPr>
-        <w:t>.1–</w:t>
-      </w:r>
-      <w:r>
-        <w:rPr>
-          <w:i/>
-          <w:iCs/>
-          <w:sz w:val="24"/>
-          <w:szCs w:val="24"/>
-        </w:rPr>
-        <w:t>8</w:t>
-      </w:r>
-      <w:r>
-        <w:rPr>
-          <w:i/>
-          <w:iCs/>
-          <w:sz w:val="24"/>
-          <w:szCs w:val="24"/>
-        </w:rPr>
-        <w:t>.2. Интерфейс программы</w:t>
-      </w:r>
-    </w:p>
-    <w:p>
-      <w:pPr>
-        <w:spacing w:line="360" w:lineRule="auto"/>
-        <w:ind w:firstLine="709"/>
-        <w:jc w:val="center"/>
-        <w:rPr>
-          <w:i/>
-          <w:iCs/>
-          <w:sz w:val="24"/>
-          <w:szCs w:val="24"/>
-        </w:rPr>
-      </w:pPr>
-      <w:r>
-        <w:rPr>
-          <w:i/>
-          <w:iCs/>
-          <w:sz w:val="24"/>
-          <w:szCs w:val="24"/>
-        </w:rPr>
-        <w:t xml:space="preserve">Рисунок </w:t>
-      </w:r>
-      <w:r>
-        <w:rPr>
-          <w:i/>
-          <w:iCs/>
-          <w:sz w:val="24"/>
-          <w:szCs w:val="24"/>
-        </w:rPr>
-        <w:t>8</w:t>
-      </w:r>
-      <w:r>
-        <w:rPr>
-          <w:i/>
-          <w:iCs/>
-          <w:sz w:val="24"/>
-          <w:szCs w:val="24"/>
-        </w:rPr>
-        <w:t>.3–</w:t>
-      </w:r>
-      <w:r>
-        <w:rPr>
-          <w:i/>
-          <w:iCs/>
-          <w:sz w:val="24"/>
-          <w:szCs w:val="24"/>
-        </w:rPr>
-        <w:t>8</w:t>
-      </w:r>
-      <w:r>
-        <w:rPr>
-          <w:i/>
-          <w:iCs/>
-          <w:sz w:val="24"/>
-          <w:szCs w:val="24"/>
-        </w:rPr>
-        <w:t>.4. Окно программы в процессе генерации</w:t>
-      </w:r>
-    </w:p>
-    <w:p>
-      <w:pPr>
-        <w:spacing w:line="360" w:lineRule="auto"/>
-        <w:ind w:firstLine="709"/>
-        <w:jc w:val="center"/>
-        <w:rPr>
-          <w:i/>
-          <w:iCs/>
-          <w:sz w:val="24"/>
-          <w:szCs w:val="24"/>
-        </w:rPr>
-      </w:pPr>
-      <w:r>
-        <w:rPr>
-          <w:noProof/>
-        </w:rPr>
-        <w:lastRenderedPageBreak/>
-        <w:drawing>
-          <wp:anchor distT="0" distB="0" distL="114300" distR="114300" simplePos="0" relativeHeight="251665408" behindDoc="1" locked="0" layoutInCell="1" allowOverlap="1" wp14:anchorId="7FB76C9A" wp14:editId="56BFECB9">
-            <wp:simplePos x="0" y="0"/>
-            <wp:positionH relativeFrom="margin">
-              <wp:align>right</wp:align>
-            </wp:positionH>
-            <wp:positionV relativeFrom="paragraph">
-              <wp:posOffset>5266690</wp:posOffset>
-            </wp:positionV>
-            <wp:extent cx="6120130" cy="1998980"/>
-            <wp:effectExtent l="0" t="0" r="0" b="1270"/>
-            <wp:wrapTight wrapText="bothSides">
-              <wp:wrapPolygon edited="0">
-                <wp:start x="0" y="0"/>
-                <wp:lineTo x="0" y="21408"/>
-                <wp:lineTo x="21515" y="21408"/>
-                <wp:lineTo x="21515" y="0"/>
-                <wp:lineTo x="0" y="0"/>
-              </wp:wrapPolygon>
-            </wp:wrapTight>
-            <wp:docPr id="9" name="Рисунок 9"/>
+            <wp:docPr id="4" name="Рисунок 4"/>
             <wp:cNvGraphicFramePr>
               <a:graphicFrameLocks xmlns:a="http://schemas.openxmlformats.org/drawingml/2006/main" noChangeAspect="1"/>
             </wp:cNvGraphicFramePr>
@@ -6481,7 +7349,7 @@
                   <pic:spPr>
                     <a:xfrm>
                       <a:off x="0" y="0"/>
-                      <a:ext cx="6120130" cy="1998980"/>
+                      <a:ext cx="2576195" cy="2364740"/>
                     </a:xfrm>
                     <a:prstGeom prst="rect">
                       <a:avLst/>
@@ -6490,34 +7358,98 @@
                 </pic:pic>
               </a:graphicData>
             </a:graphic>
+            <wp14:sizeRelH relativeFrom="page">
+              <wp14:pctWidth>0</wp14:pctWidth>
+            </wp14:sizeRelH>
+            <wp14:sizeRelV relativeFrom="page">
+              <wp14:pctHeight>0</wp14:pctHeight>
+            </wp14:sizeRelV>
           </wp:anchor>
         </w:drawing>
       </w:r>
       <w:r>
         <w:rPr>
+          <w:i/>
+          <w:iCs/>
+          <w:sz w:val="24"/>
+          <w:szCs w:val="24"/>
+        </w:rPr>
+        <w:t xml:space="preserve">Рисунок </w:t>
+      </w:r>
+      <w:r>
+        <w:rPr>
+          <w:i/>
+          <w:iCs/>
+          <w:sz w:val="24"/>
+          <w:szCs w:val="24"/>
+        </w:rPr>
+        <w:t>8</w:t>
+      </w:r>
+      <w:r>
+        <w:rPr>
+          <w:i/>
+          <w:iCs/>
+          <w:sz w:val="24"/>
+          <w:szCs w:val="24"/>
+        </w:rPr>
+        <w:t>.1–</w:t>
+      </w:r>
+      <w:r>
+        <w:rPr>
+          <w:i/>
+          <w:iCs/>
+          <w:sz w:val="24"/>
+          <w:szCs w:val="24"/>
+        </w:rPr>
+        <w:t>8</w:t>
+      </w:r>
+      <w:r>
+        <w:rPr>
+          <w:i/>
+          <w:iCs/>
+          <w:sz w:val="24"/>
+          <w:szCs w:val="24"/>
+        </w:rPr>
+        <w:t>.2. Интерфейс программы</w:t>
+      </w:r>
+    </w:p>
+    <w:p>
+      <w:pPr>
+        <w:spacing w:line="360" w:lineRule="auto"/>
+        <w:ind w:firstLine="709"/>
+        <w:jc w:val="center"/>
+        <w:rPr>
+          <w:i/>
+          <w:iCs/>
+          <w:sz w:val="24"/>
+          <w:szCs w:val="24"/>
+        </w:rPr>
+      </w:pPr>
+      <w:r>
+        <w:rPr>
           <w:noProof/>
         </w:rPr>
         <w:drawing>
-          <wp:anchor distT="0" distB="0" distL="114300" distR="114300" simplePos="0" relativeHeight="251666432" behindDoc="1" locked="0" layoutInCell="1" allowOverlap="1" wp14:anchorId="2D235BB6" wp14:editId="47BE1CF6">
+          <wp:anchor distT="0" distB="0" distL="114300" distR="114300" simplePos="0" relativeHeight="251670528" behindDoc="1" locked="0" layoutInCell="1" allowOverlap="1" wp14:anchorId="7B733A20" wp14:editId="708BC2B2">
             <wp:simplePos x="0" y="0"/>
             <wp:positionH relativeFrom="margin">
-              <wp:align>right</wp:align>
+              <wp:posOffset>265430</wp:posOffset>
             </wp:positionH>
             <wp:positionV relativeFrom="paragraph">
-              <wp:posOffset>3128010</wp:posOffset>
+              <wp:posOffset>2651760</wp:posOffset>
             </wp:positionV>
-            <wp:extent cx="6120130" cy="1990725"/>
-            <wp:effectExtent l="0" t="0" r="0" b="9525"/>
+            <wp:extent cx="2604135" cy="2341880"/>
+            <wp:effectExtent l="0" t="0" r="5715" b="1270"/>
             <wp:wrapTight wrapText="bothSides">
               <wp:wrapPolygon edited="0">
                 <wp:start x="0" y="0"/>
-                <wp:lineTo x="0" y="21497"/>
-                <wp:lineTo x="21515" y="21497"/>
-                <wp:lineTo x="21515" y="0"/>
+                <wp:lineTo x="0" y="21436"/>
+                <wp:lineTo x="21489" y="21436"/>
+                <wp:lineTo x="21489" y="0"/>
                 <wp:lineTo x="0" y="0"/>
               </wp:wrapPolygon>
             </wp:wrapTight>
-            <wp:docPr id="10" name="Рисунок 10"/>
+            <wp:docPr id="13" name="Рисунок 13"/>
             <wp:cNvGraphicFramePr>
               <a:graphicFrameLocks xmlns:a="http://schemas.openxmlformats.org/drawingml/2006/main" noChangeAspect="1"/>
             </wp:cNvGraphicFramePr>
@@ -6543,69 +7475,7 @@
                   <pic:spPr>
                     <a:xfrm>
                       <a:off x="0" y="0"/>
-                      <a:ext cx="6120130" cy="1990725"/>
-                    </a:xfrm>
-                    <a:prstGeom prst="rect">
-                      <a:avLst/>
-                    </a:prstGeom>
-                  </pic:spPr>
-                </pic:pic>
-              </a:graphicData>
-            </a:graphic>
-          </wp:anchor>
-        </w:drawing>
-      </w:r>
-      <w:r>
-        <w:rPr>
-          <w:noProof/>
-        </w:rPr>
-        <w:drawing>
-          <wp:anchor distT="0" distB="0" distL="114300" distR="114300" simplePos="0" relativeHeight="251663360" behindDoc="1" locked="0" layoutInCell="1" allowOverlap="1" wp14:anchorId="5DAC5D75" wp14:editId="3F3ACA70">
-            <wp:simplePos x="0" y="0"/>
-            <wp:positionH relativeFrom="margin">
-              <wp:align>left</wp:align>
-            </wp:positionH>
-            <wp:positionV relativeFrom="paragraph">
-              <wp:posOffset>3810</wp:posOffset>
-            </wp:positionV>
-            <wp:extent cx="2981325" cy="2776220"/>
-            <wp:effectExtent l="0" t="0" r="0" b="5080"/>
-            <wp:wrapTight wrapText="bothSides">
-              <wp:wrapPolygon edited="0">
-                <wp:start x="0" y="0"/>
-                <wp:lineTo x="0" y="21491"/>
-                <wp:lineTo x="21393" y="21491"/>
-                <wp:lineTo x="21393" y="0"/>
-                <wp:lineTo x="0" y="0"/>
-              </wp:wrapPolygon>
-            </wp:wrapTight>
-            <wp:docPr id="7" name="Рисунок 7"/>
-            <wp:cNvGraphicFramePr>
-              <a:graphicFrameLocks xmlns:a="http://schemas.openxmlformats.org/drawingml/2006/main" noChangeAspect="1"/>
-            </wp:cNvGraphicFramePr>
-            <a:graphic xmlns:a="http://schemas.openxmlformats.org/drawingml/2006/main">
-              <a:graphicData uri="http://schemas.openxmlformats.org/drawingml/2006/picture">
-                <pic:pic xmlns:pic="http://schemas.openxmlformats.org/drawingml/2006/picture">
-                  <pic:nvPicPr>
-                    <pic:cNvPr id="1" name=""/>
-                    <pic:cNvPicPr/>
-                  </pic:nvPicPr>
-                  <pic:blipFill>
-                    <a:blip r:embed="rId16" cstate="print">
-                      <a:extLst>
-                        <a:ext uri="{28A0092B-C50C-407E-A947-70E740481C1C}">
-                          <a14:useLocalDpi xmlns:a14="http://schemas.microsoft.com/office/drawing/2010/main" val="0"/>
-                        </a:ext>
-                      </a:extLst>
-                    </a:blip>
-                    <a:stretch>
-                      <a:fillRect/>
-                    </a:stretch>
-                  </pic:blipFill>
-                  <pic:spPr>
-                    <a:xfrm>
-                      <a:off x="0" y="0"/>
-                      <a:ext cx="2984295" cy="2779618"/>
+                      <a:ext cx="2604135" cy="2341880"/>
                     </a:xfrm>
                     <a:prstGeom prst="rect">
                       <a:avLst/>
@@ -6628,26 +7498,26 @@
           <w:noProof/>
         </w:rPr>
         <w:drawing>
-          <wp:anchor distT="0" distB="0" distL="114300" distR="114300" simplePos="0" relativeHeight="251664384" behindDoc="1" locked="0" layoutInCell="1" allowOverlap="1" wp14:anchorId="1EBE354E" wp14:editId="4658EDF6">
+          <wp:anchor distT="0" distB="0" distL="114300" distR="114300" simplePos="0" relativeHeight="251672576" behindDoc="0" locked="0" layoutInCell="1" allowOverlap="1" wp14:anchorId="487BBEB5" wp14:editId="220D3A8A">
             <wp:simplePos x="0" y="0"/>
             <wp:positionH relativeFrom="margin">
-              <wp:align>right</wp:align>
+              <wp:posOffset>3249930</wp:posOffset>
             </wp:positionH>
             <wp:positionV relativeFrom="paragraph">
-              <wp:posOffset>3810</wp:posOffset>
+              <wp:posOffset>2680970</wp:posOffset>
             </wp:positionV>
-            <wp:extent cx="2955290" cy="2762250"/>
+            <wp:extent cx="2635885" cy="2331720"/>
             <wp:effectExtent l="0" t="0" r="0" b="0"/>
-            <wp:wrapTight wrapText="bothSides">
+            <wp:wrapThrough wrapText="bothSides">
               <wp:wrapPolygon edited="0">
                 <wp:start x="0" y="0"/>
-                <wp:lineTo x="0" y="21451"/>
-                <wp:lineTo x="21442" y="21451"/>
-                <wp:lineTo x="21442" y="0"/>
+                <wp:lineTo x="0" y="21353"/>
+                <wp:lineTo x="21387" y="21353"/>
+                <wp:lineTo x="21387" y="0"/>
                 <wp:lineTo x="0" y="0"/>
               </wp:wrapPolygon>
-            </wp:wrapTight>
-            <wp:docPr id="8" name="Рисунок 8"/>
+            </wp:wrapThrough>
+            <wp:docPr id="16" name="Рисунок 16"/>
             <wp:cNvGraphicFramePr>
               <a:graphicFrameLocks xmlns:a="http://schemas.openxmlformats.org/drawingml/2006/main" noChangeAspect="1"/>
             </wp:cNvGraphicFramePr>
@@ -6659,7 +7529,7 @@
                     <pic:cNvPicPr/>
                   </pic:nvPicPr>
                   <pic:blipFill>
-                    <a:blip r:embed="rId17" cstate="print">
+                    <a:blip r:embed="rId16">
                       <a:extLst>
                         <a:ext uri="{28A0092B-C50C-407E-A947-70E740481C1C}">
                           <a14:useLocalDpi xmlns:a14="http://schemas.microsoft.com/office/drawing/2010/main" val="0"/>
@@ -6673,7 +7543,7 @@
                   <pic:spPr>
                     <a:xfrm>
                       <a:off x="0" y="0"/>
-                      <a:ext cx="2955290" cy="2762250"/>
+                      <a:ext cx="2635885" cy="2331720"/>
                     </a:xfrm>
                     <a:prstGeom prst="rect">
                       <a:avLst/>
@@ -6716,7 +7586,7 @@
           <w:sz w:val="24"/>
           <w:szCs w:val="24"/>
         </w:rPr>
-        <w:t>.5–</w:t>
+        <w:t>.3–</w:t>
       </w:r>
       <w:r>
         <w:rPr>
@@ -6734,39 +7604,44 @@
           <w:sz w:val="24"/>
           <w:szCs w:val="24"/>
         </w:rPr>
-        <w:t>.6. Окно программы после окончания генерации</w:t>
-      </w:r>
-    </w:p>
-    <w:p>
-      <w:pPr>
-        <w:spacing w:line="360" w:lineRule="auto"/>
-        <w:ind w:firstLine="709"/>
-        <w:jc w:val="center"/>
+        <w:t xml:space="preserve">.4. Окно программы в процессе </w:t>
+      </w:r>
+      <w:r>
         <w:rPr>
           <w:i/>
           <w:iCs/>
           <w:sz w:val="24"/>
           <w:szCs w:val="24"/>
         </w:rPr>
-      </w:pPr>
-      <w:r>
+        <w:t>выполнения функции</w:t>
+      </w:r>
+      <w:r>
+        <w:rPr>
+          <w:noProof/>
+        </w:rPr>
+        <w:t xml:space="preserve"> </w:t>
+      </w:r>
+    </w:p>
+    <w:p>
+      <w:pPr>
+        <w:spacing w:line="360" w:lineRule="auto"/>
+        <w:ind w:firstLine="709"/>
+        <w:jc w:val="center"/>
         <w:rPr>
           <w:i/>
           <w:iCs/>
           <w:sz w:val="24"/>
           <w:szCs w:val="24"/>
         </w:rPr>
-        <w:t xml:space="preserve">Рисунок </w:t>
-      </w:r>
+      </w:pPr>
       <w:r>
         <w:rPr>
           <w:i/>
           <w:iCs/>
           <w:sz w:val="24"/>
           <w:szCs w:val="24"/>
-          <w:lang w:val="en-US"/>
-        </w:rPr>
-        <w:t>8</w:t>
+        </w:rPr>
+        <w:t xml:space="preserve">Рисунок </w:t>
       </w:r>
       <w:r>
         <w:rPr>
@@ -6775,7 +7650,7 @@
           <w:sz w:val="24"/>
           <w:szCs w:val="24"/>
         </w:rPr>
-        <w:t>.7–</w:t>
+        <w:t>8</w:t>
       </w:r>
       <w:r>
         <w:rPr>
@@ -6783,7 +7658,213 @@
           <w:iCs/>
           <w:sz w:val="24"/>
           <w:szCs w:val="24"/>
-          <w:lang w:val="en-US"/>
+        </w:rPr>
+        <w:t>.5–</w:t>
+      </w:r>
+      <w:r>
+        <w:rPr>
+          <w:i/>
+          <w:iCs/>
+          <w:sz w:val="24"/>
+          <w:szCs w:val="24"/>
+        </w:rPr>
+        <w:t>8</w:t>
+      </w:r>
+      <w:r>
+        <w:rPr>
+          <w:i/>
+          <w:iCs/>
+          <w:sz w:val="24"/>
+          <w:szCs w:val="24"/>
+        </w:rPr>
+        <w:t xml:space="preserve">.6. Окно программы после окончания </w:t>
+      </w:r>
+      <w:r>
+        <w:rPr>
+          <w:i/>
+          <w:iCs/>
+          <w:sz w:val="24"/>
+          <w:szCs w:val="24"/>
+        </w:rPr>
+        <w:t>выполнения функции</w:t>
+      </w:r>
+    </w:p>
+    <w:p>
+      <w:pPr>
+        <w:spacing w:after="160" w:line="259" w:lineRule="auto"/>
+        <w:rPr>
+          <w:i/>
+          <w:iCs/>
+          <w:sz w:val="24"/>
+          <w:szCs w:val="24"/>
+        </w:rPr>
+      </w:pPr>
+      <w:r>
+        <w:rPr>
+          <w:i/>
+          <w:iCs/>
+          <w:sz w:val="24"/>
+          <w:szCs w:val="24"/>
+        </w:rPr>
+        <w:br w:type="page"/>
+      </w:r>
+    </w:p>
+    <w:p>
+      <w:pPr>
+        <w:spacing w:line="360" w:lineRule="auto"/>
+        <w:ind w:firstLine="709"/>
+        <w:jc w:val="center"/>
+        <w:rPr>
+          <w:i/>
+          <w:iCs/>
+          <w:sz w:val="24"/>
+          <w:szCs w:val="24"/>
+        </w:rPr>
+      </w:pPr>
+      <w:r>
+        <w:rPr>
+          <w:noProof/>
+        </w:rPr>
+        <w:lastRenderedPageBreak/>
+        <w:drawing>
+          <wp:anchor distT="0" distB="0" distL="114300" distR="114300" simplePos="0" relativeHeight="251673600" behindDoc="0" locked="0" layoutInCell="1" allowOverlap="1" wp14:anchorId="15DA553F" wp14:editId="54F0C8C9">
+            <wp:simplePos x="0" y="0"/>
+            <wp:positionH relativeFrom="column">
+              <wp:posOffset>1480058</wp:posOffset>
+            </wp:positionH>
+            <wp:positionV relativeFrom="paragraph">
+              <wp:posOffset>1715363</wp:posOffset>
+            </wp:positionV>
+            <wp:extent cx="3701415" cy="2118360"/>
+            <wp:effectExtent l="0" t="0" r="0" b="0"/>
+            <wp:wrapTopAndBottom/>
+            <wp:docPr id="17" name="Рисунок 17"/>
+            <wp:cNvGraphicFramePr>
+              <a:graphicFrameLocks xmlns:a="http://schemas.openxmlformats.org/drawingml/2006/main" noChangeAspect="1"/>
+            </wp:cNvGraphicFramePr>
+            <a:graphic xmlns:a="http://schemas.openxmlformats.org/drawingml/2006/main">
+              <a:graphicData uri="http://schemas.openxmlformats.org/drawingml/2006/picture">
+                <pic:pic xmlns:pic="http://schemas.openxmlformats.org/drawingml/2006/picture">
+                  <pic:nvPicPr>
+                    <pic:cNvPr id="1" name=""/>
+                    <pic:cNvPicPr/>
+                  </pic:nvPicPr>
+                  <pic:blipFill>
+                    <a:blip r:embed="rId17">
+                      <a:extLst>
+                        <a:ext uri="{28A0092B-C50C-407E-A947-70E740481C1C}">
+                          <a14:useLocalDpi xmlns:a14="http://schemas.microsoft.com/office/drawing/2010/main" val="0"/>
+                        </a:ext>
+                      </a:extLst>
+                    </a:blip>
+                    <a:stretch>
+                      <a:fillRect/>
+                    </a:stretch>
+                  </pic:blipFill>
+                  <pic:spPr>
+                    <a:xfrm>
+                      <a:off x="0" y="0"/>
+                      <a:ext cx="3701415" cy="2118360"/>
+                    </a:xfrm>
+                    <a:prstGeom prst="rect">
+                      <a:avLst/>
+                    </a:prstGeom>
+                  </pic:spPr>
+                </pic:pic>
+              </a:graphicData>
+            </a:graphic>
+            <wp14:sizeRelH relativeFrom="page">
+              <wp14:pctWidth>0</wp14:pctWidth>
+            </wp14:sizeRelH>
+            <wp14:sizeRelV relativeFrom="page">
+              <wp14:pctHeight>0</wp14:pctHeight>
+            </wp14:sizeRelV>
+          </wp:anchor>
+        </w:drawing>
+      </w:r>
+      <w:r>
+        <w:drawing>
+          <wp:inline distT="0" distB="0" distL="0" distR="0" wp14:anchorId="0A112552" wp14:editId="0080866E">
+            <wp:extent cx="5213045" cy="1668088"/>
+            <wp:effectExtent l="0" t="0" r="6985" b="8890"/>
+            <wp:docPr id="14" name="Рисунок 14"/>
+            <wp:cNvGraphicFramePr>
+              <a:graphicFrameLocks xmlns:a="http://schemas.openxmlformats.org/drawingml/2006/main" noChangeAspect="1"/>
+            </wp:cNvGraphicFramePr>
+            <a:graphic xmlns:a="http://schemas.openxmlformats.org/drawingml/2006/main">
+              <a:graphicData uri="http://schemas.openxmlformats.org/drawingml/2006/picture">
+                <pic:pic xmlns:pic="http://schemas.openxmlformats.org/drawingml/2006/picture">
+                  <pic:nvPicPr>
+                    <pic:cNvPr id="1" name=""/>
+                    <pic:cNvPicPr/>
+                  </pic:nvPicPr>
+                  <pic:blipFill>
+                    <a:blip r:embed="rId18"/>
+                    <a:stretch>
+                      <a:fillRect/>
+                    </a:stretch>
+                  </pic:blipFill>
+                  <pic:spPr>
+                    <a:xfrm>
+                      <a:off x="0" y="0"/>
+                      <a:ext cx="5223596" cy="1671464"/>
+                    </a:xfrm>
+                    <a:prstGeom prst="rect">
+                      <a:avLst/>
+                    </a:prstGeom>
+                  </pic:spPr>
+                </pic:pic>
+              </a:graphicData>
+            </a:graphic>
+          </wp:inline>
+        </w:drawing>
+      </w:r>
+    </w:p>
+    <w:p>
+      <w:pPr>
+        <w:spacing w:line="360" w:lineRule="auto"/>
+        <w:ind w:firstLine="709"/>
+        <w:jc w:val="center"/>
+        <w:rPr>
+          <w:i/>
+          <w:iCs/>
+          <w:sz w:val="24"/>
+          <w:szCs w:val="24"/>
+        </w:rPr>
+      </w:pPr>
+      <w:r>
+        <w:rPr>
+          <w:i/>
+          <w:iCs/>
+          <w:sz w:val="24"/>
+          <w:szCs w:val="24"/>
+        </w:rPr>
+        <w:t xml:space="preserve">Рисунок </w:t>
+      </w:r>
+      <w:r>
+        <w:rPr>
+          <w:i/>
+          <w:iCs/>
+          <w:sz w:val="24"/>
+          <w:szCs w:val="24"/>
+        </w:rPr>
+        <w:t>8</w:t>
+      </w:r>
+      <w:r>
+        <w:rPr>
+          <w:i/>
+          <w:iCs/>
+          <w:sz w:val="24"/>
+          <w:szCs w:val="24"/>
+        </w:rPr>
+        <w:t>.7–</w:t>
+      </w:r>
+      <w:r>
+        <w:rPr>
+          <w:i/>
+          <w:iCs/>
+          <w:sz w:val="24"/>
+          <w:szCs w:val="24"/>
         </w:rPr>
         <w:t>8</w:t>
       </w:r>
@@ -6866,7 +7947,7 @@
           <w:szCs w:val="28"/>
         </w:rPr>
       </w:pPr>
-      <w:bookmarkStart w:id="8" w:name="_Toc149058277"/>
+      <w:bookmarkStart w:id="12" w:name="_Toc151413485"/>
       <w:r>
         <w:rPr>
           <w:rFonts w:ascii="Times New Roman" w:hAnsi="Times New Roman" w:cs="Times New Roman"/>
@@ -6878,7 +7959,7 @@
         </w:rPr>
         <w:t>Заключение</w:t>
       </w:r>
-      <w:bookmarkEnd w:id="8"/>
+      <w:bookmarkEnd w:id="12"/>
     </w:p>
     <w:p>
       <w:pPr>
@@ -6895,70 +7976,7 @@
           <w:sz w:val="28"/>
           <w:szCs w:val="28"/>
         </w:rPr>
-        <w:t xml:space="preserve">В рамках данной работы была успешно </w:t>
-      </w:r>
-      <w:r>
-        <w:rPr>
-          <w:sz w:val="28"/>
-          <w:szCs w:val="28"/>
-        </w:rPr>
-        <w:t>достигнута</w:t>
-      </w:r>
-      <w:r>
-        <w:rPr>
-          <w:sz w:val="28"/>
-          <w:szCs w:val="28"/>
-        </w:rPr>
-        <w:t xml:space="preserve"> поставленная цель - разработка алгоритма и программы для генерации синтетических данных. </w:t>
-      </w:r>
-      <w:r>
-        <w:rPr>
-          <w:sz w:val="28"/>
-          <w:szCs w:val="28"/>
-        </w:rPr>
-        <w:t>Данная</w:t>
-      </w:r>
-      <w:r>
-        <w:rPr>
-          <w:sz w:val="28"/>
-          <w:szCs w:val="28"/>
-        </w:rPr>
-        <w:t xml:space="preserve"> </w:t>
-      </w:r>
-      <w:r>
-        <w:rPr>
-          <w:sz w:val="28"/>
-          <w:szCs w:val="28"/>
-        </w:rPr>
-        <w:t>лабораторная работа</w:t>
-      </w:r>
-      <w:r>
-        <w:rPr>
-          <w:sz w:val="28"/>
-          <w:szCs w:val="28"/>
-        </w:rPr>
-        <w:t xml:space="preserve"> позволил</w:t>
-      </w:r>
-      <w:r>
-        <w:rPr>
-          <w:sz w:val="28"/>
-          <w:szCs w:val="28"/>
-        </w:rPr>
-        <w:t>а</w:t>
-      </w:r>
-      <w:r>
-        <w:rPr>
-          <w:sz w:val="28"/>
-          <w:szCs w:val="28"/>
-        </w:rPr>
-        <w:t xml:space="preserve"> не только приобрести, но и закрепить знания в области генерации данных. Был создан набор синтетических данных, отвечающих определенным требованиям и характеристикам, что имеет важное значение для последующего использования в различных </w:t>
-      </w:r>
-      <w:r>
-        <w:rPr>
-          <w:sz w:val="28"/>
-          <w:szCs w:val="28"/>
-        </w:rPr>
-        <w:t>учебных целях.</w:t>
+        <w:t>В рамках данного отчета была успешно достигнута поставленная цель - разработка алгоритма и программы для обезличивания набора синтетических данных. Лабораторная работа позволила не только приобрести, но и закрепить знания в области обезличивания данных. Был создан набор обезличенных данных, соответствующих определенным требованиям и характеристикам, что имеет важное значение для последующего использования в различных учебных целях. Также в рамках обезличивания данных было проведено вычисление k-anonymity, обеспечивая уровень анонимности и безопасности данных.</w:t>
       </w:r>
     </w:p>
     <w:sectPr>
@@ -7262,6 +8280,92 @@
     </w:lvl>
   </w:abstractNum>
   <w:abstractNum w:abstractNumId="2" w15:restartNumberingAfterBreak="0">
+    <w:nsid w:val="17DD27B1"/>
+    <w:multiLevelType w:val="hybridMultilevel"/>
+    <w:tmpl w:val="CC128340"/>
+    <w:lvl w:ilvl="0" w:tplc="0419000F">
+      <w:start w:val="1"/>
+      <w:numFmt w:val="decimal"/>
+      <w:lvlText w:val="%1."/>
+      <w:lvlJc w:val="left"/>
+      <w:pPr>
+        <w:ind w:left="1440" w:hanging="360"/>
+      </w:pPr>
+    </w:lvl>
+    <w:lvl w:ilvl="1" w:tplc="04190019" w:tentative="1">
+      <w:start w:val="1"/>
+      <w:numFmt w:val="lowerLetter"/>
+      <w:lvlText w:val="%2."/>
+      <w:lvlJc w:val="left"/>
+      <w:pPr>
+        <w:ind w:left="2160" w:hanging="360"/>
+      </w:pPr>
+    </w:lvl>
+    <w:lvl w:ilvl="2" w:tplc="0419001B" w:tentative="1">
+      <w:start w:val="1"/>
+      <w:numFmt w:val="lowerRoman"/>
+      <w:lvlText w:val="%3."/>
+      <w:lvlJc w:val="right"/>
+      <w:pPr>
+        <w:ind w:left="2880" w:hanging="180"/>
+      </w:pPr>
+    </w:lvl>
+    <w:lvl w:ilvl="3" w:tplc="0419000F" w:tentative="1">
+      <w:start w:val="1"/>
+      <w:numFmt w:val="decimal"/>
+      <w:lvlText w:val="%4."/>
+      <w:lvlJc w:val="left"/>
+      <w:pPr>
+        <w:ind w:left="3600" w:hanging="360"/>
+      </w:pPr>
+    </w:lvl>
+    <w:lvl w:ilvl="4" w:tplc="04190019" w:tentative="1">
+      <w:start w:val="1"/>
+      <w:numFmt w:val="lowerLetter"/>
+      <w:lvlText w:val="%5."/>
+      <w:lvlJc w:val="left"/>
+      <w:pPr>
+        <w:ind w:left="4320" w:hanging="360"/>
+      </w:pPr>
+    </w:lvl>
+    <w:lvl w:ilvl="5" w:tplc="0419001B" w:tentative="1">
+      <w:start w:val="1"/>
+      <w:numFmt w:val="lowerRoman"/>
+      <w:lvlText w:val="%6."/>
+      <w:lvlJc w:val="right"/>
+      <w:pPr>
+        <w:ind w:left="5040" w:hanging="180"/>
+      </w:pPr>
+    </w:lvl>
+    <w:lvl w:ilvl="6" w:tplc="0419000F" w:tentative="1">
+      <w:start w:val="1"/>
+      <w:numFmt w:val="decimal"/>
+      <w:lvlText w:val="%7."/>
+      <w:lvlJc w:val="left"/>
+      <w:pPr>
+        <w:ind w:left="5760" w:hanging="360"/>
+      </w:pPr>
+    </w:lvl>
+    <w:lvl w:ilvl="7" w:tplc="04190019" w:tentative="1">
+      <w:start w:val="1"/>
+      <w:numFmt w:val="lowerLetter"/>
+      <w:lvlText w:val="%8."/>
+      <w:lvlJc w:val="left"/>
+      <w:pPr>
+        <w:ind w:left="6480" w:hanging="360"/>
+      </w:pPr>
+    </w:lvl>
+    <w:lvl w:ilvl="8" w:tplc="0419001B" w:tentative="1">
+      <w:start w:val="1"/>
+      <w:numFmt w:val="lowerRoman"/>
+      <w:lvlText w:val="%9."/>
+      <w:lvlJc w:val="right"/>
+      <w:pPr>
+        <w:ind w:left="7200" w:hanging="180"/>
+      </w:pPr>
+    </w:lvl>
+  </w:abstractNum>
+  <w:abstractNum w:abstractNumId="3" w15:restartNumberingAfterBreak="0">
     <w:nsid w:val="1D311E30"/>
     <w:multiLevelType w:val="hybridMultilevel"/>
     <w:tmpl w:val="9FFADDDE"/>
@@ -7350,7 +8454,93 @@
       </w:pPr>
     </w:lvl>
   </w:abstractNum>
-  <w:abstractNum w:abstractNumId="3" w15:restartNumberingAfterBreak="0">
+  <w:abstractNum w:abstractNumId="4" w15:restartNumberingAfterBreak="0">
+    <w:nsid w:val="1DAD27CD"/>
+    <w:multiLevelType w:val="hybridMultilevel"/>
+    <w:tmpl w:val="2508231A"/>
+    <w:lvl w:ilvl="0" w:tplc="0419000F">
+      <w:start w:val="1"/>
+      <w:numFmt w:val="decimal"/>
+      <w:lvlText w:val="%1."/>
+      <w:lvlJc w:val="left"/>
+      <w:pPr>
+        <w:ind w:left="720" w:hanging="360"/>
+      </w:pPr>
+    </w:lvl>
+    <w:lvl w:ilvl="1" w:tplc="04190019" w:tentative="1">
+      <w:start w:val="1"/>
+      <w:numFmt w:val="lowerLetter"/>
+      <w:lvlText w:val="%2."/>
+      <w:lvlJc w:val="left"/>
+      <w:pPr>
+        <w:ind w:left="1440" w:hanging="360"/>
+      </w:pPr>
+    </w:lvl>
+    <w:lvl w:ilvl="2" w:tplc="0419001B" w:tentative="1">
+      <w:start w:val="1"/>
+      <w:numFmt w:val="lowerRoman"/>
+      <w:lvlText w:val="%3."/>
+      <w:lvlJc w:val="right"/>
+      <w:pPr>
+        <w:ind w:left="2160" w:hanging="180"/>
+      </w:pPr>
+    </w:lvl>
+    <w:lvl w:ilvl="3" w:tplc="0419000F" w:tentative="1">
+      <w:start w:val="1"/>
+      <w:numFmt w:val="decimal"/>
+      <w:lvlText w:val="%4."/>
+      <w:lvlJc w:val="left"/>
+      <w:pPr>
+        <w:ind w:left="2880" w:hanging="360"/>
+      </w:pPr>
+    </w:lvl>
+    <w:lvl w:ilvl="4" w:tplc="04190019" w:tentative="1">
+      <w:start w:val="1"/>
+      <w:numFmt w:val="lowerLetter"/>
+      <w:lvlText w:val="%5."/>
+      <w:lvlJc w:val="left"/>
+      <w:pPr>
+        <w:ind w:left="3600" w:hanging="360"/>
+      </w:pPr>
+    </w:lvl>
+    <w:lvl w:ilvl="5" w:tplc="0419001B" w:tentative="1">
+      <w:start w:val="1"/>
+      <w:numFmt w:val="lowerRoman"/>
+      <w:lvlText w:val="%6."/>
+      <w:lvlJc w:val="right"/>
+      <w:pPr>
+        <w:ind w:left="4320" w:hanging="180"/>
+      </w:pPr>
+    </w:lvl>
+    <w:lvl w:ilvl="6" w:tplc="0419000F" w:tentative="1">
+      <w:start w:val="1"/>
+      <w:numFmt w:val="decimal"/>
+      <w:lvlText w:val="%7."/>
+      <w:lvlJc w:val="left"/>
+      <w:pPr>
+        <w:ind w:left="5040" w:hanging="360"/>
+      </w:pPr>
+    </w:lvl>
+    <w:lvl w:ilvl="7" w:tplc="04190019" w:tentative="1">
+      <w:start w:val="1"/>
+      <w:numFmt w:val="lowerLetter"/>
+      <w:lvlText w:val="%8."/>
+      <w:lvlJc w:val="left"/>
+      <w:pPr>
+        <w:ind w:left="5760" w:hanging="360"/>
+      </w:pPr>
+    </w:lvl>
+    <w:lvl w:ilvl="8" w:tplc="0419001B" w:tentative="1">
+      <w:start w:val="1"/>
+      <w:numFmt w:val="lowerRoman"/>
+      <w:lvlText w:val="%9."/>
+      <w:lvlJc w:val="right"/>
+      <w:pPr>
+        <w:ind w:left="6480" w:hanging="180"/>
+      </w:pPr>
+    </w:lvl>
+  </w:abstractNum>
+  <w:abstractNum w:abstractNumId="5" w15:restartNumberingAfterBreak="0">
     <w:nsid w:val="29ED2839"/>
     <w:multiLevelType w:val="hybridMultilevel"/>
     <w:tmpl w:val="4EE41A3C"/>
@@ -7439,7 +8629,7 @@
       </w:pPr>
     </w:lvl>
   </w:abstractNum>
-  <w:abstractNum w:abstractNumId="4" w15:restartNumberingAfterBreak="0">
+  <w:abstractNum w:abstractNumId="6" w15:restartNumberingAfterBreak="0">
     <w:nsid w:val="467F4991"/>
     <w:multiLevelType w:val="hybridMultilevel"/>
     <w:tmpl w:val="0C3E2212"/>
@@ -7528,7 +8718,7 @@
       </w:pPr>
     </w:lvl>
   </w:abstractNum>
-  <w:abstractNum w:abstractNumId="5" w15:restartNumberingAfterBreak="0">
+  <w:abstractNum w:abstractNumId="7" w15:restartNumberingAfterBreak="0">
     <w:nsid w:val="4E6AFB66"/>
     <w:multiLevelType w:val="hybridMultilevel"/>
     <w:tmpl w:val="5E4E383E"/>
@@ -7606,7 +8796,7 @@
       </w:pPr>
     </w:lvl>
   </w:abstractNum>
-  <w:abstractNum w:abstractNumId="6" w15:restartNumberingAfterBreak="0">
+  <w:abstractNum w:abstractNumId="8" w15:restartNumberingAfterBreak="0">
     <w:nsid w:val="62580873"/>
     <w:multiLevelType w:val="multilevel"/>
     <w:tmpl w:val="9D925420"/>
@@ -7727,7 +8917,7 @@
       </w:rPr>
     </w:lvl>
   </w:abstractNum>
-  <w:abstractNum w:abstractNumId="7" w15:restartNumberingAfterBreak="0">
+  <w:abstractNum w:abstractNumId="9" w15:restartNumberingAfterBreak="0">
     <w:nsid w:val="63AD26DC"/>
     <w:multiLevelType w:val="hybridMultilevel"/>
     <w:tmpl w:val="494C5688"/>
@@ -7817,28 +9007,34 @@
     </w:lvl>
   </w:abstractNum>
   <w:num w:numId="1">
-    <w:abstractNumId w:val="5"/>
+    <w:abstractNumId w:val="7"/>
   </w:num>
   <w:num w:numId="2">
-    <w:abstractNumId w:val="3"/>
+    <w:abstractNumId w:val="5"/>
   </w:num>
   <w:num w:numId="3">
     <w:abstractNumId w:val="0"/>
   </w:num>
   <w:num w:numId="4">
-    <w:abstractNumId w:val="7"/>
+    <w:abstractNumId w:val="9"/>
   </w:num>
   <w:num w:numId="5">
-    <w:abstractNumId w:val="2"/>
+    <w:abstractNumId w:val="3"/>
   </w:num>
   <w:num w:numId="6">
-    <w:abstractNumId w:val="4"/>
+    <w:abstractNumId w:val="6"/>
   </w:num>
   <w:num w:numId="7">
-    <w:abstractNumId w:val="6"/>
+    <w:abstractNumId w:val="8"/>
   </w:num>
   <w:num w:numId="8">
     <w:abstractNumId w:val="1"/>
+  </w:num>
+  <w:num w:numId="9">
+    <w:abstractNumId w:val="4"/>
+  </w:num>
+  <w:num w:numId="10">
+    <w:abstractNumId w:val="2"/>
   </w:num>
 </w:numbering>
 </file>
@@ -8241,7 +9437,7 @@
   <w:style w:type="paragraph" w:default="1" w:styleId="a">
     <w:name w:val="Normal"/>
     <w:qFormat/>
-    <w:rsid w:val="008E731D"/>
+    <w:rsid w:val="00824924"/>
     <w:pPr>
       <w:spacing w:after="0" w:line="240" w:lineRule="auto"/>
     </w:pPr>
